--- a/Course Documents/task_A.docx
+++ b/Course Documents/task_A.docx
@@ -371,130 +371,1041 @@
       </w:r>
     </w:p>
     <w:p>
-      <w:pPr>
-        <w:pageBreakBefore/>
-        <w:spacing w:after="0" w:line="480" w:lineRule="auto"/>
-        <w:jc w:val="center"/>
-        <w:outlineLvl w:val="0"/>
+      <w:r>
+        <w:lastRenderedPageBreak/>
+        <w:tab/>
+      </w:r>
+      <w:r>
+        <w:tab/>
+      </w:r>
+      <w:r>
+        <w:tab/>
+      </w:r>
+      <w:r>
+        <w:tab/>
+      </w:r>
+      <w:r>
+        <w:tab/>
+      </w:r>
+    </w:p>
+    <w:sdt>
+      <w:sdtPr>
         <w:rPr>
-          <w:rFonts w:ascii="Times New Roman" w:eastAsia="SimSun" w:hAnsi="Times New Roman" w:cs="Times New Roman"/>
+          <w:rFonts w:asciiTheme="minorHAnsi" w:eastAsiaTheme="minorHAnsi" w:hAnsiTheme="minorHAnsi" w:cstheme="minorBidi"/>
+          <w:color w:val="auto"/>
+          <w:sz w:val="22"/>
+          <w:szCs w:val="22"/>
+        </w:rPr>
+        <w:id w:val="260422771"/>
+        <w:docPartObj>
+          <w:docPartGallery w:val="Table of Contents"/>
+          <w:docPartUnique/>
+        </w:docPartObj>
+      </w:sdtPr>
+      <w:sdtEndPr>
+        <w:rPr>
           <w:b/>
           <w:bCs/>
           <w:noProof/>
-          <w:color w:val="5F5F5F"/>
-          <w:kern w:val="24"/>
-          <w:u w:val="single"/>
-          <w:lang w:eastAsia="ja-JP"/>
         </w:rPr>
-      </w:pPr>
-      <w:r>
-        <w:rPr>
-          <w:rFonts w:ascii="Times New Roman" w:eastAsia="SimSun" w:hAnsi="Times New Roman" w:cs="Times New Roman"/>
-          <w:b/>
-          <w:bCs/>
-          <w:noProof/>
-          <w:color w:val="5F5F5F"/>
-          <w:kern w:val="24"/>
-          <w:u w:val="single"/>
-          <w:lang w:eastAsia="ja-JP"/>
-        </w:rPr>
-        <w:lastRenderedPageBreak/>
-        <w:t>Table of Contents</w:t>
-      </w:r>
-    </w:p>
-    <w:p>
-      <w:pPr>
-        <w:spacing w:after="0" w:line="480" w:lineRule="auto"/>
-        <w:ind w:firstLine="720"/>
-        <w:rPr>
-          <w:rFonts w:ascii="Times New Roman" w:eastAsia="SimSun" w:hAnsi="Times New Roman" w:cs="Times New Roman"/>
-          <w:i/>
-          <w:kern w:val="24"/>
-          <w:sz w:val="24"/>
-          <w:szCs w:val="24"/>
-          <w:lang w:eastAsia="ja-JP"/>
-        </w:rPr>
-      </w:pPr>
-      <w:r>
-        <w:rPr>
-          <w:rFonts w:ascii="Times New Roman" w:eastAsia="SimSun" w:hAnsi="Times New Roman" w:cs="Times New Roman"/>
-          <w:i/>
-          <w:kern w:val="24"/>
-          <w:sz w:val="24"/>
-          <w:szCs w:val="24"/>
-          <w:lang w:eastAsia="ja-JP"/>
-        </w:rPr>
-        <w:t>Create a professional looking Table of contents that includes your main and subheadings and the related page numbers. Use the automatic TOC generating function of Word or other word processing packages to make the process easier.</w:t>
-      </w:r>
-    </w:p>
-    <w:p>
-      <w:pPr>
-        <w:spacing w:after="0" w:line="480" w:lineRule="auto"/>
-        <w:ind w:firstLine="720"/>
-        <w:rPr>
-          <w:rFonts w:ascii="Times New Roman" w:eastAsia="SimSun" w:hAnsi="Times New Roman" w:cs="Times New Roman"/>
-          <w:i/>
-          <w:kern w:val="24"/>
-          <w:sz w:val="24"/>
-          <w:szCs w:val="24"/>
-          <w:lang w:eastAsia="ja-JP"/>
-        </w:rPr>
-      </w:pPr>
-      <w:r>
-        <w:rPr>
-          <w:rFonts w:ascii="Times New Roman" w:eastAsia="SimSun" w:hAnsi="Times New Roman" w:cs="Times New Roman"/>
-          <w:i/>
-          <w:kern w:val="24"/>
-          <w:sz w:val="24"/>
-          <w:szCs w:val="24"/>
-          <w:lang w:eastAsia="ja-JP"/>
-        </w:rPr>
-        <w:t xml:space="preserve">The headings that follow are only examples of what might be included. You will need to create headings that are appropriate for your application and process. </w:t>
-      </w:r>
-    </w:p>
-    <w:p>
-      <w:pPr>
-        <w:spacing w:after="0" w:line="480" w:lineRule="auto"/>
-        <w:ind w:firstLine="720"/>
-        <w:rPr>
-          <w:rFonts w:ascii="Times New Roman" w:eastAsia="SimSun" w:hAnsi="Times New Roman" w:cs="Times New Roman"/>
-          <w:b/>
-          <w:i/>
-          <w:kern w:val="24"/>
-          <w:sz w:val="24"/>
-          <w:szCs w:val="24"/>
-          <w:lang w:eastAsia="ja-JP"/>
-        </w:rPr>
-      </w:pPr>
-      <w:r>
-        <w:rPr>
-          <w:rFonts w:ascii="Times New Roman" w:eastAsia="SimSun" w:hAnsi="Times New Roman" w:cs="Times New Roman"/>
-          <w:b/>
-          <w:i/>
-          <w:kern w:val="24"/>
-          <w:sz w:val="24"/>
-          <w:szCs w:val="24"/>
-          <w:lang w:eastAsia="ja-JP"/>
-        </w:rPr>
-        <w:t xml:space="preserve">Remember that this needs to be a professionally formatted document with detailed information about your project that is easily accessible. </w:t>
-      </w:r>
-    </w:p>
-    <w:p>
-      <w:pPr>
-        <w:rPr>
-          <w:rFonts w:asciiTheme="majorHAnsi" w:eastAsiaTheme="majorEastAsia" w:hAnsiTheme="majorHAnsi" w:cstheme="majorBidi"/>
-          <w:spacing w:val="-10"/>
-          <w:kern w:val="28"/>
-          <w:sz w:val="40"/>
-          <w:szCs w:val="56"/>
-        </w:rPr>
-      </w:pPr>
-      <w:r>
-        <w:rPr>
-          <w:sz w:val="40"/>
-        </w:rPr>
-        <w:br w:type="page"/>
-      </w:r>
+      </w:sdtEndPr>
+      <w:sdtContent>
+        <w:p>
+          <w:pPr>
+            <w:pStyle w:val="TOCHeading"/>
+          </w:pPr>
+          <w:r>
+            <w:t>Table of Contents</w:t>
+          </w:r>
+        </w:p>
+        <w:p>
+          <w:pPr>
+            <w:pStyle w:val="TOC1"/>
+            <w:tabs>
+              <w:tab w:val="right" w:leader="dot" w:pos="9350"/>
+            </w:tabs>
+            <w:rPr>
+              <w:rFonts w:eastAsiaTheme="minorEastAsia"/>
+              <w:noProof/>
+            </w:rPr>
+          </w:pPr>
+          <w:r>
+            <w:fldChar w:fldCharType="begin"/>
+          </w:r>
+          <w:r>
+            <w:instrText xml:space="preserve"> TOC \o "1-3" \h \z \u </w:instrText>
+          </w:r>
+          <w:r>
+            <w:fldChar w:fldCharType="separate"/>
+          </w:r>
+          <w:hyperlink w:anchor="_Toc125914763" w:history="1">
+            <w:r>
+              <w:rPr>
+                <w:rStyle w:val="Hyperlink"/>
+                <w:b/>
+                <w:noProof/>
+              </w:rPr>
+              <w:t>Business Problem</w:t>
+            </w:r>
+            <w:r>
+              <w:rPr>
+                <w:noProof/>
+                <w:webHidden/>
+              </w:rPr>
+              <w:tab/>
+            </w:r>
+            <w:r>
+              <w:rPr>
+                <w:noProof/>
+                <w:webHidden/>
+              </w:rPr>
+              <w:fldChar w:fldCharType="begin"/>
+            </w:r>
+            <w:r>
+              <w:rPr>
+                <w:noProof/>
+                <w:webHidden/>
+              </w:rPr>
+              <w:instrText xml:space="preserve"> PAGEREF _Toc125914763 \h </w:instrText>
+            </w:r>
+            <w:r>
+              <w:rPr>
+                <w:noProof/>
+                <w:webHidden/>
+              </w:rPr>
+            </w:r>
+            <w:r>
+              <w:rPr>
+                <w:noProof/>
+                <w:webHidden/>
+              </w:rPr>
+              <w:fldChar w:fldCharType="separate"/>
+            </w:r>
+            <w:r>
+              <w:rPr>
+                <w:noProof/>
+                <w:webHidden/>
+              </w:rPr>
+              <w:t>3</w:t>
+            </w:r>
+            <w:r>
+              <w:rPr>
+                <w:noProof/>
+                <w:webHidden/>
+              </w:rPr>
+              <w:fldChar w:fldCharType="end"/>
+            </w:r>
+          </w:hyperlink>
+        </w:p>
+        <w:p>
+          <w:pPr>
+            <w:pStyle w:val="TOC2"/>
+            <w:rPr>
+              <w:rFonts w:eastAsiaTheme="minorEastAsia"/>
+              <w:b w:val="0"/>
+              <w:bCs w:val="0"/>
+            </w:rPr>
+          </w:pPr>
+          <w:hyperlink w:anchor="_Toc125914764" w:history="1">
+            <w:r>
+              <w:rPr>
+                <w:rStyle w:val="Hyperlink"/>
+              </w:rPr>
+              <w:t>The Customer</w:t>
+            </w:r>
+            <w:r>
+              <w:rPr>
+                <w:webHidden/>
+              </w:rPr>
+              <w:tab/>
+            </w:r>
+            <w:r>
+              <w:rPr>
+                <w:webHidden/>
+              </w:rPr>
+              <w:fldChar w:fldCharType="begin"/>
+            </w:r>
+            <w:r>
+              <w:rPr>
+                <w:webHidden/>
+              </w:rPr>
+              <w:instrText xml:space="preserve"> PAGEREF _Toc125914764 \h </w:instrText>
+            </w:r>
+            <w:r>
+              <w:rPr>
+                <w:webHidden/>
+              </w:rPr>
+            </w:r>
+            <w:r>
+              <w:rPr>
+                <w:webHidden/>
+              </w:rPr>
+              <w:fldChar w:fldCharType="separate"/>
+            </w:r>
+            <w:r>
+              <w:rPr>
+                <w:webHidden/>
+              </w:rPr>
+              <w:t>3</w:t>
+            </w:r>
+            <w:r>
+              <w:rPr>
+                <w:webHidden/>
+              </w:rPr>
+              <w:fldChar w:fldCharType="end"/>
+            </w:r>
+          </w:hyperlink>
+        </w:p>
+        <w:p>
+          <w:pPr>
+            <w:pStyle w:val="TOC2"/>
+            <w:rPr>
+              <w:rFonts w:eastAsiaTheme="minorEastAsia"/>
+              <w:b w:val="0"/>
+              <w:bCs w:val="0"/>
+            </w:rPr>
+          </w:pPr>
+          <w:hyperlink w:anchor="_Toc125914765" w:history="1">
+            <w:r>
+              <w:rPr>
+                <w:rStyle w:val="Hyperlink"/>
+              </w:rPr>
+              <w:t>Business Case</w:t>
+            </w:r>
+            <w:r>
+              <w:rPr>
+                <w:webHidden/>
+              </w:rPr>
+              <w:tab/>
+            </w:r>
+            <w:r>
+              <w:rPr>
+                <w:webHidden/>
+              </w:rPr>
+              <w:fldChar w:fldCharType="begin"/>
+            </w:r>
+            <w:r>
+              <w:rPr>
+                <w:webHidden/>
+              </w:rPr>
+              <w:instrText xml:space="preserve"> PAGEREF _Toc125914765 \h </w:instrText>
+            </w:r>
+            <w:r>
+              <w:rPr>
+                <w:webHidden/>
+              </w:rPr>
+            </w:r>
+            <w:r>
+              <w:rPr>
+                <w:webHidden/>
+              </w:rPr>
+              <w:fldChar w:fldCharType="separate"/>
+            </w:r>
+            <w:r>
+              <w:rPr>
+                <w:webHidden/>
+              </w:rPr>
+              <w:t>3</w:t>
+            </w:r>
+            <w:r>
+              <w:rPr>
+                <w:webHidden/>
+              </w:rPr>
+              <w:fldChar w:fldCharType="end"/>
+            </w:r>
+          </w:hyperlink>
+        </w:p>
+        <w:p>
+          <w:pPr>
+            <w:pStyle w:val="TOC2"/>
+            <w:rPr>
+              <w:rFonts w:eastAsiaTheme="minorEastAsia"/>
+              <w:b w:val="0"/>
+              <w:bCs w:val="0"/>
+            </w:rPr>
+          </w:pPr>
+          <w:hyperlink w:anchor="_Toc125914766" w:history="1">
+            <w:r>
+              <w:rPr>
+                <w:rStyle w:val="Hyperlink"/>
+              </w:rPr>
+              <w:t>Fulfillment</w:t>
+            </w:r>
+            <w:r>
+              <w:rPr>
+                <w:webHidden/>
+              </w:rPr>
+              <w:tab/>
+            </w:r>
+            <w:r>
+              <w:rPr>
+                <w:webHidden/>
+              </w:rPr>
+              <w:fldChar w:fldCharType="begin"/>
+            </w:r>
+            <w:r>
+              <w:rPr>
+                <w:webHidden/>
+              </w:rPr>
+              <w:instrText xml:space="preserve"> PAGEREF _Toc125914766 \h </w:instrText>
+            </w:r>
+            <w:r>
+              <w:rPr>
+                <w:webHidden/>
+              </w:rPr>
+            </w:r>
+            <w:r>
+              <w:rPr>
+                <w:webHidden/>
+              </w:rPr>
+              <w:fldChar w:fldCharType="separate"/>
+            </w:r>
+            <w:r>
+              <w:rPr>
+                <w:webHidden/>
+              </w:rPr>
+              <w:t>4</w:t>
+            </w:r>
+            <w:r>
+              <w:rPr>
+                <w:webHidden/>
+              </w:rPr>
+              <w:fldChar w:fldCharType="end"/>
+            </w:r>
+          </w:hyperlink>
+        </w:p>
+        <w:p>
+          <w:pPr>
+            <w:pStyle w:val="TOC1"/>
+            <w:tabs>
+              <w:tab w:val="right" w:leader="dot" w:pos="9350"/>
+            </w:tabs>
+            <w:rPr>
+              <w:rFonts w:eastAsiaTheme="minorEastAsia"/>
+              <w:noProof/>
+            </w:rPr>
+          </w:pPr>
+          <w:hyperlink w:anchor="_Toc125914767" w:history="1">
+            <w:r>
+              <w:rPr>
+                <w:rStyle w:val="Hyperlink"/>
+                <w:b/>
+                <w:noProof/>
+              </w:rPr>
+              <w:t>SDLC Methodology</w:t>
+            </w:r>
+            <w:r>
+              <w:rPr>
+                <w:noProof/>
+                <w:webHidden/>
+              </w:rPr>
+              <w:tab/>
+            </w:r>
+            <w:r>
+              <w:rPr>
+                <w:noProof/>
+                <w:webHidden/>
+              </w:rPr>
+              <w:fldChar w:fldCharType="begin"/>
+            </w:r>
+            <w:r>
+              <w:rPr>
+                <w:noProof/>
+                <w:webHidden/>
+              </w:rPr>
+              <w:instrText xml:space="preserve"> PAGEREF _Toc125914767 \h </w:instrText>
+            </w:r>
+            <w:r>
+              <w:rPr>
+                <w:noProof/>
+                <w:webHidden/>
+              </w:rPr>
+            </w:r>
+            <w:r>
+              <w:rPr>
+                <w:noProof/>
+                <w:webHidden/>
+              </w:rPr>
+              <w:fldChar w:fldCharType="separate"/>
+            </w:r>
+            <w:r>
+              <w:rPr>
+                <w:noProof/>
+                <w:webHidden/>
+              </w:rPr>
+              <w:t>4</w:t>
+            </w:r>
+            <w:r>
+              <w:rPr>
+                <w:noProof/>
+                <w:webHidden/>
+              </w:rPr>
+              <w:fldChar w:fldCharType="end"/>
+            </w:r>
+          </w:hyperlink>
+        </w:p>
+        <w:p>
+          <w:pPr>
+            <w:pStyle w:val="TOC1"/>
+            <w:tabs>
+              <w:tab w:val="right" w:leader="dot" w:pos="9350"/>
+            </w:tabs>
+            <w:rPr>
+              <w:rFonts w:eastAsiaTheme="minorEastAsia"/>
+              <w:noProof/>
+            </w:rPr>
+          </w:pPr>
+          <w:hyperlink w:anchor="_Toc125914768" w:history="1">
+            <w:r>
+              <w:rPr>
+                <w:rStyle w:val="Hyperlink"/>
+                <w:b/>
+                <w:noProof/>
+              </w:rPr>
+              <w:t>Deliverables</w:t>
+            </w:r>
+            <w:r>
+              <w:rPr>
+                <w:noProof/>
+                <w:webHidden/>
+              </w:rPr>
+              <w:tab/>
+            </w:r>
+            <w:r>
+              <w:rPr>
+                <w:noProof/>
+                <w:webHidden/>
+              </w:rPr>
+              <w:fldChar w:fldCharType="begin"/>
+            </w:r>
+            <w:r>
+              <w:rPr>
+                <w:noProof/>
+                <w:webHidden/>
+              </w:rPr>
+              <w:instrText xml:space="preserve"> PAGEREF _Toc125914768 \h </w:instrText>
+            </w:r>
+            <w:r>
+              <w:rPr>
+                <w:noProof/>
+                <w:webHidden/>
+              </w:rPr>
+            </w:r>
+            <w:r>
+              <w:rPr>
+                <w:noProof/>
+                <w:webHidden/>
+              </w:rPr>
+              <w:fldChar w:fldCharType="separate"/>
+            </w:r>
+            <w:r>
+              <w:rPr>
+                <w:noProof/>
+                <w:webHidden/>
+              </w:rPr>
+              <w:t>5</w:t>
+            </w:r>
+            <w:r>
+              <w:rPr>
+                <w:noProof/>
+                <w:webHidden/>
+              </w:rPr>
+              <w:fldChar w:fldCharType="end"/>
+            </w:r>
+          </w:hyperlink>
+        </w:p>
+        <w:p>
+          <w:pPr>
+            <w:pStyle w:val="TOC2"/>
+            <w:rPr>
+              <w:rFonts w:eastAsiaTheme="minorEastAsia"/>
+              <w:b w:val="0"/>
+              <w:bCs w:val="0"/>
+            </w:rPr>
+          </w:pPr>
+          <w:hyperlink w:anchor="_Toc125914769" w:history="1">
+            <w:r>
+              <w:rPr>
+                <w:rStyle w:val="Hyperlink"/>
+              </w:rPr>
+              <w:t>Project Deliverables</w:t>
+            </w:r>
+            <w:r>
+              <w:rPr>
+                <w:webHidden/>
+              </w:rPr>
+              <w:tab/>
+            </w:r>
+            <w:r>
+              <w:rPr>
+                <w:webHidden/>
+              </w:rPr>
+              <w:fldChar w:fldCharType="begin"/>
+            </w:r>
+            <w:r>
+              <w:rPr>
+                <w:webHidden/>
+              </w:rPr>
+              <w:instrText xml:space="preserve"> PAGEREF _Toc125914769 \h </w:instrText>
+            </w:r>
+            <w:r>
+              <w:rPr>
+                <w:webHidden/>
+              </w:rPr>
+            </w:r>
+            <w:r>
+              <w:rPr>
+                <w:webHidden/>
+              </w:rPr>
+              <w:fldChar w:fldCharType="separate"/>
+            </w:r>
+            <w:r>
+              <w:rPr>
+                <w:webHidden/>
+              </w:rPr>
+              <w:t>5</w:t>
+            </w:r>
+            <w:r>
+              <w:rPr>
+                <w:webHidden/>
+              </w:rPr>
+              <w:fldChar w:fldCharType="end"/>
+            </w:r>
+          </w:hyperlink>
+        </w:p>
+        <w:p>
+          <w:pPr>
+            <w:pStyle w:val="TOC2"/>
+            <w:rPr>
+              <w:rFonts w:eastAsiaTheme="minorEastAsia"/>
+              <w:b w:val="0"/>
+              <w:bCs w:val="0"/>
+            </w:rPr>
+          </w:pPr>
+          <w:hyperlink w:anchor="_Toc125914770" w:history="1">
+            <w:r>
+              <w:rPr>
+                <w:rStyle w:val="Hyperlink"/>
+              </w:rPr>
+              <w:t>Product Deliverables</w:t>
+            </w:r>
+            <w:r>
+              <w:rPr>
+                <w:webHidden/>
+              </w:rPr>
+              <w:tab/>
+            </w:r>
+            <w:r>
+              <w:rPr>
+                <w:webHidden/>
+              </w:rPr>
+              <w:fldChar w:fldCharType="begin"/>
+            </w:r>
+            <w:r>
+              <w:rPr>
+                <w:webHidden/>
+              </w:rPr>
+              <w:instrText xml:space="preserve"> PAGEREF _Toc125914770 \h </w:instrText>
+            </w:r>
+            <w:r>
+              <w:rPr>
+                <w:webHidden/>
+              </w:rPr>
+            </w:r>
+            <w:r>
+              <w:rPr>
+                <w:webHidden/>
+              </w:rPr>
+              <w:fldChar w:fldCharType="separate"/>
+            </w:r>
+            <w:r>
+              <w:rPr>
+                <w:webHidden/>
+              </w:rPr>
+              <w:t>5</w:t>
+            </w:r>
+            <w:r>
+              <w:rPr>
+                <w:webHidden/>
+              </w:rPr>
+              <w:fldChar w:fldCharType="end"/>
+            </w:r>
+          </w:hyperlink>
+        </w:p>
+        <w:p>
+          <w:pPr>
+            <w:pStyle w:val="TOC1"/>
+            <w:tabs>
+              <w:tab w:val="right" w:leader="dot" w:pos="9350"/>
+            </w:tabs>
+            <w:rPr>
+              <w:rFonts w:eastAsiaTheme="minorEastAsia"/>
+              <w:noProof/>
+            </w:rPr>
+          </w:pPr>
+          <w:hyperlink w:anchor="_Toc125914771" w:history="1">
+            <w:r>
+              <w:rPr>
+                <w:rStyle w:val="Hyperlink"/>
+                <w:b/>
+                <w:noProof/>
+              </w:rPr>
+              <w:t>Implementation</w:t>
+            </w:r>
+            <w:r>
+              <w:rPr>
+                <w:noProof/>
+                <w:webHidden/>
+              </w:rPr>
+              <w:tab/>
+            </w:r>
+            <w:r>
+              <w:rPr>
+                <w:noProof/>
+                <w:webHidden/>
+              </w:rPr>
+              <w:fldChar w:fldCharType="begin"/>
+            </w:r>
+            <w:r>
+              <w:rPr>
+                <w:noProof/>
+                <w:webHidden/>
+              </w:rPr>
+              <w:instrText xml:space="preserve"> PAGEREF _Toc125914771 \h </w:instrText>
+            </w:r>
+            <w:r>
+              <w:rPr>
+                <w:noProof/>
+                <w:webHidden/>
+              </w:rPr>
+            </w:r>
+            <w:r>
+              <w:rPr>
+                <w:noProof/>
+                <w:webHidden/>
+              </w:rPr>
+              <w:fldChar w:fldCharType="separate"/>
+            </w:r>
+            <w:r>
+              <w:rPr>
+                <w:noProof/>
+                <w:webHidden/>
+              </w:rPr>
+              <w:t>6</w:t>
+            </w:r>
+            <w:r>
+              <w:rPr>
+                <w:noProof/>
+                <w:webHidden/>
+              </w:rPr>
+              <w:fldChar w:fldCharType="end"/>
+            </w:r>
+          </w:hyperlink>
+        </w:p>
+        <w:p>
+          <w:pPr>
+            <w:pStyle w:val="TOC1"/>
+            <w:tabs>
+              <w:tab w:val="right" w:leader="dot" w:pos="9350"/>
+            </w:tabs>
+            <w:rPr>
+              <w:rFonts w:eastAsiaTheme="minorEastAsia"/>
+              <w:noProof/>
+            </w:rPr>
+          </w:pPr>
+          <w:hyperlink w:anchor="_Toc125914772" w:history="1">
+            <w:r>
+              <w:rPr>
+                <w:rStyle w:val="Hyperlink"/>
+                <w:b/>
+                <w:noProof/>
+              </w:rPr>
+              <w:t>Validation and Verification</w:t>
+            </w:r>
+            <w:r>
+              <w:rPr>
+                <w:noProof/>
+                <w:webHidden/>
+              </w:rPr>
+              <w:tab/>
+            </w:r>
+            <w:r>
+              <w:rPr>
+                <w:noProof/>
+                <w:webHidden/>
+              </w:rPr>
+              <w:fldChar w:fldCharType="begin"/>
+            </w:r>
+            <w:r>
+              <w:rPr>
+                <w:noProof/>
+                <w:webHidden/>
+              </w:rPr>
+              <w:instrText xml:space="preserve"> PAGEREF _Toc125914772 \h </w:instrText>
+            </w:r>
+            <w:r>
+              <w:rPr>
+                <w:noProof/>
+                <w:webHidden/>
+              </w:rPr>
+            </w:r>
+            <w:r>
+              <w:rPr>
+                <w:noProof/>
+                <w:webHidden/>
+              </w:rPr>
+              <w:fldChar w:fldCharType="separate"/>
+            </w:r>
+            <w:r>
+              <w:rPr>
+                <w:noProof/>
+                <w:webHidden/>
+              </w:rPr>
+              <w:t>6</w:t>
+            </w:r>
+            <w:r>
+              <w:rPr>
+                <w:noProof/>
+                <w:webHidden/>
+              </w:rPr>
+              <w:fldChar w:fldCharType="end"/>
+            </w:r>
+          </w:hyperlink>
+        </w:p>
+        <w:p>
+          <w:pPr>
+            <w:pStyle w:val="TOC1"/>
+            <w:tabs>
+              <w:tab w:val="right" w:leader="dot" w:pos="9350"/>
+            </w:tabs>
+            <w:rPr>
+              <w:rFonts w:eastAsiaTheme="minorEastAsia"/>
+              <w:noProof/>
+            </w:rPr>
+          </w:pPr>
+          <w:hyperlink w:anchor="_Toc125914773" w:history="1">
+            <w:r>
+              <w:rPr>
+                <w:rStyle w:val="Hyperlink"/>
+                <w:b/>
+                <w:noProof/>
+              </w:rPr>
+              <w:t>Environments and Costs</w:t>
+            </w:r>
+            <w:r>
+              <w:rPr>
+                <w:noProof/>
+                <w:webHidden/>
+              </w:rPr>
+              <w:tab/>
+            </w:r>
+            <w:r>
+              <w:rPr>
+                <w:noProof/>
+                <w:webHidden/>
+              </w:rPr>
+              <w:fldChar w:fldCharType="begin"/>
+            </w:r>
+            <w:r>
+              <w:rPr>
+                <w:noProof/>
+                <w:webHidden/>
+              </w:rPr>
+              <w:instrText xml:space="preserve"> PAGEREF _Toc125914773 \h </w:instrText>
+            </w:r>
+            <w:r>
+              <w:rPr>
+                <w:noProof/>
+                <w:webHidden/>
+              </w:rPr>
+            </w:r>
+            <w:r>
+              <w:rPr>
+                <w:noProof/>
+                <w:webHidden/>
+              </w:rPr>
+              <w:fldChar w:fldCharType="separate"/>
+            </w:r>
+            <w:r>
+              <w:rPr>
+                <w:noProof/>
+                <w:webHidden/>
+              </w:rPr>
+              <w:t>6</w:t>
+            </w:r>
+            <w:r>
+              <w:rPr>
+                <w:noProof/>
+                <w:webHidden/>
+              </w:rPr>
+              <w:fldChar w:fldCharType="end"/>
+            </w:r>
+          </w:hyperlink>
+        </w:p>
+        <w:p>
+          <w:pPr>
+            <w:pStyle w:val="TOC2"/>
+            <w:rPr>
+              <w:rFonts w:eastAsiaTheme="minorEastAsia"/>
+              <w:b w:val="0"/>
+              <w:bCs w:val="0"/>
+            </w:rPr>
+          </w:pPr>
+          <w:hyperlink w:anchor="_Toc125914774" w:history="1">
+            <w:r>
+              <w:rPr>
+                <w:rStyle w:val="Hyperlink"/>
+              </w:rPr>
+              <w:t>Programming Environment</w:t>
+            </w:r>
+            <w:r>
+              <w:rPr>
+                <w:webHidden/>
+              </w:rPr>
+              <w:tab/>
+            </w:r>
+            <w:r>
+              <w:rPr>
+                <w:webHidden/>
+              </w:rPr>
+              <w:fldChar w:fldCharType="begin"/>
+            </w:r>
+            <w:r>
+              <w:rPr>
+                <w:webHidden/>
+              </w:rPr>
+              <w:instrText xml:space="preserve"> PAGEREF _Toc125914774 \h </w:instrText>
+            </w:r>
+            <w:r>
+              <w:rPr>
+                <w:webHidden/>
+              </w:rPr>
+            </w:r>
+            <w:r>
+              <w:rPr>
+                <w:webHidden/>
+              </w:rPr>
+              <w:fldChar w:fldCharType="separate"/>
+            </w:r>
+            <w:r>
+              <w:rPr>
+                <w:webHidden/>
+              </w:rPr>
+              <w:t>6</w:t>
+            </w:r>
+            <w:r>
+              <w:rPr>
+                <w:webHidden/>
+              </w:rPr>
+              <w:fldChar w:fldCharType="end"/>
+            </w:r>
+          </w:hyperlink>
+        </w:p>
+        <w:p>
+          <w:pPr>
+            <w:pStyle w:val="TOC2"/>
+            <w:rPr>
+              <w:rFonts w:eastAsiaTheme="minorEastAsia"/>
+              <w:b w:val="0"/>
+              <w:bCs w:val="0"/>
+            </w:rPr>
+          </w:pPr>
+          <w:hyperlink w:anchor="_Toc125914775" w:history="1">
+            <w:r>
+              <w:rPr>
+                <w:rStyle w:val="Hyperlink"/>
+              </w:rPr>
+              <w:t>Environment Costs</w:t>
+            </w:r>
+            <w:r>
+              <w:rPr>
+                <w:webHidden/>
+              </w:rPr>
+              <w:tab/>
+            </w:r>
+            <w:r>
+              <w:rPr>
+                <w:webHidden/>
+              </w:rPr>
+              <w:fldChar w:fldCharType="begin"/>
+            </w:r>
+            <w:r>
+              <w:rPr>
+                <w:webHidden/>
+              </w:rPr>
+              <w:instrText xml:space="preserve"> PAGEREF _Toc125914775 \h </w:instrText>
+            </w:r>
+            <w:r>
+              <w:rPr>
+                <w:webHidden/>
+              </w:rPr>
+            </w:r>
+            <w:r>
+              <w:rPr>
+                <w:webHidden/>
+              </w:rPr>
+              <w:fldChar w:fldCharType="separate"/>
+            </w:r>
+            <w:r>
+              <w:rPr>
+                <w:webHidden/>
+              </w:rPr>
+              <w:t>7</w:t>
+            </w:r>
+            <w:r>
+              <w:rPr>
+                <w:webHidden/>
+              </w:rPr>
+              <w:fldChar w:fldCharType="end"/>
+            </w:r>
+          </w:hyperlink>
+        </w:p>
+        <w:p>
+          <w:pPr>
+            <w:pStyle w:val="TOC2"/>
+            <w:rPr>
+              <w:rFonts w:eastAsiaTheme="minorEastAsia"/>
+              <w:b w:val="0"/>
+              <w:bCs w:val="0"/>
+            </w:rPr>
+          </w:pPr>
+          <w:hyperlink w:anchor="_Toc125914776" w:history="1">
+            <w:r>
+              <w:rPr>
+                <w:rStyle w:val="Hyperlink"/>
+              </w:rPr>
+              <w:t>Human Resource Requirements</w:t>
+            </w:r>
+            <w:r>
+              <w:rPr>
+                <w:webHidden/>
+              </w:rPr>
+              <w:tab/>
+            </w:r>
+            <w:r>
+              <w:rPr>
+                <w:webHidden/>
+              </w:rPr>
+              <w:fldChar w:fldCharType="begin"/>
+            </w:r>
+            <w:r>
+              <w:rPr>
+                <w:webHidden/>
+              </w:rPr>
+              <w:instrText xml:space="preserve"> PAGEREF _Toc125914776 \h </w:instrText>
+            </w:r>
+            <w:r>
+              <w:rPr>
+                <w:webHidden/>
+              </w:rPr>
+            </w:r>
+            <w:r>
+              <w:rPr>
+                <w:webHidden/>
+              </w:rPr>
+              <w:fldChar w:fldCharType="separate"/>
+            </w:r>
+            <w:r>
+              <w:rPr>
+                <w:webHidden/>
+              </w:rPr>
+              <w:t>7</w:t>
+            </w:r>
+            <w:r>
+              <w:rPr>
+                <w:webHidden/>
+              </w:rPr>
+              <w:fldChar w:fldCharType="end"/>
+            </w:r>
+          </w:hyperlink>
+        </w:p>
+        <w:p>
+          <w:pPr>
+            <w:pStyle w:val="TOC1"/>
+            <w:tabs>
+              <w:tab w:val="right" w:leader="dot" w:pos="9350"/>
+            </w:tabs>
+            <w:rPr>
+              <w:rFonts w:eastAsiaTheme="minorEastAsia"/>
+              <w:noProof/>
+            </w:rPr>
+          </w:pPr>
+          <w:hyperlink w:anchor="_Toc125914777" w:history="1">
+            <w:r>
+              <w:rPr>
+                <w:rStyle w:val="Hyperlink"/>
+                <w:b/>
+                <w:noProof/>
+              </w:rPr>
+              <w:t>Project Timeline</w:t>
+            </w:r>
+            <w:r>
+              <w:rPr>
+                <w:noProof/>
+                <w:webHidden/>
+              </w:rPr>
+              <w:tab/>
+            </w:r>
+            <w:r>
+              <w:rPr>
+                <w:noProof/>
+                <w:webHidden/>
+              </w:rPr>
+              <w:fldChar w:fldCharType="begin"/>
+            </w:r>
+            <w:r>
+              <w:rPr>
+                <w:noProof/>
+                <w:webHidden/>
+              </w:rPr>
+              <w:instrText xml:space="preserve"> PAGEREF _Toc125914777 \h </w:instrText>
+            </w:r>
+            <w:r>
+              <w:rPr>
+                <w:noProof/>
+                <w:webHidden/>
+              </w:rPr>
+            </w:r>
+            <w:r>
+              <w:rPr>
+                <w:noProof/>
+                <w:webHidden/>
+              </w:rPr>
+              <w:fldChar w:fldCharType="separate"/>
+            </w:r>
+            <w:r>
+              <w:rPr>
+                <w:noProof/>
+                <w:webHidden/>
+              </w:rPr>
+              <w:t>7</w:t>
+            </w:r>
+            <w:r>
+              <w:rPr>
+                <w:noProof/>
+                <w:webHidden/>
+              </w:rPr>
+              <w:fldChar w:fldCharType="end"/>
+            </w:r>
+          </w:hyperlink>
+        </w:p>
+        <w:p>
+          <w:r>
+            <w:rPr>
+              <w:b/>
+              <w:bCs/>
+              <w:noProof/>
+            </w:rPr>
+            <w:fldChar w:fldCharType="end"/>
+          </w:r>
+        </w:p>
+      </w:sdtContent>
+    </w:sdt>
+    <w:p/>
+    <w:p>
+      <w:pPr>
+        <w:pStyle w:val="TOCHeading"/>
+      </w:pPr>
     </w:p>
     <w:p>
       <w:pPr>
@@ -505,6 +1416,35 @@
           <w:color w:val="auto"/>
         </w:rPr>
       </w:pPr>
+    </w:p>
+    <w:p>
+      <w:pPr>
+        <w:rPr>
+          <w:rFonts w:asciiTheme="majorHAnsi" w:eastAsiaTheme="majorEastAsia" w:hAnsiTheme="majorHAnsi" w:cstheme="majorBidi"/>
+          <w:b/>
+          <w:sz w:val="32"/>
+          <w:szCs w:val="32"/>
+        </w:rPr>
+      </w:pPr>
+      <w:r>
+        <w:rPr>
+          <w:b/>
+        </w:rPr>
+        <w:br w:type="page"/>
+      </w:r>
+    </w:p>
+    <w:p>
+      <w:pPr>
+        <w:pStyle w:val="Heading1"/>
+        <w:jc w:val="center"/>
+        <w:rPr>
+          <w:b/>
+          <w:color w:val="auto"/>
+        </w:rPr>
+      </w:pPr>
+      <w:bookmarkStart w:id="0" w:name="_Toc125914530"/>
+      <w:bookmarkStart w:id="1" w:name="_Toc125914730"/>
+      <w:bookmarkStart w:id="2" w:name="_Toc125914763"/>
       <w:r>
         <w:rPr>
           <w:b/>
@@ -513,37 +1453,399 @@
         <w:lastRenderedPageBreak/>
         <w:t>Business Problem</w:t>
       </w:r>
-    </w:p>
-    <w:p>
-      <w:pPr>
-        <w:keepNext/>
-        <w:keepLines/>
-        <w:spacing w:before="40" w:after="0"/>
-        <w:outlineLvl w:val="1"/>
+      <w:bookmarkEnd w:id="0"/>
+      <w:bookmarkEnd w:id="1"/>
+      <w:bookmarkEnd w:id="2"/>
+    </w:p>
+    <w:p>
+      <w:pPr>
+        <w:pStyle w:val="Heading2"/>
         <w:rPr>
-          <w:rFonts w:asciiTheme="majorHAnsi" w:eastAsiaTheme="majorEastAsia" w:hAnsiTheme="majorHAnsi" w:cstheme="majorBidi"/>
+          <w:b/>
+          <w:bCs/>
+          <w:color w:val="000000" w:themeColor="text1"/>
+        </w:rPr>
+      </w:pPr>
+      <w:bookmarkStart w:id="3" w:name="_Toc125914531"/>
+      <w:bookmarkStart w:id="4" w:name="_Toc125914731"/>
+      <w:bookmarkStart w:id="5" w:name="_Toc125914764"/>
+      <w:r>
+        <w:rPr>
+          <w:b/>
+          <w:bCs/>
+          <w:color w:val="000000" w:themeColor="text1"/>
+        </w:rPr>
+        <w:t>The Cust</w:t>
+      </w:r>
+      <w:r>
+        <w:rPr>
+          <w:b/>
+          <w:bCs/>
+          <w:color w:val="000000" w:themeColor="text1"/>
+        </w:rPr>
+        <w:t>omer</w:t>
+      </w:r>
+      <w:bookmarkEnd w:id="3"/>
+      <w:bookmarkEnd w:id="4"/>
+      <w:bookmarkEnd w:id="5"/>
+    </w:p>
+    <w:p>
+      <w:r>
+        <w:rPr>
+          <w:rFonts w:asciiTheme="majorHAnsi" w:hAnsiTheme="majorHAnsi" w:cstheme="majorBidi"/>
           <w:b/>
           <w:sz w:val="26"/>
           <w:szCs w:val="26"/>
         </w:rPr>
-      </w:pPr>
-      <w:r>
-        <w:rPr>
-          <w:rFonts w:asciiTheme="majorHAnsi" w:eastAsiaTheme="majorEastAsia" w:hAnsiTheme="majorHAnsi" w:cstheme="majorBidi"/>
-          <w:b/>
-          <w:sz w:val="26"/>
-          <w:szCs w:val="26"/>
-        </w:rPr>
-        <w:t>The Cust</w:t>
-      </w:r>
-      <w:r>
-        <w:rPr>
-          <w:rFonts w:asciiTheme="majorHAnsi" w:eastAsiaTheme="majorEastAsia" w:hAnsiTheme="majorHAnsi" w:cstheme="majorBidi"/>
-          <w:b/>
-          <w:sz w:val="26"/>
-          <w:szCs w:val="26"/>
-        </w:rPr>
-        <w:t>omer</w:t>
+        <w:tab/>
+      </w:r>
+      <w:r>
+        <w:t>Widget Sales Unlimited, LLC</w:t>
+      </w:r>
+      <w:r>
+        <w:t xml:space="preserve"> (</w:t>
+      </w:r>
+      <w:r>
+        <w:t xml:space="preserve">aka </w:t>
+      </w:r>
+      <w:r>
+        <w:t>WSU)</w:t>
+      </w:r>
+      <w:r>
+        <w:t xml:space="preserve"> is small to mid-size manufacturer and retailer of widgets and widget accessories, conducting business primarily within the continental United States. </w:t>
+      </w:r>
+      <w:r>
+        <w:t xml:space="preserve">Founded </w:t>
+      </w:r>
+      <w:r>
+        <w:t>in 19</w:t>
+      </w:r>
+      <w:r>
+        <w:t>7</w:t>
+      </w:r>
+      <w:r>
+        <w:t>2</w:t>
+      </w:r>
+      <w:r>
+        <w:t>, WSU began</w:t>
+      </w:r>
+      <w:r>
+        <w:t xml:space="preserve"> wit</w:t>
+      </w:r>
+      <w:r>
+        <w:t>h just</w:t>
+      </w:r>
+      <w:r>
+        <w:t xml:space="preserve"> its</w:t>
+      </w:r>
+      <w:r>
+        <w:t xml:space="preserve"> two</w:t>
+      </w:r>
+      <w:r>
+        <w:t xml:space="preserve"> founders, J.C. Pennypacker and his cousin Frank Montgomery, producing widgets</w:t>
+      </w:r>
+      <w:r>
+        <w:t xml:space="preserve"> out of</w:t>
+      </w:r>
+      <w:r>
+        <w:t xml:space="preserve"> their</w:t>
+      </w:r>
+      <w:r>
+        <w:t xml:space="preserve"> aunt’s</w:t>
+      </w:r>
+      <w:r>
+        <w:t xml:space="preserve"> garage </w:t>
+      </w:r>
+      <w:r>
+        <w:t xml:space="preserve">in Elmira, NY </w:t>
+      </w:r>
+      <w:r>
+        <w:t xml:space="preserve">and </w:t>
+      </w:r>
+      <w:r>
+        <w:t xml:space="preserve">selling to local farmers and small businesses out of the back of </w:t>
+      </w:r>
+      <w:r>
+        <w:t xml:space="preserve">a </w:t>
+      </w:r>
+      <w:r>
+        <w:t>pickup truck</w:t>
+      </w:r>
+      <w:r>
+        <w:t>.</w:t>
+      </w:r>
+      <w:r>
+        <w:t xml:space="preserve"> </w:t>
+      </w:r>
+      <w:r>
+        <w:t>Since that time</w:t>
+      </w:r>
+      <w:r>
+        <w:t>,</w:t>
+      </w:r>
+      <w:r>
+        <w:t xml:space="preserve"> </w:t>
+      </w:r>
+      <w:r>
+        <w:t xml:space="preserve">the company has grown steadily over the past </w:t>
+      </w:r>
+      <w:r>
+        <w:t>50</w:t>
+      </w:r>
+      <w:r>
+        <w:t xml:space="preserve"> years</w:t>
+      </w:r>
+      <w:r>
+        <w:t xml:space="preserve"> and has evolved into a </w:t>
+      </w:r>
+      <w:r>
+        <w:t xml:space="preserve">national </w:t>
+      </w:r>
+      <w:r>
+        <w:t>leader in the widget</w:t>
+      </w:r>
+      <w:r>
+        <w:t xml:space="preserve"> and widget accessories</w:t>
+      </w:r>
+      <w:r>
+        <w:t xml:space="preserve"> industry. Today </w:t>
+      </w:r>
+      <w:r>
+        <w:t xml:space="preserve">WSU is </w:t>
+      </w:r>
+      <w:r>
+        <w:t>headquartered in Rochester, NY, with J.C</w:t>
+      </w:r>
+      <w:r>
+        <w:t>.</w:t>
+      </w:r>
+      <w:r>
+        <w:t xml:space="preserve"> Pennypacker’s </w:t>
+      </w:r>
+      <w:r>
+        <w:t>daughter</w:t>
+      </w:r>
+      <w:r>
+        <w:t xml:space="preserve"> Michel</w:t>
+      </w:r>
+      <w:r>
+        <w:t>le</w:t>
+      </w:r>
+      <w:r>
+        <w:t xml:space="preserve"> serving as CEO</w:t>
+      </w:r>
+      <w:r>
+        <w:t>, a</w:t>
+      </w:r>
+      <w:r>
+        <w:t>s well as</w:t>
+      </w:r>
+      <w:r>
+        <w:t xml:space="preserve"> several other children and family members serving on the board of directors</w:t>
+      </w:r>
+      <w:r>
+        <w:t xml:space="preserve"> and in various mid-level management positions throughout the firm. </w:t>
+      </w:r>
+      <w:r>
+        <w:t xml:space="preserve">The company currently </w:t>
+      </w:r>
+      <w:r>
+        <w:t xml:space="preserve">employs </w:t>
+      </w:r>
+      <w:r>
+        <w:t xml:space="preserve">a </w:t>
+      </w:r>
+      <w:r>
+        <w:t xml:space="preserve">total </w:t>
+      </w:r>
+      <w:r>
+        <w:t xml:space="preserve">workforce of approximately </w:t>
+      </w:r>
+      <w:r>
+        <w:t>1</w:t>
+      </w:r>
+      <w:r>
+        <w:t>4</w:t>
+      </w:r>
+      <w:r>
+        <w:t>0 people throughout its home office, its wholly owned manufacturing arm in Corning, NY and a</w:t>
+      </w:r>
+      <w:r>
+        <w:t xml:space="preserve"> staff</w:t>
+      </w:r>
+      <w:r>
+        <w:t xml:space="preserve"> of approximately </w:t>
+      </w:r>
+      <w:r>
+        <w:t>3</w:t>
+      </w:r>
+      <w:r>
+        <w:t>0 traveling salespeople.</w:t>
+      </w:r>
+    </w:p>
+    <w:p/>
+    <w:p>
+      <w:r>
+        <w:tab/>
+      </w:r>
+      <w:r>
+        <w:t xml:space="preserve">As of 2022, </w:t>
+      </w:r>
+      <w:r>
+        <w:t>WSU</w:t>
+      </w:r>
+      <w:r>
+        <w:t xml:space="preserve"> conducts sales in all 48 of the lower contiguous states and divides those states into 6 </w:t>
+      </w:r>
+      <w:r>
+        <w:t xml:space="preserve">regions </w:t>
+      </w:r>
+      <w:r>
+        <w:t>conducting</w:t>
+      </w:r>
+      <w:r>
+        <w:t xml:space="preserve"> approximately </w:t>
+      </w:r>
+      <w:r>
+        <w:t>equivalent</w:t>
+      </w:r>
+      <w:r>
+        <w:t xml:space="preserve"> </w:t>
+      </w:r>
+      <w:r>
+        <w:t>total sales</w:t>
+      </w:r>
+      <w:r>
+        <w:t xml:space="preserve"> in each. The regions consist of the</w:t>
+      </w:r>
+      <w:r>
+        <w:t xml:space="preserve"> Northeast, Southeast, Mid-West, Texas+, California+ and Northwest.  Over the past several years the company has </w:t>
+      </w:r>
+      <w:r>
+        <w:t xml:space="preserve">seen consistent </w:t>
+      </w:r>
+      <w:r>
+        <w:t xml:space="preserve">annual </w:t>
+      </w:r>
+      <w:r>
+        <w:t>sales growth of</w:t>
+      </w:r>
+      <w:r>
+        <w:t xml:space="preserve"> </w:t>
+      </w:r>
+      <w:r>
+        <w:t>~</w:t>
+      </w:r>
+      <w:r>
+        <w:t>8-10%</w:t>
+      </w:r>
+      <w:r>
+        <w:t>,</w:t>
+      </w:r>
+      <w:r>
+        <w:t xml:space="preserve"> </w:t>
+      </w:r>
+      <w:r>
+        <w:t xml:space="preserve">spread nearly evenly across </w:t>
+      </w:r>
+      <w:r>
+        <w:t>all regions</w:t>
+      </w:r>
+      <w:r>
+        <w:t>, and internal forecasts predict similar growth throughout the foreseeable future. With this growth in mind, WSU’s</w:t>
+      </w:r>
+      <w:r>
+        <w:t xml:space="preserve"> board of directors is concerned that the </w:t>
+      </w:r>
+      <w:r>
+        <w:t xml:space="preserve">firm </w:t>
+      </w:r>
+      <w:r>
+        <w:t>is</w:t>
+      </w:r>
+      <w:r>
+        <w:t xml:space="preserve"> approaching the limits of their current </w:t>
+      </w:r>
+      <w:r>
+        <w:t xml:space="preserve">corporate </w:t>
+      </w:r>
+      <w:r>
+        <w:t>infrastructure and</w:t>
+      </w:r>
+      <w:r>
+        <w:t xml:space="preserve"> </w:t>
+      </w:r>
+      <w:r>
+        <w:t xml:space="preserve">has tasked </w:t>
+      </w:r>
+      <w:r>
+        <w:t>Mich</w:t>
+      </w:r>
+      <w:r>
+        <w:t xml:space="preserve">elle </w:t>
+      </w:r>
+      <w:r>
+        <w:t>Pennypacker</w:t>
+      </w:r>
+      <w:r>
+        <w:t>-Stevenson</w:t>
+      </w:r>
+      <w:r>
+        <w:t xml:space="preserve"> </w:t>
+      </w:r>
+      <w:r>
+        <w:t xml:space="preserve">with </w:t>
+      </w:r>
+      <w:r>
+        <w:t>evaluating all the company’s current processes</w:t>
+      </w:r>
+      <w:r>
+        <w:t>. Everything from corporate accounting controls to employee benefits plans to IT solutions</w:t>
+      </w:r>
+      <w:r>
+        <w:t xml:space="preserve"> </w:t>
+      </w:r>
+      <w:r>
+        <w:t>is</w:t>
+      </w:r>
+      <w:r>
+        <w:t xml:space="preserve"> </w:t>
+      </w:r>
+      <w:r>
+        <w:t xml:space="preserve">being evaluated and the company is </w:t>
+      </w:r>
+      <w:r>
+        <w:t xml:space="preserve">prepared to invest wherever </w:t>
+      </w:r>
+      <w:r>
+        <w:t>appropriate</w:t>
+      </w:r>
+      <w:r>
+        <w:t xml:space="preserve"> to ensure that scalable solutions </w:t>
+      </w:r>
+      <w:r>
+        <w:t>are</w:t>
+      </w:r>
+      <w:r>
+        <w:t xml:space="preserve"> implemented </w:t>
+      </w:r>
+      <w:r>
+        <w:t>in order to</w:t>
+      </w:r>
+      <w:r>
+        <w:t xml:space="preserve"> </w:t>
+      </w:r>
+      <w:r>
+        <w:t>facilitate</w:t>
+      </w:r>
+      <w:r>
+        <w:t xml:space="preserve"> continued growth</w:t>
+      </w:r>
+      <w:r>
+        <w:t xml:space="preserve"> </w:t>
+      </w:r>
+      <w:r>
+        <w:t>for many years into the future.</w:t>
       </w:r>
     </w:p>
     <w:p>
@@ -557,870 +1859,6 @@
           <w:bCs/>
         </w:rPr>
       </w:pPr>
-      <w:r>
-        <w:rPr>
-          <w:rFonts w:asciiTheme="majorHAnsi" w:eastAsiaTheme="majorEastAsia" w:hAnsiTheme="majorHAnsi" w:cstheme="majorBidi"/>
-          <w:b/>
-          <w:sz w:val="26"/>
-          <w:szCs w:val="26"/>
-        </w:rPr>
-        <w:tab/>
-      </w:r>
-      <w:r>
-        <w:rPr>
-          <w:rFonts w:eastAsiaTheme="majorEastAsia" w:cstheme="minorHAnsi"/>
-          <w:bCs/>
-        </w:rPr>
-        <w:t>Widget Sales Unlimited, LLC</w:t>
-      </w:r>
-      <w:r>
-        <w:rPr>
-          <w:rFonts w:eastAsiaTheme="majorEastAsia" w:cstheme="minorHAnsi"/>
-          <w:bCs/>
-        </w:rPr>
-        <w:t xml:space="preserve"> (</w:t>
-      </w:r>
-      <w:r>
-        <w:rPr>
-          <w:rFonts w:eastAsiaTheme="majorEastAsia" w:cstheme="minorHAnsi"/>
-          <w:bCs/>
-        </w:rPr>
-        <w:t xml:space="preserve">aka </w:t>
-      </w:r>
-      <w:r>
-        <w:rPr>
-          <w:rFonts w:eastAsiaTheme="majorEastAsia" w:cstheme="minorHAnsi"/>
-          <w:bCs/>
-        </w:rPr>
-        <w:t>WSU)</w:t>
-      </w:r>
-      <w:r>
-        <w:rPr>
-          <w:rFonts w:eastAsiaTheme="majorEastAsia" w:cstheme="minorHAnsi"/>
-          <w:bCs/>
-        </w:rPr>
-        <w:t xml:space="preserve"> is small to mid-size manufacturer and retailer of widgets and widget accessories, conducting business primarily within the continental United States. </w:t>
-      </w:r>
-      <w:r>
-        <w:rPr>
-          <w:rFonts w:eastAsiaTheme="majorEastAsia" w:cstheme="minorHAnsi"/>
-          <w:bCs/>
-        </w:rPr>
-        <w:t xml:space="preserve">Founded </w:t>
-      </w:r>
-      <w:r>
-        <w:rPr>
-          <w:rFonts w:eastAsiaTheme="majorEastAsia" w:cstheme="minorHAnsi"/>
-          <w:bCs/>
-        </w:rPr>
-        <w:t>in 19</w:t>
-      </w:r>
-      <w:r>
-        <w:rPr>
-          <w:rFonts w:eastAsiaTheme="majorEastAsia" w:cstheme="minorHAnsi"/>
-          <w:bCs/>
-        </w:rPr>
-        <w:t>7</w:t>
-      </w:r>
-      <w:r>
-        <w:rPr>
-          <w:rFonts w:eastAsiaTheme="majorEastAsia" w:cstheme="minorHAnsi"/>
-          <w:bCs/>
-        </w:rPr>
-        <w:t>2</w:t>
-      </w:r>
-      <w:r>
-        <w:rPr>
-          <w:rFonts w:eastAsiaTheme="majorEastAsia" w:cstheme="minorHAnsi"/>
-          <w:bCs/>
-        </w:rPr>
-        <w:t>, WSU began</w:t>
-      </w:r>
-      <w:r>
-        <w:rPr>
-          <w:rFonts w:eastAsiaTheme="majorEastAsia" w:cstheme="minorHAnsi"/>
-          <w:bCs/>
-        </w:rPr>
-        <w:t xml:space="preserve"> wit</w:t>
-      </w:r>
-      <w:r>
-        <w:rPr>
-          <w:rFonts w:eastAsiaTheme="majorEastAsia" w:cstheme="minorHAnsi"/>
-          <w:bCs/>
-        </w:rPr>
-        <w:t>h just</w:t>
-      </w:r>
-      <w:r>
-        <w:rPr>
-          <w:rFonts w:eastAsiaTheme="majorEastAsia" w:cstheme="minorHAnsi"/>
-          <w:bCs/>
-        </w:rPr>
-        <w:t xml:space="preserve"> its</w:t>
-      </w:r>
-      <w:r>
-        <w:rPr>
-          <w:rFonts w:eastAsiaTheme="majorEastAsia" w:cstheme="minorHAnsi"/>
-          <w:bCs/>
-        </w:rPr>
-        <w:t xml:space="preserve"> two</w:t>
-      </w:r>
-      <w:r>
-        <w:rPr>
-          <w:rFonts w:eastAsiaTheme="majorEastAsia" w:cstheme="minorHAnsi"/>
-          <w:bCs/>
-        </w:rPr>
-        <w:t xml:space="preserve"> founders, J.C. Pennypacker and his cousin Frank Montgomery, producing widgets</w:t>
-      </w:r>
-      <w:r>
-        <w:rPr>
-          <w:rFonts w:eastAsiaTheme="majorEastAsia" w:cstheme="minorHAnsi"/>
-          <w:bCs/>
-        </w:rPr>
-        <w:t xml:space="preserve"> out of</w:t>
-      </w:r>
-      <w:r>
-        <w:rPr>
-          <w:rFonts w:eastAsiaTheme="majorEastAsia" w:cstheme="minorHAnsi"/>
-          <w:bCs/>
-        </w:rPr>
-        <w:t xml:space="preserve"> their</w:t>
-      </w:r>
-      <w:r>
-        <w:rPr>
-          <w:rFonts w:eastAsiaTheme="majorEastAsia" w:cstheme="minorHAnsi"/>
-          <w:bCs/>
-        </w:rPr>
-        <w:t xml:space="preserve"> aunt’s</w:t>
-      </w:r>
-      <w:r>
-        <w:rPr>
-          <w:rFonts w:eastAsiaTheme="majorEastAsia" w:cstheme="minorHAnsi"/>
-          <w:bCs/>
-        </w:rPr>
-        <w:t xml:space="preserve"> garage </w:t>
-      </w:r>
-      <w:r>
-        <w:rPr>
-          <w:rFonts w:eastAsiaTheme="majorEastAsia" w:cstheme="minorHAnsi"/>
-          <w:bCs/>
-        </w:rPr>
-        <w:t xml:space="preserve">in Elmira, NY </w:t>
-      </w:r>
-      <w:r>
-        <w:rPr>
-          <w:rFonts w:eastAsiaTheme="majorEastAsia" w:cstheme="minorHAnsi"/>
-          <w:bCs/>
-        </w:rPr>
-        <w:t xml:space="preserve">and </w:t>
-      </w:r>
-      <w:r>
-        <w:rPr>
-          <w:rFonts w:eastAsiaTheme="majorEastAsia" w:cstheme="minorHAnsi"/>
-          <w:bCs/>
-        </w:rPr>
-        <w:t xml:space="preserve">selling to local farmers and small businesses out of the back of </w:t>
-      </w:r>
-      <w:r>
-        <w:rPr>
-          <w:rFonts w:eastAsiaTheme="majorEastAsia" w:cstheme="minorHAnsi"/>
-          <w:bCs/>
-        </w:rPr>
-        <w:t xml:space="preserve">a </w:t>
-      </w:r>
-      <w:r>
-        <w:rPr>
-          <w:rFonts w:eastAsiaTheme="majorEastAsia" w:cstheme="minorHAnsi"/>
-          <w:bCs/>
-        </w:rPr>
-        <w:t>pickup truck</w:t>
-      </w:r>
-      <w:r>
-        <w:rPr>
-          <w:rFonts w:eastAsiaTheme="majorEastAsia" w:cstheme="minorHAnsi"/>
-          <w:bCs/>
-        </w:rPr>
-        <w:t>.</w:t>
-      </w:r>
-      <w:r>
-        <w:rPr>
-          <w:rFonts w:eastAsiaTheme="majorEastAsia" w:cstheme="minorHAnsi"/>
-          <w:bCs/>
-        </w:rPr>
-        <w:t xml:space="preserve"> </w:t>
-      </w:r>
-      <w:r>
-        <w:rPr>
-          <w:rFonts w:eastAsiaTheme="majorEastAsia" w:cstheme="minorHAnsi"/>
-          <w:bCs/>
-        </w:rPr>
-        <w:t>Since that time</w:t>
-      </w:r>
-      <w:r>
-        <w:rPr>
-          <w:rFonts w:eastAsiaTheme="majorEastAsia" w:cstheme="minorHAnsi"/>
-          <w:bCs/>
-        </w:rPr>
-        <w:t>,</w:t>
-      </w:r>
-      <w:r>
-        <w:rPr>
-          <w:rFonts w:eastAsiaTheme="majorEastAsia" w:cstheme="minorHAnsi"/>
-          <w:bCs/>
-        </w:rPr>
-        <w:t xml:space="preserve"> </w:t>
-      </w:r>
-      <w:r>
-        <w:rPr>
-          <w:rFonts w:eastAsiaTheme="majorEastAsia" w:cstheme="minorHAnsi"/>
-          <w:bCs/>
-        </w:rPr>
-        <w:t xml:space="preserve">the company has grown steadily over the past </w:t>
-      </w:r>
-      <w:r>
-        <w:rPr>
-          <w:rFonts w:eastAsiaTheme="majorEastAsia" w:cstheme="minorHAnsi"/>
-          <w:bCs/>
-        </w:rPr>
-        <w:t>50</w:t>
-      </w:r>
-      <w:r>
-        <w:rPr>
-          <w:rFonts w:eastAsiaTheme="majorEastAsia" w:cstheme="minorHAnsi"/>
-          <w:bCs/>
-        </w:rPr>
-        <w:t xml:space="preserve"> years</w:t>
-      </w:r>
-      <w:r>
-        <w:rPr>
-          <w:rFonts w:eastAsiaTheme="majorEastAsia" w:cstheme="minorHAnsi"/>
-          <w:bCs/>
-        </w:rPr>
-        <w:t xml:space="preserve"> and has evolved into a </w:t>
-      </w:r>
-      <w:r>
-        <w:rPr>
-          <w:rFonts w:eastAsiaTheme="majorEastAsia" w:cstheme="minorHAnsi"/>
-          <w:bCs/>
-        </w:rPr>
-        <w:t xml:space="preserve">national </w:t>
-      </w:r>
-      <w:r>
-        <w:rPr>
-          <w:rFonts w:eastAsiaTheme="majorEastAsia" w:cstheme="minorHAnsi"/>
-          <w:bCs/>
-        </w:rPr>
-        <w:t>leader in the widget</w:t>
-      </w:r>
-      <w:r>
-        <w:rPr>
-          <w:rFonts w:eastAsiaTheme="majorEastAsia" w:cstheme="minorHAnsi"/>
-          <w:bCs/>
-        </w:rPr>
-        <w:t xml:space="preserve"> and widget accessories</w:t>
-      </w:r>
-      <w:r>
-        <w:rPr>
-          <w:rFonts w:eastAsiaTheme="majorEastAsia" w:cstheme="minorHAnsi"/>
-          <w:bCs/>
-        </w:rPr>
-        <w:t xml:space="preserve"> industry. Today </w:t>
-      </w:r>
-      <w:r>
-        <w:rPr>
-          <w:rFonts w:eastAsiaTheme="majorEastAsia" w:cstheme="minorHAnsi"/>
-          <w:bCs/>
-        </w:rPr>
-        <w:t xml:space="preserve">WSU is </w:t>
-      </w:r>
-      <w:r>
-        <w:rPr>
-          <w:rFonts w:eastAsiaTheme="majorEastAsia" w:cstheme="minorHAnsi"/>
-          <w:bCs/>
-        </w:rPr>
-        <w:t>headquartered in Rochester, NY</w:t>
-      </w:r>
-      <w:r>
-        <w:rPr>
-          <w:rFonts w:eastAsiaTheme="majorEastAsia" w:cstheme="minorHAnsi"/>
-          <w:bCs/>
-        </w:rPr>
-        <w:t>, with J.C</w:t>
-      </w:r>
-      <w:r>
-        <w:rPr>
-          <w:rFonts w:eastAsiaTheme="majorEastAsia" w:cstheme="minorHAnsi"/>
-          <w:bCs/>
-        </w:rPr>
-        <w:t>.</w:t>
-      </w:r>
-      <w:r>
-        <w:rPr>
-          <w:rFonts w:eastAsiaTheme="majorEastAsia" w:cstheme="minorHAnsi"/>
-          <w:bCs/>
-        </w:rPr>
-        <w:t xml:space="preserve"> Pennypacker’s </w:t>
-      </w:r>
-      <w:r>
-        <w:rPr>
-          <w:rFonts w:eastAsiaTheme="majorEastAsia" w:cstheme="minorHAnsi"/>
-          <w:bCs/>
-        </w:rPr>
-        <w:t>daughter</w:t>
-      </w:r>
-      <w:r>
-        <w:rPr>
-          <w:rFonts w:eastAsiaTheme="majorEastAsia" w:cstheme="minorHAnsi"/>
-          <w:bCs/>
-        </w:rPr>
-        <w:t xml:space="preserve"> Michel</w:t>
-      </w:r>
-      <w:r>
-        <w:rPr>
-          <w:rFonts w:eastAsiaTheme="majorEastAsia" w:cstheme="minorHAnsi"/>
-          <w:bCs/>
-        </w:rPr>
-        <w:t>le</w:t>
-      </w:r>
-      <w:r>
-        <w:rPr>
-          <w:rFonts w:eastAsiaTheme="majorEastAsia" w:cstheme="minorHAnsi"/>
-          <w:bCs/>
-        </w:rPr>
-        <w:t xml:space="preserve"> serving as CEO</w:t>
-      </w:r>
-      <w:r>
-        <w:rPr>
-          <w:rFonts w:eastAsiaTheme="majorEastAsia" w:cstheme="minorHAnsi"/>
-          <w:bCs/>
-        </w:rPr>
-        <w:t>, a</w:t>
-      </w:r>
-      <w:r>
-        <w:rPr>
-          <w:rFonts w:eastAsiaTheme="majorEastAsia" w:cstheme="minorHAnsi"/>
-          <w:bCs/>
-        </w:rPr>
-        <w:t>s well as</w:t>
-      </w:r>
-      <w:r>
-        <w:rPr>
-          <w:rFonts w:eastAsiaTheme="majorEastAsia" w:cstheme="minorHAnsi"/>
-          <w:bCs/>
-        </w:rPr>
-        <w:t xml:space="preserve"> several other children and family members serving on the board of directors</w:t>
-      </w:r>
-      <w:r>
-        <w:rPr>
-          <w:rFonts w:eastAsiaTheme="majorEastAsia" w:cstheme="minorHAnsi"/>
-          <w:bCs/>
-        </w:rPr>
-        <w:t xml:space="preserve"> and in various mid-level management positions throughout the firm. </w:t>
-      </w:r>
-      <w:r>
-        <w:rPr>
-          <w:rFonts w:eastAsiaTheme="majorEastAsia" w:cstheme="minorHAnsi"/>
-          <w:bCs/>
-        </w:rPr>
-        <w:t xml:space="preserve">The company currently </w:t>
-      </w:r>
-      <w:r>
-        <w:rPr>
-          <w:rFonts w:eastAsiaTheme="majorEastAsia" w:cstheme="minorHAnsi"/>
-          <w:bCs/>
-        </w:rPr>
-        <w:t xml:space="preserve">employs </w:t>
-      </w:r>
-      <w:r>
-        <w:rPr>
-          <w:rFonts w:eastAsiaTheme="majorEastAsia" w:cstheme="minorHAnsi"/>
-          <w:bCs/>
-        </w:rPr>
-        <w:t xml:space="preserve">a </w:t>
-      </w:r>
-      <w:r>
-        <w:rPr>
-          <w:rFonts w:eastAsiaTheme="majorEastAsia" w:cstheme="minorHAnsi"/>
-          <w:bCs/>
-        </w:rPr>
-        <w:t xml:space="preserve">total </w:t>
-      </w:r>
-      <w:r>
-        <w:rPr>
-          <w:rFonts w:eastAsiaTheme="majorEastAsia" w:cstheme="minorHAnsi"/>
-          <w:bCs/>
-        </w:rPr>
-        <w:t>workforce of approximately</w:t>
-      </w:r>
-      <w:r>
-        <w:rPr>
-          <w:rFonts w:eastAsiaTheme="majorEastAsia" w:cstheme="minorHAnsi"/>
-          <w:bCs/>
-        </w:rPr>
-        <w:t xml:space="preserve"> </w:t>
-      </w:r>
-      <w:r>
-        <w:rPr>
-          <w:rFonts w:eastAsiaTheme="majorEastAsia" w:cstheme="minorHAnsi"/>
-          <w:bCs/>
-        </w:rPr>
-        <w:t>1</w:t>
-      </w:r>
-      <w:r>
-        <w:rPr>
-          <w:rFonts w:eastAsiaTheme="majorEastAsia" w:cstheme="minorHAnsi"/>
-          <w:bCs/>
-        </w:rPr>
-        <w:t>4</w:t>
-      </w:r>
-      <w:r>
-        <w:rPr>
-          <w:rFonts w:eastAsiaTheme="majorEastAsia" w:cstheme="minorHAnsi"/>
-          <w:bCs/>
-        </w:rPr>
-        <w:t>0 people</w:t>
-      </w:r>
-      <w:r>
-        <w:rPr>
-          <w:rFonts w:eastAsiaTheme="majorEastAsia" w:cstheme="minorHAnsi"/>
-          <w:bCs/>
-        </w:rPr>
-        <w:t xml:space="preserve"> </w:t>
-      </w:r>
-      <w:r>
-        <w:rPr>
-          <w:rFonts w:eastAsiaTheme="majorEastAsia" w:cstheme="minorHAnsi"/>
-          <w:bCs/>
-        </w:rPr>
-        <w:t>throughout its home office, its wholly owned manufacturing arm in Corning, NY and a</w:t>
-      </w:r>
-      <w:r>
-        <w:rPr>
-          <w:rFonts w:eastAsiaTheme="majorEastAsia" w:cstheme="minorHAnsi"/>
-          <w:bCs/>
-        </w:rPr>
-        <w:t xml:space="preserve"> staff</w:t>
-      </w:r>
-      <w:r>
-        <w:rPr>
-          <w:rFonts w:eastAsiaTheme="majorEastAsia" w:cstheme="minorHAnsi"/>
-          <w:bCs/>
-        </w:rPr>
-        <w:t xml:space="preserve"> of approximately 50 traveling salespeople</w:t>
-      </w:r>
-      <w:r>
-        <w:rPr>
-          <w:rFonts w:eastAsiaTheme="majorEastAsia" w:cstheme="minorHAnsi"/>
-          <w:bCs/>
-        </w:rPr>
-        <w:t>.</w:t>
-      </w:r>
-    </w:p>
-    <w:p>
-      <w:pPr>
-        <w:keepNext/>
-        <w:keepLines/>
-        <w:spacing w:before="40" w:after="0"/>
-        <w:outlineLvl w:val="1"/>
-        <w:rPr>
-          <w:rFonts w:eastAsiaTheme="majorEastAsia" w:cstheme="minorHAnsi"/>
-          <w:bCs/>
-        </w:rPr>
-      </w:pPr>
-    </w:p>
-    <w:p>
-      <w:pPr>
-        <w:keepNext/>
-        <w:keepLines/>
-        <w:spacing w:before="40" w:after="0"/>
-        <w:outlineLvl w:val="1"/>
-        <w:rPr>
-          <w:rFonts w:eastAsiaTheme="majorEastAsia" w:cstheme="minorHAnsi"/>
-          <w:bCs/>
-        </w:rPr>
-      </w:pPr>
-      <w:r>
-        <w:rPr>
-          <w:rFonts w:eastAsiaTheme="majorEastAsia" w:cstheme="minorHAnsi"/>
-          <w:bCs/>
-        </w:rPr>
-        <w:tab/>
-      </w:r>
-      <w:r>
-        <w:rPr>
-          <w:rFonts w:eastAsiaTheme="majorEastAsia" w:cstheme="minorHAnsi"/>
-          <w:bCs/>
-        </w:rPr>
-        <w:t xml:space="preserve">As of 2022, </w:t>
-      </w:r>
-      <w:r>
-        <w:rPr>
-          <w:rFonts w:eastAsiaTheme="majorEastAsia" w:cstheme="minorHAnsi"/>
-          <w:bCs/>
-        </w:rPr>
-        <w:t>WSU</w:t>
-      </w:r>
-      <w:r>
-        <w:rPr>
-          <w:rFonts w:eastAsiaTheme="majorEastAsia" w:cstheme="minorHAnsi"/>
-          <w:bCs/>
-        </w:rPr>
-        <w:t xml:space="preserve"> conducts sales in all 48 of the lower contiguous states and divides those states into 6 </w:t>
-      </w:r>
-      <w:r>
-        <w:rPr>
-          <w:rFonts w:eastAsiaTheme="majorEastAsia" w:cstheme="minorHAnsi"/>
-          <w:bCs/>
-        </w:rPr>
-        <w:t xml:space="preserve">regions </w:t>
-      </w:r>
-      <w:r>
-        <w:rPr>
-          <w:rFonts w:eastAsiaTheme="majorEastAsia" w:cstheme="minorHAnsi"/>
-          <w:bCs/>
-        </w:rPr>
-        <w:t>that do</w:t>
-      </w:r>
-      <w:r>
-        <w:rPr>
-          <w:rFonts w:eastAsiaTheme="majorEastAsia" w:cstheme="minorHAnsi"/>
-          <w:bCs/>
-        </w:rPr>
-        <w:t xml:space="preserve"> approximately </w:t>
-      </w:r>
-      <w:r>
-        <w:rPr>
-          <w:rFonts w:eastAsiaTheme="majorEastAsia" w:cstheme="minorHAnsi"/>
-          <w:bCs/>
-        </w:rPr>
-        <w:t>equivalent</w:t>
-      </w:r>
-      <w:r>
-        <w:rPr>
-          <w:rFonts w:eastAsiaTheme="majorEastAsia" w:cstheme="minorHAnsi"/>
-          <w:bCs/>
-        </w:rPr>
-        <w:t xml:space="preserve"> </w:t>
-      </w:r>
-      <w:r>
-        <w:rPr>
-          <w:rFonts w:eastAsiaTheme="majorEastAsia" w:cstheme="minorHAnsi"/>
-          <w:bCs/>
-        </w:rPr>
-        <w:t>total sales</w:t>
-      </w:r>
-      <w:r>
-        <w:rPr>
-          <w:rFonts w:eastAsiaTheme="majorEastAsia" w:cstheme="minorHAnsi"/>
-          <w:bCs/>
-        </w:rPr>
-        <w:t xml:space="preserve">: Northeast, Southeast, Mid-West, Texas+, California+ and Northwest.  Over the past several years the company has </w:t>
-      </w:r>
-      <w:r>
-        <w:rPr>
-          <w:rFonts w:eastAsiaTheme="majorEastAsia" w:cstheme="minorHAnsi"/>
-          <w:bCs/>
-        </w:rPr>
-        <w:t xml:space="preserve">seen consistent </w:t>
-      </w:r>
-      <w:r>
-        <w:rPr>
-          <w:rFonts w:eastAsiaTheme="majorEastAsia" w:cstheme="minorHAnsi"/>
-          <w:bCs/>
-        </w:rPr>
-        <w:t xml:space="preserve">annual </w:t>
-      </w:r>
-      <w:r>
-        <w:rPr>
-          <w:rFonts w:eastAsiaTheme="majorEastAsia" w:cstheme="minorHAnsi"/>
-          <w:bCs/>
-        </w:rPr>
-        <w:t>sales growth of</w:t>
-      </w:r>
-      <w:r>
-        <w:rPr>
-          <w:rFonts w:eastAsiaTheme="majorEastAsia" w:cstheme="minorHAnsi"/>
-          <w:bCs/>
-        </w:rPr>
-        <w:t xml:space="preserve"> </w:t>
-      </w:r>
-      <w:r>
-        <w:rPr>
-          <w:rFonts w:eastAsiaTheme="majorEastAsia" w:cstheme="minorHAnsi"/>
-          <w:bCs/>
-        </w:rPr>
-        <w:t>~</w:t>
-      </w:r>
-      <w:r>
-        <w:rPr>
-          <w:rFonts w:eastAsiaTheme="majorEastAsia" w:cstheme="minorHAnsi"/>
-          <w:bCs/>
-        </w:rPr>
-        <w:t>8-10%</w:t>
-      </w:r>
-      <w:r>
-        <w:rPr>
-          <w:rFonts w:eastAsiaTheme="majorEastAsia" w:cstheme="minorHAnsi"/>
-          <w:bCs/>
-        </w:rPr>
-        <w:t>,</w:t>
-      </w:r>
-      <w:r>
-        <w:rPr>
-          <w:rFonts w:eastAsiaTheme="majorEastAsia" w:cstheme="minorHAnsi"/>
-          <w:bCs/>
-        </w:rPr>
-        <w:t xml:space="preserve"> </w:t>
-      </w:r>
-      <w:r>
-        <w:rPr>
-          <w:rFonts w:eastAsiaTheme="majorEastAsia" w:cstheme="minorHAnsi"/>
-          <w:bCs/>
-        </w:rPr>
-        <w:t xml:space="preserve">spread nearly evenly across </w:t>
-      </w:r>
-      <w:r>
-        <w:rPr>
-          <w:rFonts w:eastAsiaTheme="majorEastAsia" w:cstheme="minorHAnsi"/>
-          <w:bCs/>
-        </w:rPr>
-        <w:t>all regions</w:t>
-      </w:r>
-      <w:r>
-        <w:rPr>
-          <w:rFonts w:eastAsiaTheme="majorEastAsia" w:cstheme="minorHAnsi"/>
-          <w:bCs/>
-        </w:rPr>
-        <w:t>, and internal forecasts predict similar growth throughout the foreseeable future. With this growth in mind, WSU’s</w:t>
-      </w:r>
-      <w:r>
-        <w:rPr>
-          <w:rFonts w:eastAsiaTheme="majorEastAsia" w:cstheme="minorHAnsi"/>
-          <w:bCs/>
-        </w:rPr>
-        <w:t xml:space="preserve"> board of directors is concerned that the </w:t>
-      </w:r>
-      <w:r>
-        <w:rPr>
-          <w:rFonts w:eastAsiaTheme="majorEastAsia" w:cstheme="minorHAnsi"/>
-          <w:bCs/>
-        </w:rPr>
-        <w:t xml:space="preserve">firm </w:t>
-      </w:r>
-      <w:r>
-        <w:rPr>
-          <w:rFonts w:eastAsiaTheme="majorEastAsia" w:cstheme="minorHAnsi"/>
-          <w:bCs/>
-        </w:rPr>
-        <w:t>is</w:t>
-      </w:r>
-      <w:r>
-        <w:rPr>
-          <w:rFonts w:eastAsiaTheme="majorEastAsia" w:cstheme="minorHAnsi"/>
-          <w:bCs/>
-        </w:rPr>
-        <w:t xml:space="preserve"> approaching the limits of their current </w:t>
-      </w:r>
-      <w:r>
-        <w:rPr>
-          <w:rFonts w:eastAsiaTheme="majorEastAsia" w:cstheme="minorHAnsi"/>
-          <w:bCs/>
-        </w:rPr>
-        <w:t xml:space="preserve">corporate </w:t>
-      </w:r>
-      <w:r>
-        <w:rPr>
-          <w:rFonts w:eastAsiaTheme="majorEastAsia" w:cstheme="minorHAnsi"/>
-          <w:bCs/>
-        </w:rPr>
-        <w:t>infrastructure and</w:t>
-      </w:r>
-      <w:r>
-        <w:rPr>
-          <w:rFonts w:eastAsiaTheme="majorEastAsia" w:cstheme="minorHAnsi"/>
-          <w:bCs/>
-        </w:rPr>
-        <w:t xml:space="preserve"> </w:t>
-      </w:r>
-      <w:r>
-        <w:rPr>
-          <w:rFonts w:eastAsiaTheme="majorEastAsia" w:cstheme="minorHAnsi"/>
-          <w:bCs/>
-        </w:rPr>
-        <w:t xml:space="preserve">has tasked </w:t>
-      </w:r>
-      <w:r>
-        <w:rPr>
-          <w:rFonts w:eastAsiaTheme="majorEastAsia" w:cstheme="minorHAnsi"/>
-          <w:bCs/>
-        </w:rPr>
-        <w:t>Mich</w:t>
-      </w:r>
-      <w:r>
-        <w:rPr>
-          <w:rFonts w:eastAsiaTheme="majorEastAsia" w:cstheme="minorHAnsi"/>
-          <w:bCs/>
-        </w:rPr>
-        <w:t xml:space="preserve">elle </w:t>
-      </w:r>
-      <w:r>
-        <w:rPr>
-          <w:rFonts w:eastAsiaTheme="majorEastAsia" w:cstheme="minorHAnsi"/>
-          <w:bCs/>
-        </w:rPr>
-        <w:t>Pennypacker</w:t>
-      </w:r>
-      <w:r>
-        <w:rPr>
-          <w:rFonts w:eastAsiaTheme="majorEastAsia" w:cstheme="minorHAnsi"/>
-          <w:bCs/>
-        </w:rPr>
-        <w:t>-Stevenson</w:t>
-      </w:r>
-      <w:r>
-        <w:rPr>
-          <w:rFonts w:eastAsiaTheme="majorEastAsia" w:cstheme="minorHAnsi"/>
-          <w:bCs/>
-        </w:rPr>
-        <w:t xml:space="preserve"> </w:t>
-      </w:r>
-      <w:r>
-        <w:rPr>
-          <w:rFonts w:eastAsiaTheme="majorEastAsia" w:cstheme="minorHAnsi"/>
-          <w:bCs/>
-        </w:rPr>
-        <w:t xml:space="preserve">with </w:t>
-      </w:r>
-      <w:r>
-        <w:rPr>
-          <w:rFonts w:eastAsiaTheme="majorEastAsia" w:cstheme="minorHAnsi"/>
-          <w:bCs/>
-        </w:rPr>
-        <w:t>evaluating all the company’s current processes</w:t>
-      </w:r>
-      <w:r>
-        <w:rPr>
-          <w:rFonts w:eastAsiaTheme="majorEastAsia" w:cstheme="minorHAnsi"/>
-          <w:bCs/>
-        </w:rPr>
-        <w:t>. Everything from corporate accounting controls to employee benefits plans to IT solutions</w:t>
-      </w:r>
-      <w:r>
-        <w:rPr>
-          <w:rFonts w:eastAsiaTheme="majorEastAsia" w:cstheme="minorHAnsi"/>
-          <w:bCs/>
-        </w:rPr>
-        <w:t xml:space="preserve"> </w:t>
-      </w:r>
-      <w:r>
-        <w:rPr>
-          <w:rFonts w:eastAsiaTheme="majorEastAsia" w:cstheme="minorHAnsi"/>
-          <w:bCs/>
-        </w:rPr>
-        <w:t>is</w:t>
-      </w:r>
-      <w:r>
-        <w:rPr>
-          <w:rFonts w:eastAsiaTheme="majorEastAsia" w:cstheme="minorHAnsi"/>
-          <w:bCs/>
-        </w:rPr>
-        <w:t xml:space="preserve"> </w:t>
-      </w:r>
-      <w:r>
-        <w:rPr>
-          <w:rFonts w:eastAsiaTheme="majorEastAsia" w:cstheme="minorHAnsi"/>
-          <w:bCs/>
-        </w:rPr>
-        <w:t xml:space="preserve">being evaluated and the company is </w:t>
-      </w:r>
-      <w:r>
-        <w:rPr>
-          <w:rFonts w:eastAsiaTheme="majorEastAsia" w:cstheme="minorHAnsi"/>
-          <w:bCs/>
-        </w:rPr>
-        <w:t xml:space="preserve">prepared to invest wherever </w:t>
-      </w:r>
-      <w:r>
-        <w:rPr>
-          <w:rFonts w:eastAsiaTheme="majorEastAsia" w:cstheme="minorHAnsi"/>
-          <w:bCs/>
-        </w:rPr>
-        <w:t>appropriate</w:t>
-      </w:r>
-      <w:r>
-        <w:rPr>
-          <w:rFonts w:eastAsiaTheme="majorEastAsia" w:cstheme="minorHAnsi"/>
-          <w:bCs/>
-        </w:rPr>
-        <w:t xml:space="preserve"> to ensure that scalable solutions </w:t>
-      </w:r>
-      <w:r>
-        <w:rPr>
-          <w:rFonts w:eastAsiaTheme="majorEastAsia" w:cstheme="minorHAnsi"/>
-          <w:bCs/>
-        </w:rPr>
-        <w:t>are</w:t>
-      </w:r>
-      <w:r>
-        <w:rPr>
-          <w:rFonts w:eastAsiaTheme="majorEastAsia" w:cstheme="minorHAnsi"/>
-          <w:bCs/>
-        </w:rPr>
-        <w:t xml:space="preserve"> implemented </w:t>
-      </w:r>
-      <w:r>
-        <w:rPr>
-          <w:rFonts w:eastAsiaTheme="majorEastAsia" w:cstheme="minorHAnsi"/>
-          <w:bCs/>
-        </w:rPr>
-        <w:t>in order to</w:t>
-      </w:r>
-      <w:r>
-        <w:rPr>
-          <w:rFonts w:eastAsiaTheme="majorEastAsia" w:cstheme="minorHAnsi"/>
-          <w:bCs/>
-        </w:rPr>
-        <w:t xml:space="preserve"> </w:t>
-      </w:r>
-      <w:r>
-        <w:rPr>
-          <w:rFonts w:eastAsiaTheme="majorEastAsia" w:cstheme="minorHAnsi"/>
-          <w:bCs/>
-        </w:rPr>
-        <w:t>facilitate</w:t>
-      </w:r>
-      <w:r>
-        <w:rPr>
-          <w:rFonts w:eastAsiaTheme="majorEastAsia" w:cstheme="minorHAnsi"/>
-          <w:bCs/>
-        </w:rPr>
-        <w:t xml:space="preserve"> continued growth</w:t>
-      </w:r>
-      <w:r>
-        <w:rPr>
-          <w:rFonts w:eastAsiaTheme="majorEastAsia" w:cstheme="minorHAnsi"/>
-          <w:bCs/>
-        </w:rPr>
-        <w:t xml:space="preserve"> </w:t>
-      </w:r>
-      <w:r>
-        <w:rPr>
-          <w:rFonts w:eastAsiaTheme="majorEastAsia" w:cstheme="minorHAnsi"/>
-          <w:bCs/>
-        </w:rPr>
-        <w:t>for many years into the future.</w:t>
-      </w:r>
-    </w:p>
-    <w:p>
-      <w:pPr>
-        <w:keepNext/>
-        <w:keepLines/>
-        <w:spacing w:before="40" w:after="0"/>
-        <w:outlineLvl w:val="1"/>
-        <w:rPr>
-          <w:rFonts w:eastAsiaTheme="majorEastAsia" w:cstheme="minorHAnsi"/>
-          <w:bCs/>
-        </w:rPr>
-      </w:pPr>
     </w:p>
     <w:p>
       <w:pPr>
@@ -1430,6 +1868,9 @@
           <w:color w:val="auto"/>
         </w:rPr>
       </w:pPr>
+      <w:bookmarkStart w:id="6" w:name="_Toc125914532"/>
+      <w:bookmarkStart w:id="7" w:name="_Toc125914732"/>
+      <w:bookmarkStart w:id="8" w:name="_Toc125914765"/>
       <w:r>
         <w:rPr>
           <w:b/>
@@ -1437,6 +1878,9 @@
         </w:rPr>
         <w:t>Business Case</w:t>
       </w:r>
+      <w:bookmarkEnd w:id="6"/>
+      <w:bookmarkEnd w:id="7"/>
+      <w:bookmarkEnd w:id="8"/>
     </w:p>
     <w:p>
       <w:r>
@@ -1504,55 +1948,187 @@
         <w:t xml:space="preserve"> face to face, in-person appointment</w:t>
       </w:r>
       <w:r>
+        <w:t>, however</w:t>
+      </w:r>
+      <w:r>
+        <w:t>,</w:t>
+      </w:r>
+      <w:r>
+        <w:t xml:space="preserve"> appointments are also conducted </w:t>
+      </w:r>
+      <w:r>
+        <w:t xml:space="preserve">in group sessions, as small seminars as well as virtually in recent years. </w:t>
+      </w:r>
+      <w:r>
+        <w:t xml:space="preserve">It is this activity </w:t>
+      </w:r>
+      <w:r>
+        <w:t>of</w:t>
+      </w:r>
+      <w:r>
+        <w:t xml:space="preserve"> conducting</w:t>
+      </w:r>
+      <w:r>
+        <w:t xml:space="preserve"> appointments </w:t>
+      </w:r>
+      <w:r>
+        <w:t>that</w:t>
+      </w:r>
+      <w:r>
+        <w:t xml:space="preserve"> has been</w:t>
+      </w:r>
+      <w:r>
+        <w:t xml:space="preserve"> identified</w:t>
+      </w:r>
+      <w:r>
+        <w:t xml:space="preserve"> as</w:t>
+      </w:r>
+      <w:r>
+        <w:t xml:space="preserve"> most </w:t>
+      </w:r>
+      <w:r>
+        <w:t xml:space="preserve">correlated with </w:t>
+      </w:r>
+      <w:r>
+        <w:t xml:space="preserve">the company’s </w:t>
+      </w:r>
+      <w:r>
+        <w:t xml:space="preserve">overall sales, therefore monitoring these appointments and the </w:t>
+      </w:r>
+      <w:r>
+        <w:t>activity</w:t>
+      </w:r>
+      <w:r>
+        <w:t xml:space="preserve"> of the sale</w:t>
+      </w:r>
+      <w:r>
+        <w:t>s</w:t>
+      </w:r>
+      <w:r>
+        <w:t xml:space="preserve"> team is of the upmost pertinence to management</w:t>
+      </w:r>
+      <w:r>
+        <w:t>’s</w:t>
+      </w:r>
+      <w:r>
+        <w:t xml:space="preserve"> financial forecasting</w:t>
+      </w:r>
+      <w:r>
+        <w:t>.</w:t>
+      </w:r>
+    </w:p>
+    <w:p>
+      <w:r>
+        <w:tab/>
+      </w:r>
+      <w:r>
+        <w:t xml:space="preserve">As it currently exists, </w:t>
+      </w:r>
+      <w:r>
+        <w:t>each</w:t>
+      </w:r>
+      <w:r>
+        <w:t xml:space="preserve"> salesperson </w:t>
+      </w:r>
+      <w:r>
+        <w:t>is issued a</w:t>
+      </w:r>
+      <w:r>
+        <w:t xml:space="preserve"> company</w:t>
+      </w:r>
+      <w:r>
+        <w:t xml:space="preserve"> laptop</w:t>
+      </w:r>
+      <w:r>
+        <w:t xml:space="preserve"> and maintains </w:t>
+      </w:r>
+      <w:r>
+        <w:t>a spreadsheet</w:t>
+      </w:r>
+      <w:r>
+        <w:t xml:space="preserve"> of</w:t>
+      </w:r>
+      <w:r>
+        <w:t xml:space="preserve"> all their </w:t>
+      </w:r>
+      <w:r>
+        <w:t xml:space="preserve">scheduled and completed </w:t>
+      </w:r>
+      <w:r>
+        <w:t xml:space="preserve">appointment activity. The spreadsheets are </w:t>
+      </w:r>
+      <w:r>
+        <w:t xml:space="preserve">then stored </w:t>
+      </w:r>
+      <w:r>
+        <w:t>in the cloud</w:t>
+      </w:r>
+      <w:r>
+        <w:t xml:space="preserve"> as Google doc</w:t>
+      </w:r>
+      <w:r>
+        <w:t>uments,</w:t>
+      </w:r>
+      <w:r>
+        <w:t xml:space="preserve"> </w:t>
+      </w:r>
+      <w:r>
+        <w:t>accessible</w:t>
+      </w:r>
+      <w:r>
+        <w:t xml:space="preserve"> to them and</w:t>
+      </w:r>
+      <w:r>
+        <w:t xml:space="preserve"> </w:t>
+      </w:r>
+      <w:r>
+        <w:t>management at the home office</w:t>
+      </w:r>
+      <w:r>
         <w:t xml:space="preserve">. </w:t>
       </w:r>
       <w:r>
-        <w:t xml:space="preserve">It is this activity </w:t>
-      </w:r>
-      <w:r>
-        <w:t xml:space="preserve">of individual appointments </w:t>
-      </w:r>
-      <w:r>
-        <w:t>that</w:t>
-      </w:r>
-      <w:r>
-        <w:t xml:space="preserve"> has been</w:t>
-      </w:r>
-      <w:r>
-        <w:t xml:space="preserve"> identified</w:t>
-      </w:r>
-      <w:r>
-        <w:t xml:space="preserve"> as</w:t>
-      </w:r>
-      <w:r>
-        <w:t xml:space="preserve"> most </w:t>
-      </w:r>
-      <w:r>
-        <w:t xml:space="preserve">correlated with </w:t>
-      </w:r>
-      <w:r>
-        <w:t xml:space="preserve">the company’s </w:t>
-      </w:r>
-      <w:r>
-        <w:t>overall sales, therefore monitoring these appointments and the progress of the sale</w:t>
-      </w:r>
-      <w:r>
-        <w:t>s</w:t>
-      </w:r>
-      <w:r>
-        <w:t xml:space="preserve"> team is of the upmost pertinence to </w:t>
-      </w:r>
-      <w:r>
-        <w:t xml:space="preserve">upper </w:t>
-      </w:r>
-      <w:r>
-        <w:t>management</w:t>
-      </w:r>
-      <w:r>
-        <w:t>’s</w:t>
-      </w:r>
-      <w:r>
-        <w:t xml:space="preserve"> financial forecasting</w:t>
+        <w:t xml:space="preserve">While regional managers do occasionally throughout the week check the activity of the individual salespeople of their region, as a practical matter the documents are most often accessed by their assistants, who at the end of the week aggregate the reports of the </w:t>
+      </w:r>
+      <w:r>
+        <w:t xml:space="preserve">3- 7 </w:t>
+      </w:r>
+      <w:r>
+        <w:t>salespeople assigned to each manager into one</w:t>
+      </w:r>
+      <w:r>
+        <w:t xml:space="preserve"> weekly</w:t>
+      </w:r>
+      <w:r>
+        <w:t xml:space="preserve"> </w:t>
+      </w:r>
+      <w:r>
+        <w:lastRenderedPageBreak/>
+        <w:t>report</w:t>
+      </w:r>
+      <w:r>
+        <w:t xml:space="preserve"> for the region</w:t>
+      </w:r>
+      <w:r>
+        <w:t xml:space="preserve">. Also, at the end of each month an aggregate report showing the </w:t>
+      </w:r>
+      <w:r>
+        <w:t xml:space="preserve">total </w:t>
+      </w:r>
+      <w:r>
+        <w:t>number of completed and</w:t>
+      </w:r>
+      <w:r>
+        <w:t xml:space="preserve"> upcoming</w:t>
+      </w:r>
+      <w:r>
+        <w:t xml:space="preserve"> scheduled appointments for all </w:t>
+      </w:r>
+      <w:r>
+        <w:t>salespersons, across all states and regions</w:t>
+      </w:r>
+      <w:r>
+        <w:t>, is produced for upper management</w:t>
       </w:r>
       <w:r>
         <w:t>.</w:t>
@@ -1560,120 +2136,6 @@
     </w:p>
     <w:p>
       <w:r>
-        <w:tab/>
-      </w:r>
-      <w:r>
-        <w:t xml:space="preserve">As it currently exists, </w:t>
-      </w:r>
-      <w:r>
-        <w:t>each</w:t>
-      </w:r>
-      <w:r>
-        <w:t xml:space="preserve"> salesperson </w:t>
-      </w:r>
-      <w:r>
-        <w:t>is issued a</w:t>
-      </w:r>
-      <w:r>
-        <w:t xml:space="preserve"> company</w:t>
-      </w:r>
-      <w:r>
-        <w:t xml:space="preserve"> laptop</w:t>
-      </w:r>
-      <w:r>
-        <w:t xml:space="preserve"> and maintains </w:t>
-      </w:r>
-      <w:r>
-        <w:t>a spreadsheet</w:t>
-      </w:r>
-      <w:r>
-        <w:t xml:space="preserve"> of</w:t>
-      </w:r>
-      <w:r>
-        <w:t xml:space="preserve"> all their </w:t>
-      </w:r>
-      <w:r>
-        <w:t xml:space="preserve">scheduled and completed </w:t>
-      </w:r>
-      <w:r>
-        <w:t xml:space="preserve">appointment activity. The spreadsheets are </w:t>
-      </w:r>
-      <w:r>
-        <w:t xml:space="preserve">then stored </w:t>
-      </w:r>
-      <w:r>
-        <w:t>in the cloud</w:t>
-      </w:r>
-      <w:r>
-        <w:t xml:space="preserve"> as Google doc</w:t>
-      </w:r>
-      <w:r>
-        <w:t>uments,</w:t>
-      </w:r>
-      <w:r>
-        <w:t xml:space="preserve"> </w:t>
-      </w:r>
-      <w:r>
-        <w:t>accessible</w:t>
-      </w:r>
-      <w:r>
-        <w:t xml:space="preserve"> only to them and</w:t>
-      </w:r>
-      <w:r>
-        <w:t xml:space="preserve"> the</w:t>
-      </w:r>
-      <w:r>
-        <w:t>ir</w:t>
-      </w:r>
-      <w:r>
-        <w:t xml:space="preserve"> regional </w:t>
-      </w:r>
-      <w:r>
-        <w:t>manager</w:t>
-      </w:r>
-      <w:r>
-        <w:t xml:space="preserve">. </w:t>
-      </w:r>
-      <w:r>
-        <w:t>While regional managers do occasionally throughout the week check the activity of the individual salespeople of their region, as a practical matter the documents are most often accessed by their assistants, who at the end of the week aggregate the reports of the 6-10 salespeople assigned to each manager into one</w:t>
-      </w:r>
-      <w:r>
-        <w:t xml:space="preserve"> weekly</w:t>
-      </w:r>
-      <w:r>
-        <w:t xml:space="preserve"> report</w:t>
-      </w:r>
-      <w:r>
-        <w:t xml:space="preserve"> for the region</w:t>
-      </w:r>
-      <w:r>
-        <w:t xml:space="preserve">. Also, at the end of each month an aggregate report showing the </w:t>
-      </w:r>
-      <w:r>
-        <w:t xml:space="preserve">total </w:t>
-      </w:r>
-      <w:r>
-        <w:t>number of completed and</w:t>
-      </w:r>
-      <w:r>
-        <w:t xml:space="preserve"> upcoming</w:t>
-      </w:r>
-      <w:r>
-        <w:t xml:space="preserve"> scheduled appointments for all </w:t>
-      </w:r>
-      <w:r>
-        <w:t>salespersons, across all states and regions</w:t>
-      </w:r>
-      <w:r>
-        <w:t>, is produced for upper management</w:t>
-      </w:r>
-      <w:r>
-        <w:t>.</w:t>
-      </w:r>
-    </w:p>
-    <w:p>
-      <w:r>
-        <w:lastRenderedPageBreak/>
         <w:tab/>
         <w:t>This current system is quite cumbersome and in addition to some security issues</w:t>
       </w:r>
@@ -1687,7 +2149,7 @@
         <w:t>including</w:t>
       </w:r>
       <w:r>
-        <w:t xml:space="preserve"> assistants having access to significant proprietary information, it’s become clear that it will become unstainable soon if the expected growth rate persists. </w:t>
+        <w:t xml:space="preserve"> assistants having access to proprietary information, it’s clear that it will become unstainable soon if the expected growth rate persists. </w:t>
       </w:r>
       <w:r>
         <w:t>We t</w:t>
@@ -1729,7 +2191,13 @@
         <w:t>ized</w:t>
       </w:r>
       <w:r>
-        <w:t xml:space="preserve"> database where salespeople will enter all information for upcoming and completed appointments. Management can then log into the client on their computers and check the status of any salesperson at any time or look at the total activity aggregated across state or region</w:t>
+        <w:t xml:space="preserve"> database where salespeople will enter all information for upcoming and completed appointments. Management can then log into the client on their computers and check the status of any salesperson at any time or look at the total activity aggregated across </w:t>
+      </w:r>
+      <w:r>
+        <w:t xml:space="preserve">a </w:t>
+      </w:r>
+      <w:r>
+        <w:t>region</w:t>
       </w:r>
       <w:r>
         <w:t>.</w:t>
@@ -1743,6 +2211,9 @@
           <w:color w:val="auto"/>
         </w:rPr>
       </w:pPr>
+      <w:bookmarkStart w:id="9" w:name="_Toc125914533"/>
+      <w:bookmarkStart w:id="10" w:name="_Toc125914733"/>
+      <w:bookmarkStart w:id="11" w:name="_Toc125914766"/>
       <w:r>
         <w:rPr>
           <w:b/>
@@ -1750,6 +2221,9 @@
         </w:rPr>
         <w:t>Fulfillment</w:t>
       </w:r>
+      <w:bookmarkEnd w:id="9"/>
+      <w:bookmarkEnd w:id="10"/>
+      <w:bookmarkEnd w:id="11"/>
     </w:p>
     <w:p>
       <w:r>
@@ -1778,12 +2252,30 @@
         <w:t xml:space="preserve">will </w:t>
       </w:r>
       <w:r>
-        <w:t xml:space="preserve">operate for 3 distinct classes of users: primary users (salespeople), secondary users (managers) and a tertiary user (administrative). </w:t>
+        <w:t xml:space="preserve">operate for </w:t>
+      </w:r>
+      <w:r>
+        <w:t xml:space="preserve">2 </w:t>
+      </w:r>
+      <w:r>
+        <w:t>distinct classes of users: primary users (salespeople)</w:t>
+      </w:r>
+      <w:r>
+        <w:t xml:space="preserve"> and </w:t>
+      </w:r>
+      <w:r>
+        <w:t>secondary users (</w:t>
+      </w:r>
+      <w:r>
+        <w:t>administrative).</w:t>
       </w:r>
       <w:r>
         <w:t xml:space="preserve"> </w:t>
       </w:r>
       <w:r>
+        <w:t xml:space="preserve"> </w:t>
+      </w:r>
+      <w:r>
         <w:t>It will consist</w:t>
       </w:r>
       <w:r>
@@ -1793,10 +2285,19 @@
         <w:t>several</w:t>
       </w:r>
       <w:r>
-        <w:t xml:space="preserve"> user-friendly UI’s that should require only minimal training for both the salespeople and the mangers to begin using</w:t>
-      </w:r>
-      <w:r>
-        <w:t xml:space="preserve"> immediately upon delivery</w:t>
+        <w:t xml:space="preserve"> user-friendly UI’s that should require minimal training for both the salespeople and the </w:t>
+      </w:r>
+      <w:r>
+        <w:t>administrators</w:t>
+      </w:r>
+      <w:r>
+        <w:t xml:space="preserve"> to begin using</w:t>
+      </w:r>
+      <w:r>
+        <w:t xml:space="preserve"> immediately upon de</w:t>
+      </w:r>
+      <w:r>
+        <w:t>ployment</w:t>
       </w:r>
       <w:r>
         <w:t xml:space="preserve">. </w:t>
@@ -1805,7 +2306,10 @@
         <w:t>After entering accurate login credentials</w:t>
       </w:r>
       <w:r>
-        <w:t xml:space="preserve">, primary </w:t>
+        <w:t xml:space="preserve">, </w:t>
+      </w:r>
+      <w:r>
+        <w:t xml:space="preserve">salesperson </w:t>
       </w:r>
       <w:r>
         <w:t>user</w:t>
@@ -1814,10 +2318,94 @@
         <w:t>s</w:t>
       </w:r>
       <w:r>
-        <w:t xml:space="preserve"> will be able to view, add, modify and delete all their existing contacts and appointments, both upcoming and deleted</w:t>
-      </w:r>
-      <w:r>
-        <w:t>. Secondary users will be able to view all upcoming and completed appointments across the entire company and sort by date, region, state or individual salesperson. Tertiary users will be primarily administrative and will be able to add, modify and delete primary users.</w:t>
+        <w:t xml:space="preserve"> will be able to view, add</w:t>
+      </w:r>
+      <w:r>
+        <w:t xml:space="preserve"> to</w:t>
+      </w:r>
+      <w:r>
+        <w:t>, modify and delete all their c</w:t>
+      </w:r>
+      <w:r>
+        <w:t>lients</w:t>
+      </w:r>
+      <w:r>
+        <w:t xml:space="preserve"> and </w:t>
+      </w:r>
+      <w:r>
+        <w:t xml:space="preserve">upcoming </w:t>
+      </w:r>
+      <w:r>
+        <w:t>appointments</w:t>
+      </w:r>
+      <w:r>
+        <w:t xml:space="preserve">. </w:t>
+      </w:r>
+      <w:r>
+        <w:t>Administrative</w:t>
+      </w:r>
+      <w:r>
+        <w:t xml:space="preserve"> users will </w:t>
+      </w:r>
+      <w:r>
+        <w:t xml:space="preserve">also </w:t>
+      </w:r>
+      <w:r>
+        <w:t>be able to view</w:t>
+      </w:r>
+      <w:r>
+        <w:t>, add</w:t>
+      </w:r>
+      <w:r>
+        <w:t xml:space="preserve"> to</w:t>
+      </w:r>
+      <w:r>
+        <w:t>, modify and delete</w:t>
+      </w:r>
+      <w:r>
+        <w:t xml:space="preserve"> all </w:t>
+      </w:r>
+      <w:r>
+        <w:t>clients</w:t>
+      </w:r>
+      <w:r>
+        <w:t xml:space="preserve"> and upcoming appointments</w:t>
+      </w:r>
+      <w:r>
+        <w:t xml:space="preserve"> </w:t>
+      </w:r>
+      <w:r>
+        <w:t>across the entire company</w:t>
+      </w:r>
+      <w:r>
+        <w:t xml:space="preserve">, </w:t>
+      </w:r>
+      <w:r>
+        <w:t xml:space="preserve">as well as </w:t>
+      </w:r>
+      <w:r>
+        <w:t xml:space="preserve">sort </w:t>
+      </w:r>
+      <w:r>
+        <w:t xml:space="preserve">all the data </w:t>
+      </w:r>
+      <w:r>
+        <w:t xml:space="preserve">by date, region, state or </w:t>
+      </w:r>
+      <w:r>
+        <w:t>view the specific activity of individual salespersons</w:t>
+      </w:r>
+      <w:r>
+        <w:t xml:space="preserve"> so that they ca</w:t>
+      </w:r>
+      <w:r>
+        <w:t xml:space="preserve">n monitor </w:t>
+      </w:r>
+      <w:r>
+        <w:t>the progress of the salesforce.</w:t>
+      </w:r>
+      <w:r>
+        <w:t xml:space="preserve"> </w:t>
       </w:r>
     </w:p>
     <w:p>
@@ -1829,6 +2417,9 @@
           <w:color w:val="auto"/>
         </w:rPr>
       </w:pPr>
+      <w:bookmarkStart w:id="12" w:name="_Toc125914534"/>
+      <w:bookmarkStart w:id="13" w:name="_Toc125914734"/>
+      <w:bookmarkStart w:id="14" w:name="_Toc125914767"/>
       <w:r>
         <w:rPr>
           <w:b/>
@@ -1836,11 +2427,20 @@
         </w:rPr>
         <w:t>SDLC Methodology</w:t>
       </w:r>
+      <w:bookmarkEnd w:id="12"/>
+      <w:bookmarkEnd w:id="13"/>
+      <w:bookmarkEnd w:id="14"/>
     </w:p>
     <w:p>
       <w:r>
         <w:tab/>
-        <w:t>The methodology used to manage this project will be a Waterfall approach. This method is the most appropriate because the requirements of the project are well known and understood, so it should lend itself naturally to a linear progression of completion</w:t>
+        <w:t xml:space="preserve">The </w:t>
+      </w:r>
+      <w:r>
+        <w:t xml:space="preserve">SDLC </w:t>
+      </w:r>
+      <w:r>
+        <w:t>methodology used to manage this project will be a Waterfall approach. This method is the most appropriate because the requirements of the project are well known and understood, so it should lend itself naturally to a linear progression of completion</w:t>
       </w:r>
       <w:r>
         <w:t xml:space="preserve"> without a great deal of unforeseen difficulties</w:t>
@@ -1850,14 +2450,26 @@
       </w:r>
     </w:p>
     <w:p>
-      <w:r>
-        <w:t xml:space="preserve">The first phase of the project will be to clearly gather all the requirements and features that will need to be included in the application for it to prove acceptable as a scalable solution. We will examine all the information currently being maintained on spreadsheets, conduct interviews with management and users </w:t>
+      <w:pPr>
+        <w:ind w:firstLine="720"/>
+      </w:pPr>
+      <w:r>
+        <w:t xml:space="preserve">The first phase of the project will be to clearly </w:t>
+      </w:r>
+      <w:r>
+        <w:t>assemble</w:t>
+      </w:r>
+      <w:r>
+        <w:t xml:space="preserve"> all the requirements and features that will need to be included in the application for it to prove acceptable as a scalable solution. We will examine all the information currently being maintained on spreadsheets, conduct interviews with management and users </w:t>
       </w:r>
       <w:r>
         <w:t>and create an exhaustive list of everything that must be included.</w:t>
       </w:r>
     </w:p>
     <w:p>
+      <w:pPr>
+        <w:ind w:firstLine="720"/>
+      </w:pPr>
       <w:r>
         <w:t>The second phase will be to create a list of all the deliverables for the project and produce a timeline of all the projected deadlines for each. The deliverables will be the timeline, wireframes of the UI’s, a Java class diagram, a database entity relationship diagram</w:t>
       </w:r>
@@ -1869,26 +2481,79 @@
       </w:r>
     </w:p>
     <w:p>
-      <w:r>
-        <w:t xml:space="preserve">The third phase will be to create mid-fidelity wireframes for each user interface screen and review these with WSU for approval. </w:t>
-      </w:r>
-    </w:p>
-    <w:p>
-      <w:r>
-        <w:t>The fourth phase will be to produce the Java class diagram and entity relationship diagram for the database that describe how the application and database will be implemented.</w:t>
-      </w:r>
-    </w:p>
-    <w:p>
-      <w:r>
+      <w:pPr>
+        <w:ind w:firstLine="720"/>
+      </w:pPr>
+      <w:r>
+        <w:t xml:space="preserve">The third phase will be to create </w:t>
+      </w:r>
+      <w:r>
+        <w:t xml:space="preserve">the </w:t>
+      </w:r>
+      <w:r>
+        <w:t xml:space="preserve">mid-fidelity wireframes for each user interface screen and review these with </w:t>
+      </w:r>
+      <w:r>
+        <w:t>the client</w:t>
+      </w:r>
+      <w:r>
+        <w:t xml:space="preserve"> for approval. </w:t>
+      </w:r>
+    </w:p>
+    <w:p>
+      <w:pPr>
+        <w:ind w:firstLine="720"/>
+      </w:pPr>
+      <w:r>
+        <w:t>The fourth phase will be to produce the Java class diagram</w:t>
+      </w:r>
+      <w:r>
+        <w:t xml:space="preserve"> for the application</w:t>
+      </w:r>
+      <w:r>
+        <w:t xml:space="preserve"> and</w:t>
+      </w:r>
+      <w:r>
+        <w:t xml:space="preserve"> the</w:t>
+      </w:r>
+      <w:r>
+        <w:t xml:space="preserve"> entity relationship diagram for the database </w:t>
+      </w:r>
+      <w:r>
+        <w:t>which will outline</w:t>
+      </w:r>
+      <w:r>
+        <w:t xml:space="preserve"> how the application and database will be implemented.</w:t>
+      </w:r>
+    </w:p>
+    <w:p>
+      <w:pPr>
+        <w:ind w:firstLine="720"/>
+      </w:pPr>
+      <w:r>
+        <w:lastRenderedPageBreak/>
         <w:t xml:space="preserve">With </w:t>
       </w:r>
-      <w:proofErr w:type="gramStart"/>
-      <w:r>
-        <w:t>all of</w:t>
-      </w:r>
-      <w:proofErr w:type="gramEnd"/>
-      <w:r>
-        <w:t xml:space="preserve"> the planning completed, fifth phase will be to develop the database and application.</w:t>
+      <w:r>
+        <w:t>all</w:t>
+      </w:r>
+      <w:r>
+        <w:t xml:space="preserve"> the planning completed, fifth phase will be to </w:t>
+      </w:r>
+      <w:r>
+        <w:t>build</w:t>
+      </w:r>
+      <w:r>
+        <w:t xml:space="preserve"> the database and </w:t>
+      </w:r>
+      <w:r>
+        <w:t xml:space="preserve">code the </w:t>
+      </w:r>
+      <w:r>
+        <w:t>application</w:t>
+      </w:r>
+      <w:r>
+        <w:t xml:space="preserve"> and ensure that the two operate seamlessly together.</w:t>
       </w:r>
     </w:p>
     <w:p>
@@ -1896,42 +2561,59 @@
         <w:tab/>
         <w:t xml:space="preserve">The sixth </w:t>
       </w:r>
-    </w:p>
-    <w:p>
-      <w:pPr>
-        <w:ind w:firstLine="720"/>
-      </w:pPr>
-      <w:r>
-        <w:lastRenderedPageBreak/>
-        <w:t xml:space="preserve">Considering the nature of your project, select a Software Development Life Cycle (SDLC) methodology that will be used to manage the project. Those may include…………. Be sure to describe the process you select first and why it’s a good fit. Then review the methodology phases and what part of the project will align with each. </w:t>
-      </w:r>
-    </w:p>
-    <w:p>
-      <w:r>
-        <w:t xml:space="preserve">For example: </w:t>
-      </w:r>
-    </w:p>
-    <w:p>
-      <w:pPr>
-        <w:ind w:firstLine="720"/>
-      </w:pPr>
-      <w:r>
-        <w:t xml:space="preserve">The SDLC Methodology utilized in this project is Waterfall </w:t>
-      </w:r>
-      <w:r>
-        <w:t>because..</w:t>
-      </w:r>
-      <w:r>
-        <w:t xml:space="preserve">. The requirements are well understood and defined. The customer is </w:t>
-      </w:r>
-      <w:r>
-        <w:t>located a significant distance …</w:t>
-      </w:r>
-      <w:r>
-        <w:t xml:space="preserve"> testing is not logistically possible. The system will be implemented fully</w:t>
-      </w:r>
-      <w:r>
-        <w:t>…The Waterfall methodology chosen will include the following phases…etc…</w:t>
+      <w:r>
+        <w:t>phase will be to conduct u</w:t>
+      </w:r>
+      <w:r>
+        <w:t>se case</w:t>
+      </w:r>
+      <w:r>
+        <w:t xml:space="preserve"> testing to ensure that all the functionality in</w:t>
+      </w:r>
+      <w:r>
+        <w:t xml:space="preserve">cluded within the application </w:t>
+      </w:r>
+      <w:r>
+        <w:t xml:space="preserve">works properly and a variety of use cases </w:t>
+      </w:r>
+      <w:r>
+        <w:t xml:space="preserve">and fringe inputs </w:t>
+      </w:r>
+      <w:r>
+        <w:t>are tested</w:t>
+      </w:r>
+      <w:r>
+        <w:t>.</w:t>
+      </w:r>
+    </w:p>
+    <w:p>
+      <w:r>
+        <w:tab/>
+        <w:t>Upon completion of</w:t>
+      </w:r>
+      <w:r>
+        <w:t xml:space="preserve"> the unit testing, the seventh and final phase </w:t>
+      </w:r>
+      <w:r>
+        <w:t>of the proj</w:t>
+      </w:r>
+      <w:r>
+        <w:t xml:space="preserve">ect </w:t>
+      </w:r>
+      <w:r>
+        <w:t xml:space="preserve">will be to review the working application with the client </w:t>
+      </w:r>
+      <w:r>
+        <w:t>and assuming everything is satisfactory, de</w:t>
+      </w:r>
+      <w:r>
+        <w:t>liver and de</w:t>
+      </w:r>
+      <w:r>
+        <w:t xml:space="preserve">ploy the </w:t>
+      </w:r>
+      <w:r>
+        <w:t>application to the client’s workstations and laptops.</w:t>
       </w:r>
     </w:p>
     <w:p>
@@ -1943,6 +2625,9 @@
           <w:color w:val="auto"/>
         </w:rPr>
       </w:pPr>
+      <w:bookmarkStart w:id="15" w:name="_Toc125914535"/>
+      <w:bookmarkStart w:id="16" w:name="_Toc125914735"/>
+      <w:bookmarkStart w:id="17" w:name="_Toc125914768"/>
       <w:r>
         <w:rPr>
           <w:b/>
@@ -1950,26 +2635,40 @@
         </w:rPr>
         <w:t>Deliverables</w:t>
       </w:r>
+      <w:bookmarkEnd w:id="15"/>
+      <w:bookmarkEnd w:id="16"/>
+      <w:bookmarkEnd w:id="17"/>
     </w:p>
     <w:p>
       <w:pPr>
         <w:ind w:firstLine="720"/>
       </w:pPr>
       <w:r>
-        <w:t>Provide information about what deliverables are related to your SDLC method. List and describe those deliverables. Also, include examples to help clarify what specific type of artifacts will qualify.</w:t>
-      </w:r>
-    </w:p>
-    <w:p>
-      <w:r>
-        <w:t>For example:</w:t>
-      </w:r>
-    </w:p>
-    <w:p>
-      <w:pPr>
-        <w:ind w:firstLine="720"/>
-      </w:pPr>
-      <w:r>
-        <w:t xml:space="preserve">There are 2 types of deliverables that are associated with the Waterfall SDLC that the customer has requested. They are project and product deliverables. </w:t>
+        <w:t xml:space="preserve">There </w:t>
+      </w:r>
+      <w:r>
+        <w:t>will be</w:t>
+      </w:r>
+      <w:r>
+        <w:t xml:space="preserve"> 2 types of deliverables associated with the Waterfall SDLC </w:t>
+      </w:r>
+      <w:r>
+        <w:t>selected for this project, those being</w:t>
+      </w:r>
+      <w:r>
+        <w:t>:</w:t>
+      </w:r>
+      <w:r>
+        <w:t xml:space="preserve"> </w:t>
+      </w:r>
+      <w:r>
+        <w:t xml:space="preserve"> project</w:t>
+      </w:r>
+      <w:r>
+        <w:t xml:space="preserve"> deliverables</w:t>
+      </w:r>
+      <w:r>
+        <w:t xml:space="preserve"> and product deliverables. </w:t>
       </w:r>
     </w:p>
     <w:p>
@@ -1980,6 +2679,9 @@
           <w:color w:val="auto"/>
         </w:rPr>
       </w:pPr>
+      <w:bookmarkStart w:id="18" w:name="_Toc125914536"/>
+      <w:bookmarkStart w:id="19" w:name="_Toc125914736"/>
+      <w:bookmarkStart w:id="20" w:name="_Toc125914769"/>
       <w:r>
         <w:rPr>
           <w:b/>
@@ -1987,10 +2689,22 @@
         </w:rPr>
         <w:t>Project Deliverables</w:t>
       </w:r>
-    </w:p>
-    <w:p>
-      <w:r>
-        <w:t xml:space="preserve">These consist of items that are part of the Project Manager’s realm of responsibilities. </w:t>
+      <w:bookmarkEnd w:id="18"/>
+      <w:bookmarkEnd w:id="19"/>
+      <w:bookmarkEnd w:id="20"/>
+    </w:p>
+    <w:p>
+      <w:r>
+        <w:t xml:space="preserve">These </w:t>
+      </w:r>
+      <w:r>
+        <w:t xml:space="preserve">include items that </w:t>
+      </w:r>
+      <w:r>
+        <w:t>will be used by the production team to track and monitor progress of the project throughout the time it’s being worked on.</w:t>
+      </w:r>
+      <w:r>
+        <w:t xml:space="preserve"> </w:t>
       </w:r>
     </w:p>
     <w:p>
@@ -2014,10 +2728,7 @@
         </w:numPr>
       </w:pPr>
       <w:r>
-        <w:t>When and what will be worked</w:t>
-      </w:r>
-      <w:r>
-        <w:t>…</w:t>
+        <w:t>A list of tasks that need to be accomplished and the date ranges that they are expected to be completed.</w:t>
       </w:r>
     </w:p>
     <w:p>
@@ -2029,7 +2740,7 @@
         </w:numPr>
       </w:pPr>
       <w:r>
-        <w:t>Test Plans</w:t>
+        <w:t>Entity Relationship Diagram</w:t>
       </w:r>
     </w:p>
     <w:p>
@@ -2041,13 +2752,10 @@
         </w:numPr>
       </w:pPr>
       <w:r>
-        <w:t>Th</w:t>
-      </w:r>
-      <w:r>
-        <w:t>e testing steps that the customer uses to perform validation</w:t>
-      </w:r>
-      <w:r>
-        <w:t>…</w:t>
+        <w:t>A d</w:t>
+      </w:r>
+      <w:r>
+        <w:t>esign diagram for the table structure of the database.</w:t>
       </w:r>
     </w:p>
     <w:p>
@@ -2059,10 +2767,88 @@
         </w:numPr>
       </w:pPr>
       <w:r>
-        <w:t>Requirements Traceability Matrix (RTM)</w:t>
-      </w:r>
-      <w:r>
-        <w:t xml:space="preserve"> …etc…</w:t>
+        <w:t>Java Class Diagram</w:t>
+      </w:r>
+    </w:p>
+    <w:p>
+      <w:pPr>
+        <w:pStyle w:val="ListParagraph"/>
+        <w:numPr>
+          <w:ilvl w:val="1"/>
+          <w:numId w:val="3"/>
+        </w:numPr>
+      </w:pPr>
+      <w:r>
+        <w:t>A design diagram of the classes that will be implemented in the Java code to make the application run.</w:t>
+      </w:r>
+    </w:p>
+    <w:p>
+      <w:pPr>
+        <w:pStyle w:val="ListParagraph"/>
+        <w:numPr>
+          <w:ilvl w:val="0"/>
+          <w:numId w:val="3"/>
+        </w:numPr>
+      </w:pPr>
+      <w:r>
+        <w:t>Test Plans</w:t>
+      </w:r>
+    </w:p>
+    <w:p>
+      <w:pPr>
+        <w:pStyle w:val="ListParagraph"/>
+        <w:numPr>
+          <w:ilvl w:val="1"/>
+          <w:numId w:val="3"/>
+        </w:numPr>
+      </w:pPr>
+      <w:r>
+        <w:t>Unit testing will be conducted throughout development.</w:t>
+      </w:r>
+    </w:p>
+    <w:p>
+      <w:pPr>
+        <w:pStyle w:val="ListParagraph"/>
+        <w:numPr>
+          <w:ilvl w:val="1"/>
+          <w:numId w:val="3"/>
+        </w:numPr>
+      </w:pPr>
+      <w:r>
+        <w:t>Testing the typical use cases for both salesperson and administrator users of the application.</w:t>
+      </w:r>
+    </w:p>
+    <w:p>
+      <w:pPr>
+        <w:pStyle w:val="ListParagraph"/>
+        <w:numPr>
+          <w:ilvl w:val="1"/>
+          <w:numId w:val="3"/>
+        </w:numPr>
+      </w:pPr>
+      <w:r>
+        <w:t>Testing a variety of</w:t>
+      </w:r>
+      <w:r>
+        <w:t xml:space="preserve"> </w:t>
+      </w:r>
+      <w:r>
+        <w:t xml:space="preserve">fringe </w:t>
+      </w:r>
+      <w:r>
+        <w:t>use</w:t>
+      </w:r>
+      <w:r>
+        <w:t xml:space="preserve"> cases </w:t>
+      </w:r>
+      <w:r>
+        <w:t xml:space="preserve">to ensure that the functionality continues to work properly for </w:t>
+      </w:r>
+      <w:r>
+        <w:t>all</w:t>
+      </w:r>
+      <w:r>
+        <w:t xml:space="preserve"> inputs.</w:t>
       </w:r>
     </w:p>
     <w:p>
@@ -2073,12 +2859,25 @@
           <w:color w:val="auto"/>
         </w:rPr>
       </w:pPr>
+      <w:bookmarkStart w:id="21" w:name="_Toc125914537"/>
+      <w:bookmarkStart w:id="22" w:name="_Toc125914737"/>
+      <w:bookmarkStart w:id="23" w:name="_Toc125914770"/>
       <w:r>
         <w:rPr>
           <w:b/>
           <w:color w:val="auto"/>
         </w:rPr>
-        <w:t xml:space="preserve">Product Deliverables </w:t>
+        <w:t>Product Deliverables</w:t>
+      </w:r>
+      <w:bookmarkEnd w:id="21"/>
+      <w:bookmarkEnd w:id="22"/>
+      <w:bookmarkEnd w:id="23"/>
+      <w:r>
+        <w:rPr>
+          <w:b/>
+          <w:color w:val="auto"/>
+        </w:rPr>
+        <w:t xml:space="preserve"> </w:t>
       </w:r>
     </w:p>
     <w:p>
@@ -2095,6 +2894,12 @@
         </w:numPr>
       </w:pPr>
       <w:r>
+        <w:t>Mid</w:t>
+      </w:r>
+      <w:r>
+        <w:t xml:space="preserve"> Fidelity </w:t>
+      </w:r>
+      <w:r>
         <w:t>Wireframes</w:t>
       </w:r>
     </w:p>
@@ -2107,10 +2912,10 @@
         </w:numPr>
       </w:pPr>
       <w:r>
-        <w:t>A low fidelity, rough representation of the application</w:t>
-      </w:r>
-      <w:r>
-        <w:t>…</w:t>
+        <w:t>A stack of low fidelity wireframes for each user screen</w:t>
+      </w:r>
+      <w:r>
+        <w:t>. These will be reviewed with the customer before the implementation phase to ensure they agree with the designs.</w:t>
       </w:r>
     </w:p>
     <w:p>
@@ -2122,10 +2927,7 @@
         </w:numPr>
       </w:pPr>
       <w:r>
-        <w:t>Mockups</w:t>
-      </w:r>
-      <w:r>
-        <w:t>/Layout</w:t>
+        <w:t>Fully Functional Database</w:t>
       </w:r>
     </w:p>
     <w:p>
@@ -2137,10 +2939,18 @@
         </w:numPr>
       </w:pPr>
       <w:r>
-        <w:t>These are designs that are typically high fidelity but contain no functionality. The customer can review</w:t>
-      </w:r>
-      <w:r>
-        <w:t>…</w:t>
+        <w:t xml:space="preserve">A database hosted on AWS that will contain </w:t>
+      </w:r>
+      <w:proofErr w:type="gramStart"/>
+      <w:r>
+        <w:t>all of</w:t>
+      </w:r>
+      <w:proofErr w:type="gramEnd"/>
+      <w:r>
+        <w:t xml:space="preserve"> the salesperson, client, appointment and user data that </w:t>
+      </w:r>
+      <w:r>
+        <w:t>WSU needs to track to help their organization run efficiently.</w:t>
       </w:r>
     </w:p>
     <w:p>
@@ -2152,10 +2962,22 @@
         </w:numPr>
       </w:pPr>
       <w:r>
-        <w:t>Prototype</w:t>
-      </w:r>
-      <w:r>
-        <w:t>…etc…</w:t>
+        <w:t>Stand-Alone Java Application</w:t>
+      </w:r>
+    </w:p>
+    <w:p>
+      <w:pPr>
+        <w:pStyle w:val="ListParagraph"/>
+        <w:numPr>
+          <w:ilvl w:val="1"/>
+          <w:numId w:val="4"/>
+        </w:numPr>
+      </w:pPr>
+      <w:r>
+        <w:t>The final application that will be delivered and deployed to WSU that they may be</w:t>
+      </w:r>
+      <w:r>
+        <w:t>gin to use it to track and monitor the activity of their workforce.</w:t>
       </w:r>
     </w:p>
     <w:p>
@@ -2167,31 +2989,77 @@
           <w:color w:val="auto"/>
         </w:rPr>
       </w:pPr>
+      <w:bookmarkStart w:id="24" w:name="_Toc125914538"/>
+      <w:bookmarkStart w:id="25" w:name="_Toc125914738"/>
+      <w:bookmarkStart w:id="26" w:name="_Toc125914771"/>
       <w:r>
         <w:rPr>
           <w:b/>
           <w:color w:val="auto"/>
         </w:rPr>
+        <w:lastRenderedPageBreak/>
         <w:t>Implementation</w:t>
       </w:r>
+      <w:bookmarkEnd w:id="24"/>
+      <w:bookmarkEnd w:id="25"/>
+      <w:bookmarkEnd w:id="26"/>
     </w:p>
     <w:p>
       <w:pPr>
         <w:ind w:firstLine="720"/>
       </w:pPr>
       <w:r>
-        <w:t xml:space="preserve">Explain how the project will be implemented. This has to do with how the software application will be put into the production environment, not how it will be created. So, consider the customer and timing required to meet its needs. </w:t>
-      </w:r>
-      <w:r>
-        <w:t>When will validation and verification take place?</w:t>
-      </w:r>
-      <w:r>
-        <w:t xml:space="preserve"> What personnel will be part of the implementation and what roles will they serve? </w:t>
-      </w:r>
-    </w:p>
-    <w:p>
-      <w:r>
-        <w:t>For example:</w:t>
+        <w:t xml:space="preserve">The implementation of this application </w:t>
+      </w:r>
+      <w:r>
+        <w:t xml:space="preserve">will be </w:t>
+      </w:r>
+      <w:proofErr w:type="gramStart"/>
+      <w:r>
+        <w:t>fairly simple</w:t>
+      </w:r>
+      <w:proofErr w:type="gramEnd"/>
+      <w:r>
+        <w:t xml:space="preserve">. The database will already </w:t>
+      </w:r>
+      <w:r>
+        <w:t xml:space="preserve">be established and verified </w:t>
+      </w:r>
+      <w:r>
+        <w:t>as operational on AWS</w:t>
+      </w:r>
+      <w:r>
+        <w:t xml:space="preserve"> p</w:t>
+      </w:r>
+      <w:r>
+        <w:t xml:space="preserve">rior to </w:t>
+      </w:r>
+      <w:r>
+        <w:t>delivery to the client</w:t>
+      </w:r>
+      <w:r>
+        <w:t xml:space="preserve">. </w:t>
+      </w:r>
+      <w:r>
+        <w:t xml:space="preserve">Within the database </w:t>
+      </w:r>
+      <w:r>
+        <w:t xml:space="preserve">usernames and passwords will be created and </w:t>
+      </w:r>
+      <w:r>
+        <w:t>entered</w:t>
+      </w:r>
+      <w:r>
+        <w:t xml:space="preserve"> for all </w:t>
+      </w:r>
+      <w:r>
+        <w:t xml:space="preserve">existing </w:t>
+      </w:r>
+      <w:r>
+        <w:t>administrative and salesperson</w:t>
+      </w:r>
+      <w:r>
+        <w:t>s at the company.</w:t>
       </w:r>
     </w:p>
     <w:p>
@@ -2199,34 +3067,86 @@
         <w:ind w:firstLine="720"/>
       </w:pPr>
       <w:r>
-        <w:lastRenderedPageBreak/>
-        <w:t>The implementation of this application is simple</w:t>
-      </w:r>
-      <w:r>
-        <w:t>…</w:t>
-      </w:r>
-      <w:r>
-        <w:t>of this being a new system no outages are necessary and the deployment to production can be staged prior to the customer communicating with the user base to start</w:t>
-      </w:r>
-      <w:r>
-        <w:t>…</w:t>
+        <w:t>Next</w:t>
+      </w:r>
+      <w:r>
+        <w:t>,</w:t>
       </w:r>
       <w:r>
         <w:t xml:space="preserve"> </w:t>
       </w:r>
+      <w:r>
+        <w:t xml:space="preserve">administrative users will then have Java </w:t>
+      </w:r>
+      <w:r>
+        <w:t>updated/</w:t>
+      </w:r>
+      <w:r>
+        <w:t xml:space="preserve">installed on their workstations and the </w:t>
+      </w:r>
+      <w:r>
+        <w:t xml:space="preserve">application will be downloaded to their local hard drives. </w:t>
+      </w:r>
+      <w:r>
+        <w:t>Once installed</w:t>
+      </w:r>
+      <w:r>
+        <w:t>,</w:t>
+      </w:r>
+      <w:r>
+        <w:t xml:space="preserve"> administrators will </w:t>
+      </w:r>
+      <w:r>
+        <w:t xml:space="preserve">be trained on how to login and use the application to both view the activity of their salesforce </w:t>
+      </w:r>
+      <w:proofErr w:type="gramStart"/>
+      <w:r>
+        <w:t xml:space="preserve">and </w:t>
+      </w:r>
+      <w:r>
+        <w:t>also</w:t>
+      </w:r>
+      <w:proofErr w:type="gramEnd"/>
+      <w:r>
+        <w:t xml:space="preserve"> create new users as the company hires additional workforce.</w:t>
+      </w:r>
     </w:p>
     <w:p>
       <w:pPr>
         <w:ind w:firstLine="720"/>
       </w:pPr>
       <w:r>
-        <w:t xml:space="preserve">Implementation coordinated by the Project Manager and involves several different groups in a variety of capacities. The Web Administrators </w:t>
-      </w:r>
-      <w:r>
-        <w:t>…etc…</w:t>
-      </w:r>
-      <w:r>
-        <w:t xml:space="preserve"> </w:t>
+        <w:t xml:space="preserve">Lastly, </w:t>
+      </w:r>
+      <w:r>
+        <w:t>a similar</w:t>
+      </w:r>
+      <w:r>
+        <w:t xml:space="preserve"> procedure will be conducted with the sales</w:t>
+      </w:r>
+      <w:r>
+        <w:t>force.</w:t>
+      </w:r>
+      <w:r>
+        <w:t xml:space="preserve"> They will be instructed how to download and install Java</w:t>
+      </w:r>
+      <w:r>
+        <w:t xml:space="preserve"> to their laptops</w:t>
+      </w:r>
+      <w:r>
+        <w:t xml:space="preserve">, after which they will be instructed how to download the application, which will be made available on a GitHub repository. </w:t>
+      </w:r>
+      <w:r>
+        <w:t xml:space="preserve">Once all salespersons have everything installed on their laptops, we will conduct a training session on Zoom to </w:t>
+      </w:r>
+      <w:r>
+        <w:t xml:space="preserve">instruct them on how to use the application. They will also be emailed a copy of the user manual for future </w:t>
+      </w:r>
+      <w:r>
+        <w:t>reference</w:t>
+      </w:r>
+      <w:r>
+        <w:t>.</w:t>
       </w:r>
     </w:p>
     <w:p>
@@ -2238,6 +3158,9 @@
           <w:color w:val="auto"/>
         </w:rPr>
       </w:pPr>
+      <w:bookmarkStart w:id="27" w:name="_Toc125914539"/>
+      <w:bookmarkStart w:id="28" w:name="_Toc125914739"/>
+      <w:bookmarkStart w:id="29" w:name="_Toc125914772"/>
       <w:r>
         <w:rPr>
           <w:b/>
@@ -2245,30 +3168,208 @@
         </w:rPr>
         <w:t>Validation and Verification</w:t>
       </w:r>
+      <w:bookmarkEnd w:id="27"/>
+      <w:bookmarkEnd w:id="28"/>
+      <w:bookmarkEnd w:id="29"/>
     </w:p>
     <w:p>
       <w:pPr>
         <w:ind w:firstLine="360"/>
       </w:pPr>
       <w:r>
-        <w:t xml:space="preserve">Describe the methods that you'll use to prove that the software application functions sufficiently well to meet the customer's needs. Does it provide all the functionality required? How will those tests be performed and by whom? Identify how segments of the code will be tested. </w:t>
-      </w:r>
-      <w:r>
-        <w:t>The Customer will perform Acceptance Testing prior to taking ownership of the application. The Acceptance Te</w:t>
-      </w:r>
-    </w:p>
-    <w:p>
-      <w:r>
-        <w:t>For example:</w:t>
+        <w:t xml:space="preserve">Testing will be conducted in three separate phases: continuous </w:t>
+      </w:r>
+      <w:r>
+        <w:t xml:space="preserve">unit </w:t>
+      </w:r>
+      <w:r>
+        <w:t>testing throu</w:t>
+      </w:r>
+      <w:r>
+        <w:t>gh development, use testing upon initial completion of the application and user testing upon deployment.</w:t>
+      </w:r>
+    </w:p>
+    <w:p>
+      <w:pPr>
+        <w:pStyle w:val="ListParagraph"/>
+        <w:numPr>
+          <w:ilvl w:val="0"/>
+          <w:numId w:val="5"/>
+        </w:numPr>
+      </w:pPr>
+      <w:r>
+        <w:t xml:space="preserve">Continuous </w:t>
+      </w:r>
+      <w:r>
+        <w:t xml:space="preserve">unit </w:t>
+      </w:r>
+      <w:r>
+        <w:t>testing will be conducted as the code is written.</w:t>
+      </w:r>
+    </w:p>
+    <w:p>
+      <w:pPr>
+        <w:pStyle w:val="ListParagraph"/>
+        <w:numPr>
+          <w:ilvl w:val="1"/>
+          <w:numId w:val="5"/>
+        </w:numPr>
+      </w:pPr>
+      <w:r>
+        <w:t>As the developers implement the classes and methods from the design diagrams</w:t>
+      </w:r>
+      <w:r>
+        <w:t>,</w:t>
+      </w:r>
+      <w:r>
+        <w:t xml:space="preserve"> they will periodically stop and run the partial program to ensure that the code works </w:t>
+      </w:r>
+      <w:r>
+        <w:t xml:space="preserve">as intended </w:t>
+      </w:r>
+      <w:r>
+        <w:t>and attempt to identify and correct any bugs.</w:t>
+      </w:r>
+    </w:p>
+    <w:p>
+      <w:pPr>
+        <w:pStyle w:val="ListParagraph"/>
+        <w:numPr>
+          <w:ilvl w:val="0"/>
+          <w:numId w:val="5"/>
+        </w:numPr>
+      </w:pPr>
+      <w:r>
+        <w:t>Upon i</w:t>
+      </w:r>
+      <w:r>
+        <w:t xml:space="preserve">nitial </w:t>
+      </w:r>
+      <w:r>
+        <w:t xml:space="preserve">implementation and completion of </w:t>
+      </w:r>
+      <w:proofErr w:type="gramStart"/>
+      <w:r>
+        <w:t>all of</w:t>
+      </w:r>
+      <w:proofErr w:type="gramEnd"/>
+      <w:r>
+        <w:t xml:space="preserve"> the code for the application</w:t>
+      </w:r>
+      <w:r>
+        <w:t>, several use cases will be conducted</w:t>
+      </w:r>
+      <w:r>
+        <w:t>.</w:t>
+      </w:r>
+    </w:p>
+    <w:p>
+      <w:pPr>
+        <w:pStyle w:val="ListParagraph"/>
+        <w:numPr>
+          <w:ilvl w:val="1"/>
+          <w:numId w:val="5"/>
+        </w:numPr>
+      </w:pPr>
+      <w:r>
+        <w:t>The use cases will walk through</w:t>
+      </w:r>
+      <w:r>
+        <w:t xml:space="preserve"> numerous</w:t>
+      </w:r>
+      <w:r>
+        <w:t xml:space="preserve"> </w:t>
+      </w:r>
+      <w:r>
+        <w:t>permutation</w:t>
+      </w:r>
+      <w:r>
+        <w:t>s for what each type of us</w:t>
+      </w:r>
+      <w:r>
+        <w:t>er should and could attempt to do with the application.</w:t>
+      </w:r>
+    </w:p>
+    <w:p>
+      <w:pPr>
+        <w:pStyle w:val="ListParagraph"/>
+        <w:numPr>
+          <w:ilvl w:val="1"/>
+          <w:numId w:val="5"/>
+        </w:numPr>
+      </w:pPr>
+      <w:r>
+        <w:t xml:space="preserve">Fringe inputs will </w:t>
+      </w:r>
+      <w:r>
+        <w:t xml:space="preserve">be tested </w:t>
+      </w:r>
+      <w:proofErr w:type="gramStart"/>
+      <w:r>
+        <w:t>in an attempt to</w:t>
+      </w:r>
+      <w:proofErr w:type="gramEnd"/>
+      <w:r>
+        <w:t xml:space="preserve"> uncover any bugs that may exist.</w:t>
+      </w:r>
+    </w:p>
+    <w:p>
+      <w:pPr>
+        <w:pStyle w:val="ListParagraph"/>
+        <w:numPr>
+          <w:ilvl w:val="0"/>
+          <w:numId w:val="5"/>
+        </w:numPr>
+      </w:pPr>
+      <w:r>
+        <w:t xml:space="preserve">Upon deployment to the customer, </w:t>
+      </w:r>
+      <w:r>
+        <w:t>we will follow up with several members of the sales and management teams.</w:t>
+      </w:r>
+    </w:p>
+    <w:p>
+      <w:pPr>
+        <w:pStyle w:val="ListParagraph"/>
+        <w:numPr>
+          <w:ilvl w:val="1"/>
+          <w:numId w:val="5"/>
+        </w:numPr>
+      </w:pPr>
+      <w:r>
+        <w:t xml:space="preserve">Interviews will be conducted with the </w:t>
+      </w:r>
+      <w:r>
+        <w:t>users of the application to ensure that everything is functioning properly and to obtain any feedback they may wish to offer.</w:t>
+      </w:r>
+    </w:p>
+    <w:p>
+      <w:pPr>
+        <w:pStyle w:val="ListParagraph"/>
+        <w:numPr>
+          <w:ilvl w:val="1"/>
+          <w:numId w:val="5"/>
+        </w:numPr>
+      </w:pPr>
+      <w:r>
+        <w:t xml:space="preserve">Our company email address will be </w:t>
+      </w:r>
+      <w:proofErr w:type="gramStart"/>
+      <w:r>
+        <w:t>provided</w:t>
+      </w:r>
+      <w:proofErr w:type="gramEnd"/>
+      <w:r>
+        <w:t xml:space="preserve"> and we will encourage WSU to contact us with any questions or concerns pertaining to the </w:t>
+      </w:r>
+      <w:r>
+        <w:t>utilization of the application.</w:t>
       </w:r>
     </w:p>
     <w:p>
       <w:pPr>
         <w:ind w:firstLine="360"/>
       </w:pPr>
-      <w:r>
-        <w:t xml:space="preserve">Testing will be a comprehensive full lifecycle test to ensure that the application has met the requirements as designed. The customer will complete multiple testing sessions with multiple users…etc.. </w:t>
-      </w:r>
     </w:p>
     <w:p>
       <w:pPr>
@@ -2279,6 +3380,9 @@
           <w:color w:val="auto"/>
         </w:rPr>
       </w:pPr>
+      <w:bookmarkStart w:id="30" w:name="_Toc125914540"/>
+      <w:bookmarkStart w:id="31" w:name="_Toc125914740"/>
+      <w:bookmarkStart w:id="32" w:name="_Toc125914773"/>
       <w:r>
         <w:rPr>
           <w:b/>
@@ -2286,6 +3390,9 @@
         </w:rPr>
         <w:t>Environments and Costs</w:t>
       </w:r>
+      <w:bookmarkEnd w:id="30"/>
+      <w:bookmarkEnd w:id="31"/>
+      <w:bookmarkEnd w:id="32"/>
     </w:p>
     <w:p>
       <w:pPr>
@@ -2295,6 +3402,9 @@
           <w:color w:val="auto"/>
         </w:rPr>
       </w:pPr>
+      <w:bookmarkStart w:id="33" w:name="_Toc125914541"/>
+      <w:bookmarkStart w:id="34" w:name="_Toc125914741"/>
+      <w:bookmarkStart w:id="35" w:name="_Toc125914774"/>
       <w:r>
         <w:rPr>
           <w:b/>
@@ -2302,18 +3412,22 @@
         </w:rPr>
         <w:t>Programming Environment</w:t>
       </w:r>
+      <w:bookmarkEnd w:id="33"/>
+      <w:bookmarkEnd w:id="34"/>
+      <w:bookmarkEnd w:id="35"/>
     </w:p>
     <w:p>
       <w:r>
         <w:tab/>
-        <w:t xml:space="preserve">Provide a clear picture of what hardware and software are required to complete the project. </w:t>
-      </w:r>
-    </w:p>
-    <w:p>
-      <w:r>
-        <w:t>For example:</w:t>
-      </w:r>
-    </w:p>
+      </w:r>
+      <w:r>
+        <w:t xml:space="preserve">The development </w:t>
+      </w:r>
+      <w:r>
+        <w:t>environment will consist of the following:</w:t>
+      </w:r>
+    </w:p>
+    <w:p/>
     <w:p>
       <w:pPr>
         <w:pStyle w:val="ListParagraph"/>
@@ -2323,10 +3437,8 @@
         </w:numPr>
       </w:pPr>
       <w:r>
-        <w:t>Windows 2016 Server running IIS</w:t>
-      </w:r>
-      <w:r>
-        <w:t xml:space="preserve"> 7.5 or higher</w:t>
+        <w:lastRenderedPageBreak/>
+        <w:t>PC running Windows 10 Pro</w:t>
       </w:r>
     </w:p>
     <w:p>
@@ -2338,7 +3450,7 @@
         </w:numPr>
       </w:pPr>
       <w:r>
-        <w:t>Microsoft SQL Server 2012 or higher</w:t>
+        <w:t>IntelliJ IDEA 2021.2.4 (Community Edition)</w:t>
       </w:r>
     </w:p>
     <w:p>
@@ -2350,7 +3462,61 @@
         </w:numPr>
       </w:pPr>
       <w:r>
-        <w:t>…etc..</w:t>
+        <w:t>Java SDK 17.0.2</w:t>
+      </w:r>
+    </w:p>
+    <w:p>
+      <w:pPr>
+        <w:pStyle w:val="ListParagraph"/>
+        <w:numPr>
+          <w:ilvl w:val="0"/>
+          <w:numId w:val="2"/>
+        </w:numPr>
+      </w:pPr>
+      <w:r>
+        <w:t>JavaFX 17.0.2</w:t>
+      </w:r>
+    </w:p>
+    <w:p>
+      <w:pPr>
+        <w:pStyle w:val="ListParagraph"/>
+        <w:numPr>
+          <w:ilvl w:val="0"/>
+          <w:numId w:val="2"/>
+        </w:numPr>
+      </w:pPr>
+      <w:r>
+        <w:t>AWS-</w:t>
+      </w:r>
+      <w:r>
+        <w:t>mysql-jdbc-1.1.3</w:t>
+      </w:r>
+    </w:p>
+    <w:p>
+      <w:pPr>
+        <w:pStyle w:val="ListParagraph"/>
+        <w:numPr>
+          <w:ilvl w:val="0"/>
+          <w:numId w:val="2"/>
+        </w:numPr>
+      </w:pPr>
+      <w:r>
+        <w:t>MySQL Workbench 8.0.28</w:t>
+      </w:r>
+    </w:p>
+    <w:p>
+      <w:pPr>
+        <w:pStyle w:val="ListParagraph"/>
+        <w:numPr>
+          <w:ilvl w:val="0"/>
+          <w:numId w:val="2"/>
+        </w:numPr>
+      </w:pPr>
+      <w:r>
+        <w:t>Draw</w:t>
+      </w:r>
+      <w:r>
+        <w:t>.I0 20.7.4</w:t>
       </w:r>
     </w:p>
     <w:p>
@@ -2361,6 +3527,9 @@
           <w:color w:val="auto"/>
         </w:rPr>
       </w:pPr>
+      <w:bookmarkStart w:id="36" w:name="_Toc125914542"/>
+      <w:bookmarkStart w:id="37" w:name="_Toc125914742"/>
+      <w:bookmarkStart w:id="38" w:name="_Toc125914775"/>
       <w:r>
         <w:rPr>
           <w:b/>
@@ -2368,19 +3537,86 @@
         </w:rPr>
         <w:t>Environment Costs</w:t>
       </w:r>
+      <w:bookmarkEnd w:id="36"/>
+      <w:bookmarkEnd w:id="37"/>
+      <w:bookmarkEnd w:id="38"/>
     </w:p>
     <w:p>
       <w:pPr>
         <w:ind w:firstLine="720"/>
       </w:pPr>
       <w:r>
-        <w:t xml:space="preserve">Provide an explanation of the costs associated with the software application. Some might be startup, first-time costs while others might be a percentage of licensing costs. </w:t>
-      </w:r>
-      <w:r>
-        <w:t xml:space="preserve">Environment costs are relatively minimal. The environment where the system resides in a shared environment where costs are shared by the organizations. </w:t>
-      </w:r>
-      <w:r>
-        <w:t>There is a nominal fee associated with maintaining the database of $500 a year that allows for unlimited storage size and 99.8% uptime. The web server is another fee of $300 a year that includes maintenance and upgrades of the following; Windows Server, IIS, and ColdFusion. The final cost is based on the thick or thin clients utilized by the customer. Each device that is attached to the network has a $40 annual fee which covers Operating System and Network upgrades.</w:t>
+        <w:t xml:space="preserve">The </w:t>
+      </w:r>
+      <w:r>
+        <w:t xml:space="preserve">marginal </w:t>
+      </w:r>
+      <w:r>
+        <w:t>environment costs</w:t>
+      </w:r>
+      <w:r>
+        <w:t xml:space="preserve"> of this application will</w:t>
+      </w:r>
+      <w:r>
+        <w:t xml:space="preserve"> be</w:t>
+      </w:r>
+      <w:r>
+        <w:t xml:space="preserve"> relatively negligible. </w:t>
+      </w:r>
+      <w:r>
+        <w:t xml:space="preserve">The </w:t>
+      </w:r>
+      <w:r>
+        <w:t>company issued laptops and workstation</w:t>
+      </w:r>
+      <w:r>
+        <w:t xml:space="preserve"> </w:t>
+      </w:r>
+      <w:proofErr w:type="gramStart"/>
+      <w:r>
+        <w:t>OS’s</w:t>
+      </w:r>
+      <w:proofErr w:type="gramEnd"/>
+      <w:r>
+        <w:t xml:space="preserve"> are already </w:t>
+      </w:r>
+      <w:r>
+        <w:t xml:space="preserve">expensed under the </w:t>
+      </w:r>
+      <w:r>
+        <w:t>Windows Enterprise licensing agreement</w:t>
+      </w:r>
+      <w:r>
+        <w:t xml:space="preserve"> and software will not require any additional storage or hardware</w:t>
+      </w:r>
+      <w:r>
+        <w:t xml:space="preserve">. </w:t>
+      </w:r>
+      <w:r>
+        <w:t>T</w:t>
+      </w:r>
+      <w:r>
+        <w:t xml:space="preserve">he database </w:t>
+      </w:r>
+      <w:r>
+        <w:t xml:space="preserve">will be hosted on AWS </w:t>
+      </w:r>
+      <w:r>
+        <w:t xml:space="preserve">RDS free tier, which </w:t>
+      </w:r>
+      <w:r>
+        <w:t xml:space="preserve">provides for 99% uptime and a </w:t>
+      </w:r>
+      <w:r>
+        <w:t xml:space="preserve">data limit of 20gb/mo. </w:t>
+      </w:r>
+      <w:proofErr w:type="gramStart"/>
+      <w:r>
+        <w:t>In the event that</w:t>
+      </w:r>
+      <w:proofErr w:type="gramEnd"/>
+      <w:r>
+        <w:t xml:space="preserve"> there is extremely heavy usage of the database, the estimated costs will not exceed $100/mo.</w:t>
       </w:r>
     </w:p>
     <w:p>
@@ -2391,6 +3627,9 @@
           <w:color w:val="auto"/>
         </w:rPr>
       </w:pPr>
+      <w:bookmarkStart w:id="39" w:name="_Toc125914543"/>
+      <w:bookmarkStart w:id="40" w:name="_Toc125914743"/>
+      <w:bookmarkStart w:id="41" w:name="_Toc125914776"/>
       <w:r>
         <w:rPr>
           <w:b/>
@@ -2398,21 +3637,42 @@
         </w:rPr>
         <w:t>Human Resource Requirements</w:t>
       </w:r>
-    </w:p>
-    <w:p>
-      <w:pPr>
-        <w:ind w:firstLine="720"/>
-      </w:pPr>
-      <w:r>
-        <w:t>What is the time and cost for the labor to complete the application?</w:t>
+      <w:bookmarkEnd w:id="39"/>
+      <w:bookmarkEnd w:id="40"/>
+      <w:bookmarkEnd w:id="41"/>
+    </w:p>
+    <w:p>
+      <w:r>
+        <w:tab/>
+      </w:r>
+      <w:r>
+        <w:t xml:space="preserve">The entire project is estimated to take our company </w:t>
+      </w:r>
+      <w:r>
+        <w:t xml:space="preserve">between 80 – </w:t>
+      </w:r>
+      <w:proofErr w:type="gramStart"/>
+      <w:r>
+        <w:t>120 man</w:t>
+      </w:r>
+      <w:proofErr w:type="gramEnd"/>
+      <w:r>
+        <w:t xml:space="preserve"> hours. Our development team consists of junior developers</w:t>
+      </w:r>
+      <w:r>
+        <w:t xml:space="preserve">, who will also be conducting the QA, </w:t>
+      </w:r>
+      <w:r>
+        <w:t xml:space="preserve">that may take longer than industry standards for this type of project </w:t>
+      </w:r>
+      <w:r>
+        <w:t xml:space="preserve">and therefore </w:t>
+      </w:r>
+      <w:r>
+        <w:t>we are going to complete the entire project for a flat rate of $15,000.</w:t>
       </w:r>
     </w:p>
     <w:p/>
-    <w:p>
-      <w:r>
-        <w:t>For example: The larger share of human resource is by the developers of the project followed by the PM. Developers consume approximately 75% of the hours and dollars associated with …etc.</w:t>
-      </w:r>
-    </w:p>
     <w:p>
       <w:pPr>
         <w:pStyle w:val="Heading1"/>
@@ -2422,14 +3682,19 @@
           <w:color w:val="auto"/>
         </w:rPr>
       </w:pPr>
+      <w:bookmarkStart w:id="42" w:name="_Toc125914544"/>
+      <w:bookmarkStart w:id="43" w:name="_Toc125914744"/>
+      <w:bookmarkStart w:id="44" w:name="_Toc125914777"/>
       <w:r>
         <w:rPr>
           <w:b/>
           <w:color w:val="auto"/>
         </w:rPr>
-        <w:lastRenderedPageBreak/>
         <w:t>Project Timeline</w:t>
       </w:r>
+      <w:bookmarkEnd w:id="42"/>
+      <w:bookmarkEnd w:id="43"/>
+      <w:bookmarkEnd w:id="44"/>
     </w:p>
     <w:p>
       <w:r>
@@ -2556,7 +3821,10 @@
               <w:cnfStyle w:val="000000100000" w:firstRow="0" w:lastRow="0" w:firstColumn="0" w:lastColumn="0" w:oddVBand="0" w:evenVBand="0" w:oddHBand="1" w:evenHBand="0" w:firstRowFirstColumn="0" w:firstRowLastColumn="0" w:lastRowFirstColumn="0" w:lastRowLastColumn="0"/>
             </w:pPr>
             <w:r>
-              <w:t>Task 1</w:t>
+              <w:t xml:space="preserve">Meet with </w:t>
+            </w:r>
+            <w:r>
+              <w:t>Client</w:t>
             </w:r>
           </w:p>
         </w:tc>
@@ -2569,7 +3837,7 @@
               <w:cnfStyle w:val="000000100000" w:firstRow="0" w:lastRow="0" w:firstColumn="0" w:lastColumn="0" w:oddVBand="0" w:evenVBand="0" w:oddHBand="1" w:evenHBand="0" w:firstRowFirstColumn="0" w:firstRowLastColumn="0" w:lastRowFirstColumn="0" w:lastRowLastColumn="0"/>
             </w:pPr>
             <w:r>
-              <w:t>Requirements</w:t>
+              <w:t>None</w:t>
             </w:r>
           </w:p>
         </w:tc>
@@ -2582,7 +3850,10 @@
               <w:cnfStyle w:val="000000100000" w:firstRow="0" w:lastRow="0" w:firstColumn="0" w:lastColumn="0" w:oddVBand="0" w:evenVBand="0" w:oddHBand="1" w:evenHBand="0" w:firstRowFirstColumn="0" w:firstRowLastColumn="0" w:lastRowFirstColumn="0" w:lastRowLastColumn="0"/>
             </w:pPr>
             <w:r>
-              <w:t>Meeting with customer and procedure review</w:t>
+              <w:t>Review current system and determine the requirements</w:t>
+            </w:r>
+            <w:r>
+              <w:t xml:space="preserve"> of the application.</w:t>
             </w:r>
           </w:p>
         </w:tc>
@@ -2595,7 +3866,7 @@
               <w:cnfStyle w:val="000000100000" w:firstRow="0" w:lastRow="0" w:firstColumn="0" w:lastColumn="0" w:oddVBand="0" w:evenVBand="0" w:oddHBand="1" w:evenHBand="0" w:firstRowFirstColumn="0" w:firstRowLastColumn="0" w:lastRowFirstColumn="0" w:lastRowLastColumn="0"/>
             </w:pPr>
             <w:r>
-              <w:t>6/1/2018 – 6/30/2018</w:t>
+              <w:t>12/14/22 – 12/21/22</w:t>
             </w:r>
           </w:p>
         </w:tc>
@@ -2624,7 +3895,7 @@
               <w:cnfStyle w:val="000000000000" w:firstRow="0" w:lastRow="0" w:firstColumn="0" w:lastColumn="0" w:oddVBand="0" w:evenVBand="0" w:oddHBand="0" w:evenHBand="0" w:firstRowFirstColumn="0" w:firstRowLastColumn="0" w:lastRowFirstColumn="0" w:lastRowLastColumn="0"/>
             </w:pPr>
             <w:r>
-              <w:t>Task 2 / Design files</w:t>
+              <w:t>Design mockups</w:t>
             </w:r>
           </w:p>
         </w:tc>
@@ -2637,18 +3908,7 @@
               <w:cnfStyle w:val="000000000000" w:firstRow="0" w:lastRow="0" w:firstColumn="0" w:lastColumn="0" w:oddVBand="0" w:evenVBand="0" w:oddHBand="0" w:evenHBand="0" w:firstRowFirstColumn="0" w:firstRowLastColumn="0" w:lastRowFirstColumn="0" w:lastRowLastColumn="0"/>
             </w:pPr>
             <w:r>
-              <w:t xml:space="preserve">Low fidelity wireframe </w:t>
-            </w:r>
-          </w:p>
-          <w:p>
-            <w:pPr>
-              <w:cnfStyle w:val="000000000000" w:firstRow="0" w:lastRow="0" w:firstColumn="0" w:lastColumn="0" w:oddVBand="0" w:evenVBand="0" w:oddHBand="0" w:evenHBand="0" w:firstRowFirstColumn="0" w:firstRowLastColumn="0" w:lastRowFirstColumn="0" w:lastRowLastColumn="0"/>
-            </w:pPr>
-            <w:r>
-              <w:t>H</w:t>
-            </w:r>
-            <w:r>
-              <w:t>igh fidelity mockup</w:t>
+              <w:t>Mid-Fidelity Wireframes</w:t>
             </w:r>
           </w:p>
         </w:tc>
@@ -2661,7 +3921,10 @@
               <w:cnfStyle w:val="000000000000" w:firstRow="0" w:lastRow="0" w:firstColumn="0" w:lastColumn="0" w:oddVBand="0" w:evenVBand="0" w:oddHBand="0" w:evenHBand="0" w:firstRowFirstColumn="0" w:firstRowLastColumn="0" w:lastRowFirstColumn="0" w:lastRowLastColumn="0"/>
             </w:pPr>
             <w:r>
-              <w:t>Create the UI that relates the look and feel of the project</w:t>
+              <w:t>Crea</w:t>
+            </w:r>
+            <w:r>
+              <w:t>te the stack of wireframes that will demonstrate the GUI and review with customer.</w:t>
             </w:r>
           </w:p>
         </w:tc>
@@ -2674,7 +3937,16 @@
               <w:cnfStyle w:val="000000000000" w:firstRow="0" w:lastRow="0" w:firstColumn="0" w:lastColumn="0" w:oddVBand="0" w:evenVBand="0" w:oddHBand="0" w:evenHBand="0" w:firstRowFirstColumn="0" w:firstRowLastColumn="0" w:lastRowFirstColumn="0" w:lastRowLastColumn="0"/>
             </w:pPr>
             <w:r>
-              <w:t>7/1/2018 – 7/15/2018</w:t>
+              <w:t xml:space="preserve">1/10/23 </w:t>
+            </w:r>
+            <w:r>
+              <w:t>–</w:t>
+            </w:r>
+            <w:r>
+              <w:t xml:space="preserve"> 1</w:t>
+            </w:r>
+            <w:r>
+              <w:t>/13/23</w:t>
             </w:r>
           </w:p>
         </w:tc>
@@ -2688,16 +3960,21 @@
             <w:cnfStyle w:val="001000000000" w:firstRow="0" w:lastRow="0" w:firstColumn="1" w:lastColumn="0" w:oddVBand="0" w:evenVBand="0" w:oddHBand="0" w:evenHBand="0" w:firstRowFirstColumn="0" w:firstRowLastColumn="0" w:lastRowFirstColumn="0" w:lastRowLastColumn="0"/>
             <w:tcW w:w="1870" w:type="dxa"/>
           </w:tcPr>
-          <w:p/>
-        </w:tc>
-        <w:tc>
-          <w:tcPr>
-            <w:tcW w:w="1870" w:type="dxa"/>
-          </w:tcPr>
           <w:p>
             <w:pPr>
-              <w:cnfStyle w:val="000000100000" w:firstRow="0" w:lastRow="0" w:firstColumn="0" w:lastColumn="0" w:oddVBand="0" w:evenVBand="0" w:oddHBand="1" w:evenHBand="0" w:firstRowFirstColumn="0" w:firstRowLastColumn="0" w:lastRowFirstColumn="0" w:lastRowLastColumn="0"/>
+              <w:rPr>
+                <w:b w:val="0"/>
+                <w:bCs w:val="0"/>
+              </w:rPr>
             </w:pPr>
+            <w:r>
+              <w:rPr>
+                <w:b w:val="0"/>
+                <w:bCs w:val="0"/>
+              </w:rPr>
+              <w:lastRenderedPageBreak/>
+              <w:t>Design</w:t>
+            </w:r>
           </w:p>
         </w:tc>
         <w:tc>
@@ -2708,6 +3985,22 @@
             <w:pPr>
               <w:cnfStyle w:val="000000100000" w:firstRow="0" w:lastRow="0" w:firstColumn="0" w:lastColumn="0" w:oddVBand="0" w:evenVBand="0" w:oddHBand="1" w:evenHBand="0" w:firstRowFirstColumn="0" w:firstRowLastColumn="0" w:lastRowFirstColumn="0" w:lastRowLastColumn="0"/>
             </w:pPr>
+            <w:r>
+              <w:t>ERD</w:t>
+            </w:r>
+          </w:p>
+        </w:tc>
+        <w:tc>
+          <w:tcPr>
+            <w:tcW w:w="1870" w:type="dxa"/>
+          </w:tcPr>
+          <w:p>
+            <w:pPr>
+              <w:cnfStyle w:val="000000100000" w:firstRow="0" w:lastRow="0" w:firstColumn="0" w:lastColumn="0" w:oddVBand="0" w:evenVBand="0" w:oddHBand="1" w:evenHBand="0" w:firstRowFirstColumn="0" w:firstRowLastColumn="0" w:lastRowFirstColumn="0" w:lastRowLastColumn="0"/>
+            </w:pPr>
+            <w:r>
+              <w:t>Entity Relationship Diagram</w:t>
+            </w:r>
           </w:p>
         </w:tc>
         <w:tc>
@@ -2718,6 +4011,9 @@
             <w:pPr>
               <w:cnfStyle w:val="000000100000" w:firstRow="0" w:lastRow="0" w:firstColumn="0" w:lastColumn="0" w:oddVBand="0" w:evenVBand="0" w:oddHBand="1" w:evenHBand="0" w:firstRowFirstColumn="0" w:firstRowLastColumn="0" w:lastRowFirstColumn="0" w:lastRowLastColumn="0"/>
             </w:pPr>
+            <w:r>
+              <w:t>Design the database tables for the application.</w:t>
+            </w:r>
           </w:p>
         </w:tc>
         <w:tc>
@@ -2728,6 +4024,9 @@
             <w:pPr>
               <w:cnfStyle w:val="000000100000" w:firstRow="0" w:lastRow="0" w:firstColumn="0" w:lastColumn="0" w:oddVBand="0" w:evenVBand="0" w:oddHBand="1" w:evenHBand="0" w:firstRowFirstColumn="0" w:firstRowLastColumn="0" w:lastRowFirstColumn="0" w:lastRowLastColumn="0"/>
             </w:pPr>
+            <w:r>
+              <w:t xml:space="preserve">1/15/23 </w:t>
+            </w:r>
           </w:p>
         </w:tc>
       </w:tr>
@@ -2737,16 +4036,20 @@
             <w:cnfStyle w:val="001000000000" w:firstRow="0" w:lastRow="0" w:firstColumn="1" w:lastColumn="0" w:oddVBand="0" w:evenVBand="0" w:oddHBand="0" w:evenHBand="0" w:firstRowFirstColumn="0" w:firstRowLastColumn="0" w:lastRowFirstColumn="0" w:lastRowLastColumn="0"/>
             <w:tcW w:w="1870" w:type="dxa"/>
           </w:tcPr>
-          <w:p/>
-        </w:tc>
-        <w:tc>
-          <w:tcPr>
-            <w:tcW w:w="1870" w:type="dxa"/>
-          </w:tcPr>
           <w:p>
             <w:pPr>
-              <w:cnfStyle w:val="000000000000" w:firstRow="0" w:lastRow="0" w:firstColumn="0" w:lastColumn="0" w:oddVBand="0" w:evenVBand="0" w:oddHBand="0" w:evenHBand="0" w:firstRowFirstColumn="0" w:firstRowLastColumn="0" w:lastRowFirstColumn="0" w:lastRowLastColumn="0"/>
+              <w:rPr>
+                <w:b w:val="0"/>
+                <w:bCs w:val="0"/>
+              </w:rPr>
             </w:pPr>
+            <w:r>
+              <w:rPr>
+                <w:b w:val="0"/>
+                <w:bCs w:val="0"/>
+              </w:rPr>
+              <w:t>Design</w:t>
+            </w:r>
           </w:p>
         </w:tc>
         <w:tc>
@@ -2757,6 +4060,22 @@
             <w:pPr>
               <w:cnfStyle w:val="000000000000" w:firstRow="0" w:lastRow="0" w:firstColumn="0" w:lastColumn="0" w:oddVBand="0" w:evenVBand="0" w:oddHBand="0" w:evenHBand="0" w:firstRowFirstColumn="0" w:firstRowLastColumn="0" w:lastRowFirstColumn="0" w:lastRowLastColumn="0"/>
             </w:pPr>
+            <w:r>
+              <w:t>Class Diagram</w:t>
+            </w:r>
+          </w:p>
+        </w:tc>
+        <w:tc>
+          <w:tcPr>
+            <w:tcW w:w="1870" w:type="dxa"/>
+          </w:tcPr>
+          <w:p>
+            <w:pPr>
+              <w:cnfStyle w:val="000000000000" w:firstRow="0" w:lastRow="0" w:firstColumn="0" w:lastColumn="0" w:oddVBand="0" w:evenVBand="0" w:oddHBand="0" w:evenHBand="0" w:firstRowFirstColumn="0" w:firstRowLastColumn="0" w:lastRowFirstColumn="0" w:lastRowLastColumn="0"/>
+            </w:pPr>
+            <w:r>
+              <w:t>Java Class Diagram</w:t>
+            </w:r>
           </w:p>
         </w:tc>
         <w:tc>
@@ -2767,6 +4086,18 @@
             <w:pPr>
               <w:cnfStyle w:val="000000000000" w:firstRow="0" w:lastRow="0" w:firstColumn="0" w:lastColumn="0" w:oddVBand="0" w:evenVBand="0" w:oddHBand="0" w:evenHBand="0" w:firstRowFirstColumn="0" w:firstRowLastColumn="0" w:lastRowFirstColumn="0" w:lastRowLastColumn="0"/>
             </w:pPr>
+            <w:r>
+              <w:t xml:space="preserve">Outline the </w:t>
+            </w:r>
+            <w:r>
+              <w:t>model classes that will be need</w:t>
+            </w:r>
+            <w:r>
+              <w:t>ed</w:t>
+            </w:r>
+            <w:r>
+              <w:t xml:space="preserve"> to implement the application.</w:t>
+            </w:r>
           </w:p>
         </w:tc>
         <w:tc>
@@ -2777,6 +4108,12 @@
             <w:pPr>
               <w:cnfStyle w:val="000000000000" w:firstRow="0" w:lastRow="0" w:firstColumn="0" w:lastColumn="0" w:oddVBand="0" w:evenVBand="0" w:oddHBand="0" w:evenHBand="0" w:firstRowFirstColumn="0" w:firstRowLastColumn="0" w:lastRowFirstColumn="0" w:lastRowLastColumn="0"/>
             </w:pPr>
+            <w:r>
+              <w:t>1/</w:t>
+            </w:r>
+            <w:r>
+              <w:t>16/23</w:t>
+            </w:r>
           </w:p>
         </w:tc>
       </w:tr>
@@ -2789,16 +4126,20 @@
             <w:cnfStyle w:val="001000000000" w:firstRow="0" w:lastRow="0" w:firstColumn="1" w:lastColumn="0" w:oddVBand="0" w:evenVBand="0" w:oddHBand="0" w:evenHBand="0" w:firstRowFirstColumn="0" w:firstRowLastColumn="0" w:lastRowFirstColumn="0" w:lastRowLastColumn="0"/>
             <w:tcW w:w="1870" w:type="dxa"/>
           </w:tcPr>
-          <w:p/>
-        </w:tc>
-        <w:tc>
-          <w:tcPr>
-            <w:tcW w:w="1870" w:type="dxa"/>
-          </w:tcPr>
           <w:p>
             <w:pPr>
-              <w:cnfStyle w:val="000000100000" w:firstRow="0" w:lastRow="0" w:firstColumn="0" w:lastColumn="0" w:oddVBand="0" w:evenVBand="0" w:oddHBand="1" w:evenHBand="0" w:firstRowFirstColumn="0" w:firstRowLastColumn="0" w:lastRowFirstColumn="0" w:lastRowLastColumn="0"/>
+              <w:rPr>
+                <w:b w:val="0"/>
+                <w:bCs w:val="0"/>
+              </w:rPr>
             </w:pPr>
+            <w:r>
+              <w:rPr>
+                <w:b w:val="0"/>
+                <w:bCs w:val="0"/>
+              </w:rPr>
+              <w:t>Development</w:t>
+            </w:r>
           </w:p>
         </w:tc>
         <w:tc>
@@ -2809,6 +4150,22 @@
             <w:pPr>
               <w:cnfStyle w:val="000000100000" w:firstRow="0" w:lastRow="0" w:firstColumn="0" w:lastColumn="0" w:oddVBand="0" w:evenVBand="0" w:oddHBand="1" w:evenHBand="0" w:firstRowFirstColumn="0" w:firstRowLastColumn="0" w:lastRowFirstColumn="0" w:lastRowLastColumn="0"/>
             </w:pPr>
+            <w:r>
+              <w:t>Database Implementation</w:t>
+            </w:r>
+          </w:p>
+        </w:tc>
+        <w:tc>
+          <w:tcPr>
+            <w:tcW w:w="1870" w:type="dxa"/>
+          </w:tcPr>
+          <w:p>
+            <w:pPr>
+              <w:cnfStyle w:val="000000100000" w:firstRow="0" w:lastRow="0" w:firstColumn="0" w:lastColumn="0" w:oddVBand="0" w:evenVBand="0" w:oddHBand="1" w:evenHBand="0" w:firstRowFirstColumn="0" w:firstRowLastColumn="0" w:lastRowFirstColumn="0" w:lastRowLastColumn="0"/>
+            </w:pPr>
+            <w:r>
+              <w:t>Functional Database</w:t>
+            </w:r>
           </w:p>
         </w:tc>
         <w:tc>
@@ -2819,6 +4176,9 @@
             <w:pPr>
               <w:cnfStyle w:val="000000100000" w:firstRow="0" w:lastRow="0" w:firstColumn="0" w:lastColumn="0" w:oddVBand="0" w:evenVBand="0" w:oddHBand="1" w:evenHBand="0" w:firstRowFirstColumn="0" w:firstRowLastColumn="0" w:lastRowFirstColumn="0" w:lastRowLastColumn="0"/>
             </w:pPr>
+            <w:r>
+              <w:t>Write and execute the SQL that will build the database on AWS.</w:t>
+            </w:r>
           </w:p>
         </w:tc>
         <w:tc>
@@ -2829,6 +4189,12 @@
             <w:pPr>
               <w:cnfStyle w:val="000000100000" w:firstRow="0" w:lastRow="0" w:firstColumn="0" w:lastColumn="0" w:oddVBand="0" w:evenVBand="0" w:oddHBand="1" w:evenHBand="0" w:firstRowFirstColumn="0" w:firstRowLastColumn="0" w:lastRowFirstColumn="0" w:lastRowLastColumn="0"/>
             </w:pPr>
+            <w:r>
+              <w:t>1/</w:t>
+            </w:r>
+            <w:r>
+              <w:t>17/23</w:t>
+            </w:r>
           </w:p>
         </w:tc>
       </w:tr>
@@ -2838,16 +4204,20 @@
             <w:cnfStyle w:val="001000000000" w:firstRow="0" w:lastRow="0" w:firstColumn="1" w:lastColumn="0" w:oddVBand="0" w:evenVBand="0" w:oddHBand="0" w:evenHBand="0" w:firstRowFirstColumn="0" w:firstRowLastColumn="0" w:lastRowFirstColumn="0" w:lastRowLastColumn="0"/>
             <w:tcW w:w="1870" w:type="dxa"/>
           </w:tcPr>
-          <w:p/>
-        </w:tc>
-        <w:tc>
-          <w:tcPr>
-            <w:tcW w:w="1870" w:type="dxa"/>
-          </w:tcPr>
           <w:p>
             <w:pPr>
-              <w:cnfStyle w:val="000000000000" w:firstRow="0" w:lastRow="0" w:firstColumn="0" w:lastColumn="0" w:oddVBand="0" w:evenVBand="0" w:oddHBand="0" w:evenHBand="0" w:firstRowFirstColumn="0" w:firstRowLastColumn="0" w:lastRowFirstColumn="0" w:lastRowLastColumn="0"/>
+              <w:rPr>
+                <w:b w:val="0"/>
+                <w:bCs w:val="0"/>
+              </w:rPr>
             </w:pPr>
+            <w:r>
+              <w:rPr>
+                <w:b w:val="0"/>
+                <w:bCs w:val="0"/>
+              </w:rPr>
+              <w:t>Development</w:t>
+            </w:r>
           </w:p>
         </w:tc>
         <w:tc>
@@ -2858,6 +4228,25 @@
             <w:pPr>
               <w:cnfStyle w:val="000000000000" w:firstRow="0" w:lastRow="0" w:firstColumn="0" w:lastColumn="0" w:oddVBand="0" w:evenVBand="0" w:oddHBand="0" w:evenHBand="0" w:firstRowFirstColumn="0" w:firstRowLastColumn="0" w:lastRowFirstColumn="0" w:lastRowLastColumn="0"/>
             </w:pPr>
+            <w:r>
+              <w:t>Java Development</w:t>
+            </w:r>
+          </w:p>
+        </w:tc>
+        <w:tc>
+          <w:tcPr>
+            <w:tcW w:w="1870" w:type="dxa"/>
+          </w:tcPr>
+          <w:p>
+            <w:pPr>
+              <w:cnfStyle w:val="000000000000" w:firstRow="0" w:lastRow="0" w:firstColumn="0" w:lastColumn="0" w:oddVBand="0" w:evenVBand="0" w:oddHBand="0" w:evenHBand="0" w:firstRowFirstColumn="0" w:firstRowLastColumn="0" w:lastRowFirstColumn="0" w:lastRowLastColumn="0"/>
+            </w:pPr>
+            <w:r>
+              <w:t xml:space="preserve">Source code </w:t>
+            </w:r>
+            <w:r>
+              <w:t>for the application.</w:t>
+            </w:r>
           </w:p>
         </w:tc>
         <w:tc>
@@ -2868,6 +4257,24 @@
             <w:pPr>
               <w:cnfStyle w:val="000000000000" w:firstRow="0" w:lastRow="0" w:firstColumn="0" w:lastColumn="0" w:oddVBand="0" w:evenVBand="0" w:oddHBand="0" w:evenHBand="0" w:firstRowFirstColumn="0" w:firstRowLastColumn="0" w:lastRowFirstColumn="0" w:lastRowLastColumn="0"/>
             </w:pPr>
+            <w:r>
+              <w:t xml:space="preserve">Create all the classes </w:t>
+            </w:r>
+            <w:r>
+              <w:t xml:space="preserve">and implement the methods contained in the design diagrams. Create all helper classes to </w:t>
+            </w:r>
+            <w:r>
+              <w:t>interface with the database. Create all the FXML documents</w:t>
+            </w:r>
+            <w:r>
+              <w:t xml:space="preserve"> and controller classes</w:t>
+            </w:r>
+            <w:r>
+              <w:t xml:space="preserve"> to create the</w:t>
+            </w:r>
+            <w:r>
+              <w:t xml:space="preserve"> GUI. </w:t>
+            </w:r>
           </w:p>
         </w:tc>
         <w:tc>
@@ -2878,6 +4285,21 @@
             <w:pPr>
               <w:cnfStyle w:val="000000000000" w:firstRow="0" w:lastRow="0" w:firstColumn="0" w:lastColumn="0" w:oddVBand="0" w:evenVBand="0" w:oddHBand="0" w:evenHBand="0" w:firstRowFirstColumn="0" w:firstRowLastColumn="0" w:lastRowFirstColumn="0" w:lastRowLastColumn="0"/>
             </w:pPr>
+            <w:r>
+              <w:t>1/</w:t>
+            </w:r>
+            <w:r>
+              <w:t>18</w:t>
+            </w:r>
+            <w:r>
+              <w:t>/23 – 1/2</w:t>
+            </w:r>
+            <w:r>
+              <w:t>5</w:t>
+            </w:r>
+            <w:r>
+              <w:t>/23</w:t>
+            </w:r>
           </w:p>
         </w:tc>
       </w:tr>
@@ -2890,16 +4312,20 @@
             <w:cnfStyle w:val="001000000000" w:firstRow="0" w:lastRow="0" w:firstColumn="1" w:lastColumn="0" w:oddVBand="0" w:evenVBand="0" w:oddHBand="0" w:evenHBand="0" w:firstRowFirstColumn="0" w:firstRowLastColumn="0" w:lastRowFirstColumn="0" w:lastRowLastColumn="0"/>
             <w:tcW w:w="1870" w:type="dxa"/>
           </w:tcPr>
-          <w:p/>
-        </w:tc>
-        <w:tc>
-          <w:tcPr>
-            <w:tcW w:w="1870" w:type="dxa"/>
-          </w:tcPr>
           <w:p>
             <w:pPr>
-              <w:cnfStyle w:val="000000100000" w:firstRow="0" w:lastRow="0" w:firstColumn="0" w:lastColumn="0" w:oddVBand="0" w:evenVBand="0" w:oddHBand="1" w:evenHBand="0" w:firstRowFirstColumn="0" w:firstRowLastColumn="0" w:lastRowFirstColumn="0" w:lastRowLastColumn="0"/>
+              <w:rPr>
+                <w:b w:val="0"/>
+                <w:bCs w:val="0"/>
+              </w:rPr>
             </w:pPr>
+            <w:r>
+              <w:rPr>
+                <w:b w:val="0"/>
+                <w:bCs w:val="0"/>
+              </w:rPr>
+              <w:t xml:space="preserve">Testing </w:t>
+            </w:r>
           </w:p>
         </w:tc>
         <w:tc>
@@ -2910,6 +4336,22 @@
             <w:pPr>
               <w:cnfStyle w:val="000000100000" w:firstRow="0" w:lastRow="0" w:firstColumn="0" w:lastColumn="0" w:oddVBand="0" w:evenVBand="0" w:oddHBand="1" w:evenHBand="0" w:firstRowFirstColumn="0" w:firstRowLastColumn="0" w:lastRowFirstColumn="0" w:lastRowLastColumn="0"/>
             </w:pPr>
+            <w:r>
+              <w:t xml:space="preserve">Unit Testing </w:t>
+            </w:r>
+          </w:p>
+        </w:tc>
+        <w:tc>
+          <w:tcPr>
+            <w:tcW w:w="1870" w:type="dxa"/>
+          </w:tcPr>
+          <w:p>
+            <w:pPr>
+              <w:cnfStyle w:val="000000100000" w:firstRow="0" w:lastRow="0" w:firstColumn="0" w:lastColumn="0" w:oddVBand="0" w:evenVBand="0" w:oddHBand="1" w:evenHBand="0" w:firstRowFirstColumn="0" w:firstRowLastColumn="0" w:lastRowFirstColumn="0" w:lastRowLastColumn="0"/>
+            </w:pPr>
+            <w:r>
+              <w:t>None</w:t>
+            </w:r>
           </w:p>
         </w:tc>
         <w:tc>
@@ -2920,6 +4362,12 @@
             <w:pPr>
               <w:cnfStyle w:val="000000100000" w:firstRow="0" w:lastRow="0" w:firstColumn="0" w:lastColumn="0" w:oddVBand="0" w:evenVBand="0" w:oddHBand="1" w:evenHBand="0" w:firstRowFirstColumn="0" w:firstRowLastColumn="0" w:lastRowFirstColumn="0" w:lastRowLastColumn="0"/>
             </w:pPr>
+            <w:r>
+              <w:t>Unit testing performed</w:t>
+            </w:r>
+            <w:r>
+              <w:t xml:space="preserve"> periodically during development to ensure the code functions as intended.</w:t>
+            </w:r>
           </w:p>
         </w:tc>
         <w:tc>
@@ -2930,6 +4378,9 @@
             <w:pPr>
               <w:cnfStyle w:val="000000100000" w:firstRow="0" w:lastRow="0" w:firstColumn="0" w:lastColumn="0" w:oddVBand="0" w:evenVBand="0" w:oddHBand="1" w:evenHBand="0" w:firstRowFirstColumn="0" w:firstRowLastColumn="0" w:lastRowFirstColumn="0" w:lastRowLastColumn="0"/>
             </w:pPr>
+            <w:r>
+              <w:t>1/18/23 – 1/25/23</w:t>
+            </w:r>
           </w:p>
         </w:tc>
       </w:tr>
@@ -2939,16 +4390,20 @@
             <w:cnfStyle w:val="001000000000" w:firstRow="0" w:lastRow="0" w:firstColumn="1" w:lastColumn="0" w:oddVBand="0" w:evenVBand="0" w:oddHBand="0" w:evenHBand="0" w:firstRowFirstColumn="0" w:firstRowLastColumn="0" w:lastRowFirstColumn="0" w:lastRowLastColumn="0"/>
             <w:tcW w:w="1870" w:type="dxa"/>
           </w:tcPr>
-          <w:p/>
-        </w:tc>
-        <w:tc>
-          <w:tcPr>
-            <w:tcW w:w="1870" w:type="dxa"/>
-          </w:tcPr>
           <w:p>
             <w:pPr>
-              <w:cnfStyle w:val="000000000000" w:firstRow="0" w:lastRow="0" w:firstColumn="0" w:lastColumn="0" w:oddVBand="0" w:evenVBand="0" w:oddHBand="0" w:evenHBand="0" w:firstRowFirstColumn="0" w:firstRowLastColumn="0" w:lastRowFirstColumn="0" w:lastRowLastColumn="0"/>
+              <w:rPr>
+                <w:b w:val="0"/>
+                <w:bCs w:val="0"/>
+              </w:rPr>
             </w:pPr>
+            <w:r>
+              <w:rPr>
+                <w:b w:val="0"/>
+                <w:bCs w:val="0"/>
+              </w:rPr>
+              <w:t xml:space="preserve">Testing </w:t>
+            </w:r>
           </w:p>
         </w:tc>
         <w:tc>
@@ -2959,6 +4414,25 @@
             <w:pPr>
               <w:cnfStyle w:val="000000000000" w:firstRow="0" w:lastRow="0" w:firstColumn="0" w:lastColumn="0" w:oddVBand="0" w:evenVBand="0" w:oddHBand="0" w:evenHBand="0" w:firstRowFirstColumn="0" w:firstRowLastColumn="0" w:lastRowFirstColumn="0" w:lastRowLastColumn="0"/>
             </w:pPr>
+            <w:r>
+              <w:t>Use</w:t>
+            </w:r>
+            <w:r>
+              <w:t xml:space="preserve"> Case Testing</w:t>
+            </w:r>
+          </w:p>
+        </w:tc>
+        <w:tc>
+          <w:tcPr>
+            <w:tcW w:w="1870" w:type="dxa"/>
+          </w:tcPr>
+          <w:p>
+            <w:pPr>
+              <w:cnfStyle w:val="000000000000" w:firstRow="0" w:lastRow="0" w:firstColumn="0" w:lastColumn="0" w:oddVBand="0" w:evenVBand="0" w:oddHBand="0" w:evenHBand="0" w:firstRowFirstColumn="0" w:firstRowLastColumn="0" w:lastRowFirstColumn="0" w:lastRowLastColumn="0"/>
+            </w:pPr>
+            <w:r>
+              <w:t>Screen shots of testing results.</w:t>
+            </w:r>
           </w:p>
         </w:tc>
         <w:tc>
@@ -2969,6 +4443,9 @@
             <w:pPr>
               <w:cnfStyle w:val="000000000000" w:firstRow="0" w:lastRow="0" w:firstColumn="0" w:lastColumn="0" w:oddVBand="0" w:evenVBand="0" w:oddHBand="0" w:evenHBand="0" w:firstRowFirstColumn="0" w:firstRowLastColumn="0" w:lastRowFirstColumn="0" w:lastRowLastColumn="0"/>
             </w:pPr>
+            <w:r>
+              <w:t>Walk through several user case scenarios with a variety of permutations and ensure that that the application functions as intended.</w:t>
+            </w:r>
           </w:p>
         </w:tc>
         <w:tc>
@@ -2979,6 +4456,9 @@
             <w:pPr>
               <w:cnfStyle w:val="000000000000" w:firstRow="0" w:lastRow="0" w:firstColumn="0" w:lastColumn="0" w:oddVBand="0" w:evenVBand="0" w:oddHBand="0" w:evenHBand="0" w:firstRowFirstColumn="0" w:firstRowLastColumn="0" w:lastRowFirstColumn="0" w:lastRowLastColumn="0"/>
             </w:pPr>
+            <w:r>
+              <w:t>1/26/23</w:t>
+            </w:r>
           </w:p>
         </w:tc>
       </w:tr>
@@ -2991,16 +4471,20 @@
             <w:cnfStyle w:val="001000000000" w:firstRow="0" w:lastRow="0" w:firstColumn="1" w:lastColumn="0" w:oddVBand="0" w:evenVBand="0" w:oddHBand="0" w:evenHBand="0" w:firstRowFirstColumn="0" w:firstRowLastColumn="0" w:lastRowFirstColumn="0" w:lastRowLastColumn="0"/>
             <w:tcW w:w="1870" w:type="dxa"/>
           </w:tcPr>
-          <w:p/>
-        </w:tc>
-        <w:tc>
-          <w:tcPr>
-            <w:tcW w:w="1870" w:type="dxa"/>
-          </w:tcPr>
           <w:p>
             <w:pPr>
-              <w:cnfStyle w:val="000000100000" w:firstRow="0" w:lastRow="0" w:firstColumn="0" w:lastColumn="0" w:oddVBand="0" w:evenVBand="0" w:oddHBand="1" w:evenHBand="0" w:firstRowFirstColumn="0" w:firstRowLastColumn="0" w:lastRowFirstColumn="0" w:lastRowLastColumn="0"/>
+              <w:rPr>
+                <w:b w:val="0"/>
+                <w:bCs w:val="0"/>
+              </w:rPr>
             </w:pPr>
+            <w:r>
+              <w:rPr>
+                <w:b w:val="0"/>
+                <w:bCs w:val="0"/>
+              </w:rPr>
+              <w:t xml:space="preserve">Deployment </w:t>
+            </w:r>
           </w:p>
         </w:tc>
         <w:tc>
@@ -3011,6 +4495,22 @@
             <w:pPr>
               <w:cnfStyle w:val="000000100000" w:firstRow="0" w:lastRow="0" w:firstColumn="0" w:lastColumn="0" w:oddVBand="0" w:evenVBand="0" w:oddHBand="1" w:evenHBand="0" w:firstRowFirstColumn="0" w:firstRowLastColumn="0" w:lastRowFirstColumn="0" w:lastRowLastColumn="0"/>
             </w:pPr>
+            <w:r>
+              <w:t>Delivery to Customer</w:t>
+            </w:r>
+          </w:p>
+        </w:tc>
+        <w:tc>
+          <w:tcPr>
+            <w:tcW w:w="1870" w:type="dxa"/>
+          </w:tcPr>
+          <w:p>
+            <w:pPr>
+              <w:cnfStyle w:val="000000100000" w:firstRow="0" w:lastRow="0" w:firstColumn="0" w:lastColumn="0" w:oddVBand="0" w:evenVBand="0" w:oddHBand="1" w:evenHBand="0" w:firstRowFirstColumn="0" w:firstRowLastColumn="0" w:lastRowFirstColumn="0" w:lastRowLastColumn="0"/>
+            </w:pPr>
+            <w:r>
+              <w:t>The executable application.</w:t>
+            </w:r>
           </w:p>
         </w:tc>
         <w:tc>
@@ -3021,6 +4521,12 @@
             <w:pPr>
               <w:cnfStyle w:val="000000100000" w:firstRow="0" w:lastRow="0" w:firstColumn="0" w:lastColumn="0" w:oddVBand="0" w:evenVBand="0" w:oddHBand="1" w:evenHBand="0" w:firstRowFirstColumn="0" w:firstRowLastColumn="0" w:lastRowFirstColumn="0" w:lastRowLastColumn="0"/>
             </w:pPr>
+            <w:r>
+              <w:t xml:space="preserve">Deliver the application to the customer and deploy the application their </w:t>
+            </w:r>
+            <w:r>
+              <w:t>laptops and workstations</w:t>
+            </w:r>
           </w:p>
         </w:tc>
         <w:tc>
@@ -3031,25 +4537,35 @@
             <w:pPr>
               <w:cnfStyle w:val="000000100000" w:firstRow="0" w:lastRow="0" w:firstColumn="0" w:lastColumn="0" w:oddVBand="0" w:evenVBand="0" w:oddHBand="1" w:evenHBand="0" w:firstRowFirstColumn="0" w:firstRowLastColumn="0" w:lastRowFirstColumn="0" w:lastRowLastColumn="0"/>
             </w:pPr>
+            <w:r>
+              <w:t>1/27/23</w:t>
+            </w:r>
           </w:p>
         </w:tc>
       </w:tr>
       <w:tr>
+        <w:trPr>
+          <w:trHeight w:val="1961"/>
+        </w:trPr>
         <w:tc>
           <w:tcPr>
             <w:cnfStyle w:val="001000000000" w:firstRow="0" w:lastRow="0" w:firstColumn="1" w:lastColumn="0" w:oddVBand="0" w:evenVBand="0" w:oddHBand="0" w:evenHBand="0" w:firstRowFirstColumn="0" w:firstRowLastColumn="0" w:lastRowFirstColumn="0" w:lastRowLastColumn="0"/>
             <w:tcW w:w="1870" w:type="dxa"/>
           </w:tcPr>
-          <w:p/>
-        </w:tc>
-        <w:tc>
-          <w:tcPr>
-            <w:tcW w:w="1870" w:type="dxa"/>
-          </w:tcPr>
           <w:p>
             <w:pPr>
-              <w:cnfStyle w:val="000000000000" w:firstRow="0" w:lastRow="0" w:firstColumn="0" w:lastColumn="0" w:oddVBand="0" w:evenVBand="0" w:oddHBand="0" w:evenHBand="0" w:firstRowFirstColumn="0" w:firstRowLastColumn="0" w:lastRowFirstColumn="0" w:lastRowLastColumn="0"/>
+              <w:rPr>
+                <w:b w:val="0"/>
+                <w:bCs w:val="0"/>
+              </w:rPr>
             </w:pPr>
+            <w:r>
+              <w:rPr>
+                <w:b w:val="0"/>
+                <w:bCs w:val="0"/>
+              </w:rPr>
+              <w:t>User Testing</w:t>
+            </w:r>
           </w:p>
         </w:tc>
         <w:tc>
@@ -3060,6 +4576,27 @@
             <w:pPr>
               <w:cnfStyle w:val="000000000000" w:firstRow="0" w:lastRow="0" w:firstColumn="0" w:lastColumn="0" w:oddVBand="0" w:evenVBand="0" w:oddHBand="0" w:evenHBand="0" w:firstRowFirstColumn="0" w:firstRowLastColumn="0" w:lastRowFirstColumn="0" w:lastRowLastColumn="0"/>
             </w:pPr>
+            <w:proofErr w:type="gramStart"/>
+            <w:r>
+              <w:t>Customer</w:t>
+            </w:r>
+            <w:proofErr w:type="gramEnd"/>
+            <w:r>
+              <w:t xml:space="preserve"> follow up.</w:t>
+            </w:r>
+          </w:p>
+        </w:tc>
+        <w:tc>
+          <w:tcPr>
+            <w:tcW w:w="1870" w:type="dxa"/>
+          </w:tcPr>
+          <w:p>
+            <w:pPr>
+              <w:cnfStyle w:val="000000000000" w:firstRow="0" w:lastRow="0" w:firstColumn="0" w:lastColumn="0" w:oddVBand="0" w:evenVBand="0" w:oddHBand="0" w:evenHBand="0" w:firstRowFirstColumn="0" w:firstRowLastColumn="0" w:lastRowFirstColumn="0" w:lastRowLastColumn="0"/>
+            </w:pPr>
+            <w:r>
+              <w:t>None</w:t>
+            </w:r>
           </w:p>
         </w:tc>
         <w:tc>
@@ -3070,6 +4607,12 @@
             <w:pPr>
               <w:cnfStyle w:val="000000000000" w:firstRow="0" w:lastRow="0" w:firstColumn="0" w:lastColumn="0" w:oddVBand="0" w:evenVBand="0" w:oddHBand="0" w:evenHBand="0" w:firstRowFirstColumn="0" w:firstRowLastColumn="0" w:lastRowFirstColumn="0" w:lastRowLastColumn="0"/>
             </w:pPr>
+            <w:r>
+              <w:t xml:space="preserve">Conduct interviews with the customer to determine if everything is </w:t>
+            </w:r>
+            <w:r>
+              <w:t>running smoothly.</w:t>
+            </w:r>
           </w:p>
         </w:tc>
         <w:tc>
@@ -3080,119 +4623,17 @@
             <w:pPr>
               <w:cnfStyle w:val="000000000000" w:firstRow="0" w:lastRow="0" w:firstColumn="0" w:lastColumn="0" w:oddVBand="0" w:evenVBand="0" w:oddHBand="0" w:evenHBand="0" w:firstRowFirstColumn="0" w:firstRowLastColumn="0" w:lastRowFirstColumn="0" w:lastRowLastColumn="0"/>
             </w:pPr>
-          </w:p>
-        </w:tc>
-      </w:tr>
-      <w:tr>
-        <w:trPr>
-          <w:cnfStyle w:val="000000100000" w:firstRow="0" w:lastRow="0" w:firstColumn="0" w:lastColumn="0" w:oddVBand="0" w:evenVBand="0" w:oddHBand="1" w:evenHBand="0" w:firstRowFirstColumn="0" w:firstRowLastColumn="0" w:lastRowFirstColumn="0" w:lastRowLastColumn="0"/>
-        </w:trPr>
-        <w:tc>
-          <w:tcPr>
-            <w:cnfStyle w:val="001000000000" w:firstRow="0" w:lastRow="0" w:firstColumn="1" w:lastColumn="0" w:oddVBand="0" w:evenVBand="0" w:oddHBand="0" w:evenHBand="0" w:firstRowFirstColumn="0" w:firstRowLastColumn="0" w:lastRowFirstColumn="0" w:lastRowLastColumn="0"/>
-            <w:tcW w:w="1870" w:type="dxa"/>
-          </w:tcPr>
-          <w:p/>
-        </w:tc>
-        <w:tc>
-          <w:tcPr>
-            <w:tcW w:w="1870" w:type="dxa"/>
-          </w:tcPr>
-          <w:p>
-            <w:pPr>
-              <w:cnfStyle w:val="000000100000" w:firstRow="0" w:lastRow="0" w:firstColumn="0" w:lastColumn="0" w:oddVBand="0" w:evenVBand="0" w:oddHBand="1" w:evenHBand="0" w:firstRowFirstColumn="0" w:firstRowLastColumn="0" w:lastRowFirstColumn="0" w:lastRowLastColumn="0"/>
-            </w:pPr>
-          </w:p>
-        </w:tc>
-        <w:tc>
-          <w:tcPr>
-            <w:tcW w:w="1870" w:type="dxa"/>
-          </w:tcPr>
-          <w:p>
-            <w:pPr>
-              <w:cnfStyle w:val="000000100000" w:firstRow="0" w:lastRow="0" w:firstColumn="0" w:lastColumn="0" w:oddVBand="0" w:evenVBand="0" w:oddHBand="1" w:evenHBand="0" w:firstRowFirstColumn="0" w:firstRowLastColumn="0" w:lastRowFirstColumn="0" w:lastRowLastColumn="0"/>
-            </w:pPr>
-          </w:p>
-        </w:tc>
-        <w:tc>
-          <w:tcPr>
-            <w:tcW w:w="2215" w:type="dxa"/>
-          </w:tcPr>
-          <w:p>
-            <w:pPr>
-              <w:cnfStyle w:val="000000100000" w:firstRow="0" w:lastRow="0" w:firstColumn="0" w:lastColumn="0" w:oddVBand="0" w:evenVBand="0" w:oddHBand="1" w:evenHBand="0" w:firstRowFirstColumn="0" w:firstRowLastColumn="0" w:lastRowFirstColumn="0" w:lastRowLastColumn="0"/>
-            </w:pPr>
-          </w:p>
-        </w:tc>
-        <w:tc>
-          <w:tcPr>
-            <w:tcW w:w="1525" w:type="dxa"/>
-          </w:tcPr>
-          <w:p>
-            <w:pPr>
-              <w:cnfStyle w:val="000000100000" w:firstRow="0" w:lastRow="0" w:firstColumn="0" w:lastColumn="0" w:oddVBand="0" w:evenVBand="0" w:oddHBand="1" w:evenHBand="0" w:firstRowFirstColumn="0" w:firstRowLastColumn="0" w:lastRowFirstColumn="0" w:lastRowLastColumn="0"/>
-            </w:pPr>
-          </w:p>
-        </w:tc>
-      </w:tr>
-      <w:tr>
-        <w:tc>
-          <w:tcPr>
-            <w:cnfStyle w:val="001000000000" w:firstRow="0" w:lastRow="0" w:firstColumn="1" w:lastColumn="0" w:oddVBand="0" w:evenVBand="0" w:oddHBand="0" w:evenHBand="0" w:firstRowFirstColumn="0" w:firstRowLastColumn="0" w:lastRowFirstColumn="0" w:lastRowLastColumn="0"/>
-            <w:tcW w:w="1870" w:type="dxa"/>
-          </w:tcPr>
-          <w:p/>
-        </w:tc>
-        <w:tc>
-          <w:tcPr>
-            <w:tcW w:w="1870" w:type="dxa"/>
-          </w:tcPr>
-          <w:p>
-            <w:pPr>
-              <w:cnfStyle w:val="000000000000" w:firstRow="0" w:lastRow="0" w:firstColumn="0" w:lastColumn="0" w:oddVBand="0" w:evenVBand="0" w:oddHBand="0" w:evenHBand="0" w:firstRowFirstColumn="0" w:firstRowLastColumn="0" w:lastRowFirstColumn="0" w:lastRowLastColumn="0"/>
-            </w:pPr>
-          </w:p>
-        </w:tc>
-        <w:tc>
-          <w:tcPr>
-            <w:tcW w:w="1870" w:type="dxa"/>
-          </w:tcPr>
-          <w:p>
-            <w:pPr>
-              <w:cnfStyle w:val="000000000000" w:firstRow="0" w:lastRow="0" w:firstColumn="0" w:lastColumn="0" w:oddVBand="0" w:evenVBand="0" w:oddHBand="0" w:evenHBand="0" w:firstRowFirstColumn="0" w:firstRowLastColumn="0" w:lastRowFirstColumn="0" w:lastRowLastColumn="0"/>
-            </w:pPr>
-          </w:p>
-        </w:tc>
-        <w:tc>
-          <w:tcPr>
-            <w:tcW w:w="2215" w:type="dxa"/>
-          </w:tcPr>
-          <w:p>
-            <w:pPr>
-              <w:cnfStyle w:val="000000000000" w:firstRow="0" w:lastRow="0" w:firstColumn="0" w:lastColumn="0" w:oddVBand="0" w:evenVBand="0" w:oddHBand="0" w:evenHBand="0" w:firstRowFirstColumn="0" w:firstRowLastColumn="0" w:lastRowFirstColumn="0" w:lastRowLastColumn="0"/>
-            </w:pPr>
-          </w:p>
-        </w:tc>
-        <w:tc>
-          <w:tcPr>
-            <w:tcW w:w="1525" w:type="dxa"/>
-          </w:tcPr>
-          <w:p>
-            <w:pPr>
-              <w:cnfStyle w:val="000000000000" w:firstRow="0" w:lastRow="0" w:firstColumn="0" w:lastColumn="0" w:oddVBand="0" w:evenVBand="0" w:oddHBand="0" w:evenHBand="0" w:firstRowFirstColumn="0" w:firstRowLastColumn="0" w:lastRowFirstColumn="0" w:lastRowLastColumn="0"/>
-            </w:pPr>
+            <w:r>
+              <w:t>2/15/23</w:t>
+            </w:r>
           </w:p>
         </w:tc>
       </w:tr>
     </w:tbl>
     <w:p/>
     <w:sectPr>
-      <w:headerReference w:type="even" r:id="rId9"/>
-      <w:headerReference w:type="default" r:id="rId10"/>
-      <w:footerReference w:type="even" r:id="rId11"/>
-      <w:footerReference w:type="default" r:id="rId12"/>
-      <w:headerReference w:type="first" r:id="rId13"/>
-      <w:footerReference w:type="first" r:id="rId14"/>
+      <w:headerReference w:type="default" r:id="rId9"/>
+      <w:footerReference w:type="default" r:id="rId10"/>
       <w:pgSz w:w="12240" w:h="15840"/>
       <w:pgMar w:top="1440" w:right="1440" w:bottom="1440" w:left="1440" w:header="720" w:footer="720" w:gutter="0"/>
       <w:cols w:space="720"/>
@@ -3229,32 +4670,49 @@
 
 <file path=word/footer1.xml><?xml version="1.0" encoding="utf-8"?>
 <w:ftr xmlns:wpc="http://schemas.microsoft.com/office/word/2010/wordprocessingCanvas" xmlns:cx="http://schemas.microsoft.com/office/drawing/2014/chartex" xmlns:cx1="http://schemas.microsoft.com/office/drawing/2015/9/8/chartex" xmlns:cx2="http://schemas.microsoft.com/office/drawing/2015/10/21/chartex" xmlns:cx3="http://schemas.microsoft.com/office/drawing/2016/5/9/chartex" xmlns:cx4="http://schemas.microsoft.com/office/drawing/2016/5/10/chartex" xmlns:cx5="http://schemas.microsoft.com/office/drawing/2016/5/11/chartex" xmlns:cx6="http://schemas.microsoft.com/office/drawing/2016/5/12/chartex" xmlns:cx7="http://schemas.microsoft.com/office/drawing/2016/5/13/chartex" xmlns:cx8="http://schemas.microsoft.com/office/drawing/2016/5/14/chartex" xmlns:mc="http://schemas.openxmlformats.org/markup-compatibility/2006" xmlns:aink="http://schemas.microsoft.com/office/drawing/2016/ink" xmlns:am3d="http://schemas.microsoft.com/office/drawing/2017/model3d" xmlns:o="urn:schemas-microsoft-com:office:office" xmlns:oel="http://schemas.microsoft.com/office/2019/extlst" xmlns:r="http://schemas.openxmlformats.org/officeDocument/2006/relationships" xmlns:m="http://schemas.openxmlformats.org/officeDocument/2006/math" xmlns:v="urn:schemas-microsoft-com:vml" xmlns:wp14="http://schemas.microsoft.com/office/word/2010/wordprocessingDrawing" xmlns:wp="http://schemas.openxmlformats.org/drawingml/2006/wordprocessingDrawing" xmlns:w10="urn:schemas-microsoft-com:office:word" xmlns:w="http://schemas.openxmlformats.org/wordprocessingml/2006/main" xmlns:w14="http://schemas.microsoft.com/office/word/2010/wordml" xmlns:w15="http://schemas.microsoft.com/office/word/2012/wordml" xmlns:w16cex="http://schemas.microsoft.com/office/word/2018/wordml/cex" xmlns:w16cid="http://schemas.microsoft.com/office/word/2016/wordml/cid" xmlns:w16="http://schemas.microsoft.com/office/word/2018/wordml" xmlns:w16sdtdh="http://schemas.microsoft.com/office/word/2020/wordml/sdtdatahash" xmlns:w16se="http://schemas.microsoft.com/office/word/2015/wordml/symex" xmlns:wpg="http://schemas.microsoft.com/office/word/2010/wordprocessingGroup" xmlns:wpi="http://schemas.microsoft.com/office/word/2010/wordprocessingInk" xmlns:wne="http://schemas.microsoft.com/office/word/2006/wordml" xmlns:wps="http://schemas.microsoft.com/office/word/2010/wordprocessingShape" mc:Ignorable="w14 w15 w16se w16cid w16 w16cex w16sdtdh wp14">
-  <w:p>
-    <w:pPr>
-      <w:pStyle w:val="Footer"/>
-    </w:pPr>
-  </w:p>
-</w:ftr>
-</file>
-
-<file path=word/footer2.xml><?xml version="1.0" encoding="utf-8"?>
-<w:ftr xmlns:wpc="http://schemas.microsoft.com/office/word/2010/wordprocessingCanvas" xmlns:cx="http://schemas.microsoft.com/office/drawing/2014/chartex" xmlns:cx1="http://schemas.microsoft.com/office/drawing/2015/9/8/chartex" xmlns:cx2="http://schemas.microsoft.com/office/drawing/2015/10/21/chartex" xmlns:cx3="http://schemas.microsoft.com/office/drawing/2016/5/9/chartex" xmlns:cx4="http://schemas.microsoft.com/office/drawing/2016/5/10/chartex" xmlns:cx5="http://schemas.microsoft.com/office/drawing/2016/5/11/chartex" xmlns:cx6="http://schemas.microsoft.com/office/drawing/2016/5/12/chartex" xmlns:cx7="http://schemas.microsoft.com/office/drawing/2016/5/13/chartex" xmlns:cx8="http://schemas.microsoft.com/office/drawing/2016/5/14/chartex" xmlns:mc="http://schemas.openxmlformats.org/markup-compatibility/2006" xmlns:aink="http://schemas.microsoft.com/office/drawing/2016/ink" xmlns:am3d="http://schemas.microsoft.com/office/drawing/2017/model3d" xmlns:o="urn:schemas-microsoft-com:office:office" xmlns:oel="http://schemas.microsoft.com/office/2019/extlst" xmlns:r="http://schemas.openxmlformats.org/officeDocument/2006/relationships" xmlns:m="http://schemas.openxmlformats.org/officeDocument/2006/math" xmlns:v="urn:schemas-microsoft-com:vml" xmlns:wp14="http://schemas.microsoft.com/office/word/2010/wordprocessingDrawing" xmlns:wp="http://schemas.openxmlformats.org/drawingml/2006/wordprocessingDrawing" xmlns:w10="urn:schemas-microsoft-com:office:word" xmlns:w="http://schemas.openxmlformats.org/wordprocessingml/2006/main" xmlns:w14="http://schemas.microsoft.com/office/word/2010/wordml" xmlns:w15="http://schemas.microsoft.com/office/word/2012/wordml" xmlns:w16cex="http://schemas.microsoft.com/office/word/2018/wordml/cex" xmlns:w16cid="http://schemas.microsoft.com/office/word/2016/wordml/cid" xmlns:w16="http://schemas.microsoft.com/office/word/2018/wordml" xmlns:w16sdtdh="http://schemas.microsoft.com/office/word/2020/wordml/sdtdatahash" xmlns:w16se="http://schemas.microsoft.com/office/word/2015/wordml/symex" xmlns:wpg="http://schemas.microsoft.com/office/word/2010/wordprocessingGroup" xmlns:wpi="http://schemas.microsoft.com/office/word/2010/wordprocessingInk" xmlns:wne="http://schemas.microsoft.com/office/word/2006/wordml" xmlns:wps="http://schemas.microsoft.com/office/word/2010/wordprocessingShape" mc:Ignorable="w14 w15 w16se w16cid w16 w16cex w16sdtdh wp14">
-  <w:p>
-    <w:pPr>
-      <w:pStyle w:val="Footer"/>
-      <w:jc w:val="center"/>
-    </w:pPr>
-  </w:p>
-  <w:p>
-    <w:pPr>
-      <w:pStyle w:val="Footer"/>
-    </w:pPr>
-  </w:p>
-</w:ftr>
-</file>
-
-<file path=word/footer3.xml><?xml version="1.0" encoding="utf-8"?>
-<w:ftr xmlns:wpc="http://schemas.microsoft.com/office/word/2010/wordprocessingCanvas" xmlns:cx="http://schemas.microsoft.com/office/drawing/2014/chartex" xmlns:cx1="http://schemas.microsoft.com/office/drawing/2015/9/8/chartex" xmlns:cx2="http://schemas.microsoft.com/office/drawing/2015/10/21/chartex" xmlns:cx3="http://schemas.microsoft.com/office/drawing/2016/5/9/chartex" xmlns:cx4="http://schemas.microsoft.com/office/drawing/2016/5/10/chartex" xmlns:cx5="http://schemas.microsoft.com/office/drawing/2016/5/11/chartex" xmlns:cx6="http://schemas.microsoft.com/office/drawing/2016/5/12/chartex" xmlns:cx7="http://schemas.microsoft.com/office/drawing/2016/5/13/chartex" xmlns:cx8="http://schemas.microsoft.com/office/drawing/2016/5/14/chartex" xmlns:mc="http://schemas.openxmlformats.org/markup-compatibility/2006" xmlns:aink="http://schemas.microsoft.com/office/drawing/2016/ink" xmlns:am3d="http://schemas.microsoft.com/office/drawing/2017/model3d" xmlns:o="urn:schemas-microsoft-com:office:office" xmlns:oel="http://schemas.microsoft.com/office/2019/extlst" xmlns:r="http://schemas.openxmlformats.org/officeDocument/2006/relationships" xmlns:m="http://schemas.openxmlformats.org/officeDocument/2006/math" xmlns:v="urn:schemas-microsoft-com:vml" xmlns:wp14="http://schemas.microsoft.com/office/word/2010/wordprocessingDrawing" xmlns:wp="http://schemas.openxmlformats.org/drawingml/2006/wordprocessingDrawing" xmlns:w10="urn:schemas-microsoft-com:office:word" xmlns:w="http://schemas.openxmlformats.org/wordprocessingml/2006/main" xmlns:w14="http://schemas.microsoft.com/office/word/2010/wordml" xmlns:w15="http://schemas.microsoft.com/office/word/2012/wordml" xmlns:w16cex="http://schemas.microsoft.com/office/word/2018/wordml/cex" xmlns:w16cid="http://schemas.microsoft.com/office/word/2016/wordml/cid" xmlns:w16="http://schemas.microsoft.com/office/word/2018/wordml" xmlns:w16sdtdh="http://schemas.microsoft.com/office/word/2020/wordml/sdtdatahash" xmlns:w16se="http://schemas.microsoft.com/office/word/2015/wordml/symex" xmlns:wpg="http://schemas.microsoft.com/office/word/2010/wordprocessingGroup" xmlns:wpi="http://schemas.microsoft.com/office/word/2010/wordprocessingInk" xmlns:wne="http://schemas.microsoft.com/office/word/2006/wordml" xmlns:wps="http://schemas.microsoft.com/office/word/2010/wordprocessingShape" mc:Ignorable="w14 w15 w16se w16cid w16 w16cex w16sdtdh wp14">
+  <w:sdt>
+    <w:sdtPr>
+      <w:id w:val="-200637623"/>
+      <w:docPartObj>
+        <w:docPartGallery w:val="Page Numbers (Bottom of Page)"/>
+        <w:docPartUnique/>
+      </w:docPartObj>
+    </w:sdtPr>
+    <w:sdtEndPr>
+      <w:rPr>
+        <w:noProof/>
+      </w:rPr>
+    </w:sdtEndPr>
+    <w:sdtContent>
+      <w:p>
+        <w:pPr>
+          <w:pStyle w:val="Footer"/>
+          <w:jc w:val="center"/>
+        </w:pPr>
+        <w:r>
+          <w:fldChar w:fldCharType="begin"/>
+        </w:r>
+        <w:r>
+          <w:instrText xml:space="preserve"> PAGE   \* MERGEFORMAT </w:instrText>
+        </w:r>
+        <w:r>
+          <w:fldChar w:fldCharType="separate"/>
+        </w:r>
+        <w:r>
+          <w:rPr>
+            <w:noProof/>
+          </w:rPr>
+          <w:t>2</w:t>
+        </w:r>
+        <w:r>
+          <w:rPr>
+            <w:noProof/>
+          </w:rPr>
+          <w:fldChar w:fldCharType="end"/>
+        </w:r>
+      </w:p>
+    </w:sdtContent>
+  </w:sdt>
   <w:p>
     <w:pPr>
       <w:pStyle w:val="Footer"/>
@@ -3294,32 +4752,9 @@
     <w:pPr>
       <w:pStyle w:val="Header"/>
     </w:pPr>
-  </w:p>
-</w:hdr>
-</file>
-
-<file path=word/header2.xml><?xml version="1.0" encoding="utf-8"?>
-<w:hdr xmlns:wpc="http://schemas.microsoft.com/office/word/2010/wordprocessingCanvas" xmlns:cx="http://schemas.microsoft.com/office/drawing/2014/chartex" xmlns:cx1="http://schemas.microsoft.com/office/drawing/2015/9/8/chartex" xmlns:cx2="http://schemas.microsoft.com/office/drawing/2015/10/21/chartex" xmlns:cx3="http://schemas.microsoft.com/office/drawing/2016/5/9/chartex" xmlns:cx4="http://schemas.microsoft.com/office/drawing/2016/5/10/chartex" xmlns:cx5="http://schemas.microsoft.com/office/drawing/2016/5/11/chartex" xmlns:cx6="http://schemas.microsoft.com/office/drawing/2016/5/12/chartex" xmlns:cx7="http://schemas.microsoft.com/office/drawing/2016/5/13/chartex" xmlns:cx8="http://schemas.microsoft.com/office/drawing/2016/5/14/chartex" xmlns:mc="http://schemas.openxmlformats.org/markup-compatibility/2006" xmlns:aink="http://schemas.microsoft.com/office/drawing/2016/ink" xmlns:am3d="http://schemas.microsoft.com/office/drawing/2017/model3d" xmlns:o="urn:schemas-microsoft-com:office:office" xmlns:oel="http://schemas.microsoft.com/office/2019/extlst" xmlns:r="http://schemas.openxmlformats.org/officeDocument/2006/relationships" xmlns:m="http://schemas.openxmlformats.org/officeDocument/2006/math" xmlns:v="urn:schemas-microsoft-com:vml" xmlns:wp14="http://schemas.microsoft.com/office/word/2010/wordprocessingDrawing" xmlns:wp="http://schemas.openxmlformats.org/drawingml/2006/wordprocessingDrawing" xmlns:w10="urn:schemas-microsoft-com:office:word" xmlns:w="http://schemas.openxmlformats.org/wordprocessingml/2006/main" xmlns:w14="http://schemas.microsoft.com/office/word/2010/wordml" xmlns:w15="http://schemas.microsoft.com/office/word/2012/wordml" xmlns:w16cex="http://schemas.microsoft.com/office/word/2018/wordml/cex" xmlns:w16cid="http://schemas.microsoft.com/office/word/2016/wordml/cid" xmlns:w16="http://schemas.microsoft.com/office/word/2018/wordml" xmlns:w16sdtdh="http://schemas.microsoft.com/office/word/2020/wordml/sdtdatahash" xmlns:w16se="http://schemas.microsoft.com/office/word/2015/wordml/symex" xmlns:wpg="http://schemas.microsoft.com/office/word/2010/wordprocessingGroup" xmlns:wpi="http://schemas.microsoft.com/office/word/2010/wordprocessingInk" xmlns:wne="http://schemas.microsoft.com/office/word/2006/wordml" xmlns:wps="http://schemas.microsoft.com/office/word/2010/wordprocessingShape" mc:Ignorable="w14 w15 w16se w16cid w16 w16cex w16sdtdh wp14">
-  <w:p>
-    <w:pPr>
-      <w:pStyle w:val="Header"/>
-    </w:pPr>
     <w:r>
-      <w:t>Ti</w:t>
+      <w:t>Appointment Organizer+</w:t>
     </w:r>
-    <w:r>
-      <w:t>tle of the project.</w:t>
-    </w:r>
-  </w:p>
-</w:hdr>
-</file>
-
-<file path=word/header3.xml><?xml version="1.0" encoding="utf-8"?>
-<w:hdr xmlns:wpc="http://schemas.microsoft.com/office/word/2010/wordprocessingCanvas" xmlns:cx="http://schemas.microsoft.com/office/drawing/2014/chartex" xmlns:cx1="http://schemas.microsoft.com/office/drawing/2015/9/8/chartex" xmlns:cx2="http://schemas.microsoft.com/office/drawing/2015/10/21/chartex" xmlns:cx3="http://schemas.microsoft.com/office/drawing/2016/5/9/chartex" xmlns:cx4="http://schemas.microsoft.com/office/drawing/2016/5/10/chartex" xmlns:cx5="http://schemas.microsoft.com/office/drawing/2016/5/11/chartex" xmlns:cx6="http://schemas.microsoft.com/office/drawing/2016/5/12/chartex" xmlns:cx7="http://schemas.microsoft.com/office/drawing/2016/5/13/chartex" xmlns:cx8="http://schemas.microsoft.com/office/drawing/2016/5/14/chartex" xmlns:mc="http://schemas.openxmlformats.org/markup-compatibility/2006" xmlns:aink="http://schemas.microsoft.com/office/drawing/2016/ink" xmlns:am3d="http://schemas.microsoft.com/office/drawing/2017/model3d" xmlns:o="urn:schemas-microsoft-com:office:office" xmlns:oel="http://schemas.microsoft.com/office/2019/extlst" xmlns:r="http://schemas.openxmlformats.org/officeDocument/2006/relationships" xmlns:m="http://schemas.openxmlformats.org/officeDocument/2006/math" xmlns:v="urn:schemas-microsoft-com:vml" xmlns:wp14="http://schemas.microsoft.com/office/word/2010/wordprocessingDrawing" xmlns:wp="http://schemas.openxmlformats.org/drawingml/2006/wordprocessingDrawing" xmlns:w10="urn:schemas-microsoft-com:office:word" xmlns:w="http://schemas.openxmlformats.org/wordprocessingml/2006/main" xmlns:w14="http://schemas.microsoft.com/office/word/2010/wordml" xmlns:w15="http://schemas.microsoft.com/office/word/2012/wordml" xmlns:w16cex="http://schemas.microsoft.com/office/word/2018/wordml/cex" xmlns:w16cid="http://schemas.microsoft.com/office/word/2016/wordml/cid" xmlns:w16="http://schemas.microsoft.com/office/word/2018/wordml" xmlns:w16sdtdh="http://schemas.microsoft.com/office/word/2020/wordml/sdtdatahash" xmlns:w16se="http://schemas.microsoft.com/office/word/2015/wordml/symex" xmlns:wpg="http://schemas.microsoft.com/office/word/2010/wordprocessingGroup" xmlns:wpi="http://schemas.microsoft.com/office/word/2010/wordprocessingInk" xmlns:wne="http://schemas.microsoft.com/office/word/2006/wordml" xmlns:wps="http://schemas.microsoft.com/office/word/2010/wordprocessingShape" mc:Ignorable="w14 w15 w16se w16cid w16 w16cex w16sdtdh wp14">
-  <w:p>
-    <w:pPr>
-      <w:pStyle w:val="Header"/>
-    </w:pPr>
   </w:p>
 </w:hdr>
 </file>
@@ -3666,6 +5101,119 @@
     </w:lvl>
   </w:abstractNum>
   <w:abstractNum w:abstractNumId="3" w15:restartNumberingAfterBreak="0">
+    <w:nsid w:val="5F7316CE"/>
+    <w:multiLevelType w:val="hybridMultilevel"/>
+    <w:tmpl w:val="2E2E178C"/>
+    <w:lvl w:ilvl="0" w:tplc="04090001">
+      <w:start w:val="1"/>
+      <w:numFmt w:val="bullet"/>
+      <w:lvlText w:val=""/>
+      <w:lvlJc w:val="left"/>
+      <w:pPr>
+        <w:ind w:left="1080" w:hanging="360"/>
+      </w:pPr>
+      <w:rPr>
+        <w:rFonts w:ascii="Symbol" w:hAnsi="Symbol" w:hint="default"/>
+      </w:rPr>
+    </w:lvl>
+    <w:lvl w:ilvl="1" w:tplc="04090003">
+      <w:start w:val="1"/>
+      <w:numFmt w:val="bullet"/>
+      <w:lvlText w:val="o"/>
+      <w:lvlJc w:val="left"/>
+      <w:pPr>
+        <w:ind w:left="1800" w:hanging="360"/>
+      </w:pPr>
+      <w:rPr>
+        <w:rFonts w:ascii="Courier New" w:hAnsi="Courier New" w:cs="Courier New" w:hint="default"/>
+      </w:rPr>
+    </w:lvl>
+    <w:lvl w:ilvl="2" w:tplc="04090005" w:tentative="1">
+      <w:start w:val="1"/>
+      <w:numFmt w:val="bullet"/>
+      <w:lvlText w:val=""/>
+      <w:lvlJc w:val="left"/>
+      <w:pPr>
+        <w:ind w:left="2520" w:hanging="360"/>
+      </w:pPr>
+      <w:rPr>
+        <w:rFonts w:ascii="Wingdings" w:hAnsi="Wingdings" w:hint="default"/>
+      </w:rPr>
+    </w:lvl>
+    <w:lvl w:ilvl="3" w:tplc="04090001" w:tentative="1">
+      <w:start w:val="1"/>
+      <w:numFmt w:val="bullet"/>
+      <w:lvlText w:val=""/>
+      <w:lvlJc w:val="left"/>
+      <w:pPr>
+        <w:ind w:left="3240" w:hanging="360"/>
+      </w:pPr>
+      <w:rPr>
+        <w:rFonts w:ascii="Symbol" w:hAnsi="Symbol" w:hint="default"/>
+      </w:rPr>
+    </w:lvl>
+    <w:lvl w:ilvl="4" w:tplc="04090003" w:tentative="1">
+      <w:start w:val="1"/>
+      <w:numFmt w:val="bullet"/>
+      <w:lvlText w:val="o"/>
+      <w:lvlJc w:val="left"/>
+      <w:pPr>
+        <w:ind w:left="3960" w:hanging="360"/>
+      </w:pPr>
+      <w:rPr>
+        <w:rFonts w:ascii="Courier New" w:hAnsi="Courier New" w:cs="Courier New" w:hint="default"/>
+      </w:rPr>
+    </w:lvl>
+    <w:lvl w:ilvl="5" w:tplc="04090005" w:tentative="1">
+      <w:start w:val="1"/>
+      <w:numFmt w:val="bullet"/>
+      <w:lvlText w:val=""/>
+      <w:lvlJc w:val="left"/>
+      <w:pPr>
+        <w:ind w:left="4680" w:hanging="360"/>
+      </w:pPr>
+      <w:rPr>
+        <w:rFonts w:ascii="Wingdings" w:hAnsi="Wingdings" w:hint="default"/>
+      </w:rPr>
+    </w:lvl>
+    <w:lvl w:ilvl="6" w:tplc="04090001" w:tentative="1">
+      <w:start w:val="1"/>
+      <w:numFmt w:val="bullet"/>
+      <w:lvlText w:val=""/>
+      <w:lvlJc w:val="left"/>
+      <w:pPr>
+        <w:ind w:left="5400" w:hanging="360"/>
+      </w:pPr>
+      <w:rPr>
+        <w:rFonts w:ascii="Symbol" w:hAnsi="Symbol" w:hint="default"/>
+      </w:rPr>
+    </w:lvl>
+    <w:lvl w:ilvl="7" w:tplc="04090003" w:tentative="1">
+      <w:start w:val="1"/>
+      <w:numFmt w:val="bullet"/>
+      <w:lvlText w:val="o"/>
+      <w:lvlJc w:val="left"/>
+      <w:pPr>
+        <w:ind w:left="6120" w:hanging="360"/>
+      </w:pPr>
+      <w:rPr>
+        <w:rFonts w:ascii="Courier New" w:hAnsi="Courier New" w:cs="Courier New" w:hint="default"/>
+      </w:rPr>
+    </w:lvl>
+    <w:lvl w:ilvl="8" w:tplc="04090005" w:tentative="1">
+      <w:start w:val="1"/>
+      <w:numFmt w:val="bullet"/>
+      <w:lvlText w:val=""/>
+      <w:lvlJc w:val="left"/>
+      <w:pPr>
+        <w:ind w:left="6840" w:hanging="360"/>
+      </w:pPr>
+      <w:rPr>
+        <w:rFonts w:ascii="Wingdings" w:hAnsi="Wingdings" w:hint="default"/>
+      </w:rPr>
+    </w:lvl>
+  </w:abstractNum>
+  <w:abstractNum w:abstractNumId="4" w15:restartNumberingAfterBreak="0">
     <w:nsid w:val="730A2155"/>
     <w:multiLevelType w:val="hybridMultilevel"/>
     <w:tmpl w:val="E1F62F16"/>
@@ -3785,10 +5333,13 @@
     <w:abstractNumId w:val="1"/>
   </w:num>
   <w:num w:numId="3" w16cid:durableId="1764688799">
-    <w:abstractNumId w:val="3"/>
+    <w:abstractNumId w:val="4"/>
   </w:num>
   <w:num w:numId="4" w16cid:durableId="949123224">
     <w:abstractNumId w:val="0"/>
+  </w:num>
+  <w:num w:numId="5" w16cid:durableId="500589349">
+    <w:abstractNumId w:val="3"/>
   </w:num>
 </w:numbering>
 </file>
@@ -3916,6 +5467,7 @@
     <w:lsdException w:name="HTML Sample" w:semiHidden="1" w:unhideWhenUsed="1"/>
     <w:lsdException w:name="HTML Typewriter" w:semiHidden="1" w:unhideWhenUsed="1"/>
     <w:lsdException w:name="HTML Variable" w:semiHidden="1" w:unhideWhenUsed="1"/>
+    <w:lsdException w:name="Normal Table" w:semiHidden="1" w:unhideWhenUsed="1"/>
     <w:lsdException w:name="annotation subject" w:semiHidden="1" w:unhideWhenUsed="1"/>
     <w:lsdException w:name="No List" w:semiHidden="1" w:unhideWhenUsed="1"/>
     <w:lsdException w:name="Outline List 1" w:semiHidden="1" w:unhideWhenUsed="1"/>
@@ -3962,8 +5514,10 @@
     <w:lsdException w:name="Table Subtle 2" w:semiHidden="1" w:unhideWhenUsed="1"/>
     <w:lsdException w:name="Table Web 1" w:semiHidden="1" w:unhideWhenUsed="1"/>
     <w:lsdException w:name="Table Web 2" w:semiHidden="1" w:unhideWhenUsed="1"/>
+    <w:lsdException w:name="Table Web 3" w:semiHidden="1" w:unhideWhenUsed="1"/>
     <w:lsdException w:name="Balloon Text" w:semiHidden="1" w:unhideWhenUsed="1"/>
     <w:lsdException w:name="Table Grid" w:uiPriority="39"/>
+    <w:lsdException w:name="Table Theme" w:semiHidden="1" w:unhideWhenUsed="1"/>
     <w:lsdException w:name="Placeholder Text" w:semiHidden="1"/>
     <w:lsdException w:name="No Spacing" w:uiPriority="1" w:qFormat="1"/>
     <w:lsdException w:name="Light Shading" w:uiPriority="60"/>
@@ -4405,11 +5959,19 @@
     <w:autoRedefine/>
     <w:uiPriority w:val="39"/>
     <w:unhideWhenUsed/>
-    <w:rsid w:val="00753919"/>
+    <w:rsid w:val="005310A1"/>
     <w:pPr>
+      <w:tabs>
+        <w:tab w:val="right" w:leader="dot" w:pos="9350"/>
+      </w:tabs>
       <w:spacing w:after="100"/>
       <w:ind w:left="220"/>
     </w:pPr>
+    <w:rPr>
+      <w:b/>
+      <w:bCs/>
+      <w:noProof/>
+    </w:rPr>
   </w:style>
   <w:style w:type="paragraph" w:customStyle="1" w:styleId="Default">
     <w:name w:val="Default"/>
@@ -4557,6 +6119,16 @@
         <w:insideV w:val="single" w:sz="4" w:space="0" w:color="auto"/>
       </w:tblBorders>
     </w:tblPr>
+  </w:style>
+  <w:style w:type="character" w:styleId="PlaceholderText">
+    <w:name w:val="Placeholder Text"/>
+    <w:basedOn w:val="DefaultParagraphFont"/>
+    <w:uiPriority w:val="99"/>
+    <w:semiHidden/>
+    <w:rsid w:val="00193D63"/>
+    <w:rPr>
+      <w:color w:val="808080"/>
+    </w:rPr>
   </w:style>
 </w:styles>
 </file>

--- a/Course Documents/task_A.docx
+++ b/Course Documents/task_A.docx
@@ -3701,18 +3701,6 @@
         <w:tab/>
       </w:r>
     </w:p>
-    <w:p>
-      <w:r>
-        <w:t xml:space="preserve"> For this section, you'll need to look at the phases of the project and provide information about the time required to complete each phase. </w:t>
-      </w:r>
-    </w:p>
-    <w:p/>
-    <w:p>
-      <w:r>
-        <w:t>For example:</w:t>
-      </w:r>
-    </w:p>
-    <w:p/>
     <w:tbl>
       <w:tblPr>
         <w:tblStyle w:val="GridTable4-Accent5"/>
@@ -3972,7 +3960,6 @@
                 <w:b w:val="0"/>
                 <w:bCs w:val="0"/>
               </w:rPr>
-              <w:lastRenderedPageBreak/>
               <w:t>Design</w:t>
             </w:r>
           </w:p>
@@ -4138,6 +4125,7 @@
                 <w:b w:val="0"/>
                 <w:bCs w:val="0"/>
               </w:rPr>
+              <w:lastRenderedPageBreak/>
               <w:t>Development</w:t>
             </w:r>
           </w:p>
